--- a/bak/计算机网络/TCP/2连接管理.docx
+++ b/bak/计算机网络/TCP/2连接管理.docx
@@ -315,7 +315,7 @@
       <w:pPr>
         <w:ind w:left="420"/>
         <w:rPr>
-          <w:rFonts w:ascii="微软雅黑" w:eastAsia="微软雅黑" w:hAnsi="微软雅黑" w:hint="eastAsia"/>
+          <w:rFonts w:ascii="微软雅黑" w:eastAsia="微软雅黑" w:hAnsi="微软雅黑"/>
         </w:rPr>
       </w:pPr>
       <w:r>
@@ -700,19 +700,11 @@
         </w:rPr>
         <w:t>+1</w:t>
       </w:r>
-      <w:proofErr w:type="gramStart"/>
-      <w:r>
-        <w:rPr>
-          <w:rFonts w:ascii="微软雅黑" w:eastAsia="微软雅黑" w:hAnsi="微软雅黑" w:hint="eastAsia"/>
-        </w:rPr>
-        <w:t>做为</w:t>
-      </w:r>
-      <w:proofErr w:type="gramEnd"/>
-      <w:r>
-        <w:rPr>
-          <w:rFonts w:ascii="微软雅黑" w:eastAsia="微软雅黑" w:hAnsi="微软雅黑" w:hint="eastAsia"/>
-        </w:rPr>
-        <w:t>序列号。</w:t>
+      <w:r>
+        <w:rPr>
+          <w:rFonts w:ascii="微软雅黑" w:eastAsia="微软雅黑" w:hAnsi="微软雅黑" w:hint="eastAsia"/>
+        </w:rPr>
+        <w:t>做为序列号。</w:t>
       </w:r>
       <w:r>
         <w:rPr>
@@ -816,7 +808,7 @@
       <w:pPr>
         <w:ind w:left="420"/>
         <w:rPr>
-          <w:rFonts w:ascii="微软雅黑" w:eastAsia="微软雅黑" w:hAnsi="微软雅黑" w:hint="eastAsia"/>
+          <w:rFonts w:ascii="微软雅黑" w:eastAsia="微软雅黑" w:hAnsi="微软雅黑"/>
         </w:rPr>
       </w:pPr>
       <w:r>
@@ -847,10 +839,7 @@
         <w:rPr>
           <w:rFonts w:hint="eastAsia"/>
         </w:rPr>
-        <w:t>连续A</w:t>
-      </w:r>
-      <w:r>
-        <w:t>RQ</w:t>
+        <w:t>其它</w:t>
       </w:r>
       <w:r>
         <w:rPr>
@@ -861,6 +850,127 @@
     </w:p>
     <w:p>
       <w:pPr>
+        <w:pStyle w:val="a3"/>
+        <w:numPr>
+          <w:ilvl w:val="0"/>
+          <w:numId w:val="5"/>
+        </w:numPr>
+        <w:ind w:firstLineChars="0"/>
+        <w:rPr>
+          <w:rFonts w:ascii="微软雅黑" w:eastAsia="微软雅黑" w:hAnsi="微软雅黑"/>
+        </w:rPr>
+      </w:pPr>
+      <w:r>
+        <w:rPr>
+          <w:rFonts w:ascii="微软雅黑" w:eastAsia="微软雅黑" w:hAnsi="微软雅黑" w:hint="eastAsia"/>
+        </w:rPr>
+        <w:t>T</w:t>
+      </w:r>
+      <w:r>
+        <w:rPr>
+          <w:rFonts w:ascii="微软雅黑" w:eastAsia="微软雅黑" w:hAnsi="微软雅黑"/>
+        </w:rPr>
+        <w:t>CP</w:t>
+      </w:r>
+      <w:r>
+        <w:rPr>
+          <w:rFonts w:ascii="微软雅黑" w:eastAsia="微软雅黑" w:hAnsi="微软雅黑" w:hint="eastAsia"/>
+        </w:rPr>
+        <w:t>半关闭：被动关闭者在发送完第一个F</w:t>
+      </w:r>
+      <w:r>
+        <w:rPr>
+          <w:rFonts w:ascii="微软雅黑" w:eastAsia="微软雅黑" w:hAnsi="微软雅黑"/>
+        </w:rPr>
+        <w:t>IN</w:t>
+      </w:r>
+      <w:r>
+        <w:rPr>
+          <w:rFonts w:ascii="微软雅黑" w:eastAsia="微软雅黑" w:hAnsi="微软雅黑" w:hint="eastAsia"/>
+        </w:rPr>
+        <w:t>的A</w:t>
+      </w:r>
+      <w:r>
+        <w:rPr>
+          <w:rFonts w:ascii="微软雅黑" w:eastAsia="微软雅黑" w:hAnsi="微软雅黑"/>
+        </w:rPr>
+        <w:t>CK</w:t>
+      </w:r>
+      <w:r>
+        <w:rPr>
+          <w:rFonts w:ascii="微软雅黑" w:eastAsia="微软雅黑" w:hAnsi="微软雅黑" w:hint="eastAsia"/>
+        </w:rPr>
+        <w:t>后，可以继续发送任意数量的数据，此时的状态称为半关闭状态。虽然</w:t>
+      </w:r>
+      <w:r>
+        <w:rPr>
+          <w:rFonts w:ascii="微软雅黑" w:eastAsia="微软雅黑" w:hAnsi="微软雅黑"/>
+        </w:rPr>
+        <w:t>TCP</w:t>
+      </w:r>
+      <w:r>
+        <w:rPr>
+          <w:rFonts w:ascii="微软雅黑" w:eastAsia="微软雅黑" w:hAnsi="微软雅黑" w:hint="eastAsia"/>
+        </w:rPr>
+        <w:t>支持半关闭状态，但很少有应用程序使用这一特性。</w:t>
+      </w:r>
+    </w:p>
+    <w:p>
+      <w:pPr>
+        <w:pStyle w:val="a3"/>
+        <w:numPr>
+          <w:ilvl w:val="0"/>
+          <w:numId w:val="5"/>
+        </w:numPr>
+        <w:ind w:firstLineChars="0"/>
+        <w:rPr>
+          <w:rFonts w:ascii="微软雅黑" w:eastAsia="微软雅黑" w:hAnsi="微软雅黑" w:hint="eastAsia"/>
+        </w:rPr>
+      </w:pPr>
+      <w:r>
+        <w:rPr>
+          <w:rFonts w:ascii="微软雅黑" w:eastAsia="微软雅黑" w:hAnsi="微软雅黑" w:hint="eastAsia"/>
+        </w:rPr>
+        <w:t>同时打开与关闭：在特定安排情况下，两个应用程序同时主动打开/关闭连接。</w:t>
+      </w:r>
+      <w:r>
+        <w:rPr>
+          <w:rFonts w:ascii="微软雅黑" w:eastAsia="微软雅黑" w:hAnsi="微软雅黑" w:hint="eastAsia"/>
+        </w:rPr>
+        <w:t>此时打开和关闭过程都只需要4个报文段，双方的打开/关闭请求及双方的A</w:t>
+      </w:r>
+      <w:r>
+        <w:rPr>
+          <w:rFonts w:ascii="微软雅黑" w:eastAsia="微软雅黑" w:hAnsi="微软雅黑"/>
+        </w:rPr>
+        <w:t>CK</w:t>
+      </w:r>
+      <w:r>
+        <w:rPr>
+          <w:rFonts w:ascii="微软雅黑" w:eastAsia="微软雅黑" w:hAnsi="微软雅黑" w:hint="eastAsia"/>
+        </w:rPr>
+        <w:t>。</w:t>
+      </w:r>
+    </w:p>
+    <w:p>
+      <w:pPr>
+        <w:pStyle w:val="3"/>
+      </w:pPr>
+      <w:r>
+        <w:rPr>
+          <w:rFonts w:hint="eastAsia"/>
+        </w:rPr>
+        <w:t>初始化序列号</w:t>
+      </w:r>
+      <w:r>
+        <w:rPr>
+          <w:rFonts w:hint="eastAsia"/>
+        </w:rPr>
+        <w:t>：</w:t>
+      </w:r>
+    </w:p>
+    <w:p>
+      <w:pPr>
         <w:rPr>
           <w:rFonts w:ascii="微软雅黑" w:eastAsia="微软雅黑" w:hAnsi="微软雅黑"/>
         </w:rPr>
@@ -871,6 +981,200 @@
         </w:rPr>
         <w:tab/>
       </w:r>
+      <w:r>
+        <w:rPr>
+          <w:rFonts w:ascii="微软雅黑" w:eastAsia="微软雅黑" w:hAnsi="微软雅黑"/>
+        </w:rPr>
+        <w:t>TCP</w:t>
+      </w:r>
+      <w:r>
+        <w:rPr>
+          <w:rFonts w:ascii="微软雅黑" w:eastAsia="微软雅黑" w:hAnsi="微软雅黑" w:hint="eastAsia"/>
+        </w:rPr>
+        <w:t>报文在经过路由传播后，可能出现延迟抵达与排序混乱的情况，为了解决这个问题，需要仔细选择初始序列号</w:t>
+      </w:r>
+      <w:r>
+        <w:rPr>
+          <w:rFonts w:ascii="微软雅黑" w:eastAsia="微软雅黑" w:hAnsi="微软雅黑" w:hint="eastAsia"/>
+        </w:rPr>
+        <w:t>，防止出现与其它连接序列号重叠的情况</w:t>
+      </w:r>
+      <w:r>
+        <w:rPr>
+          <w:rFonts w:ascii="微软雅黑" w:eastAsia="微软雅黑" w:hAnsi="微软雅黑" w:hint="eastAsia"/>
+        </w:rPr>
+        <w:t>。</w:t>
+      </w:r>
+    </w:p>
+    <w:p>
+      <w:pPr>
+        <w:rPr>
+          <w:rFonts w:ascii="微软雅黑" w:eastAsia="微软雅黑" w:hAnsi="微软雅黑"/>
+        </w:rPr>
+      </w:pPr>
+      <w:r>
+        <w:rPr>
+          <w:rFonts w:ascii="微软雅黑" w:eastAsia="微软雅黑" w:hAnsi="微软雅黑"/>
+        </w:rPr>
+        <w:tab/>
+      </w:r>
+      <w:r>
+        <w:rPr>
+          <w:rFonts w:ascii="微软雅黑" w:eastAsia="微软雅黑" w:hAnsi="微软雅黑" w:hint="eastAsia"/>
+        </w:rPr>
+        <w:t>一个T</w:t>
+      </w:r>
+      <w:r>
+        <w:rPr>
+          <w:rFonts w:ascii="微软雅黑" w:eastAsia="微软雅黑" w:hAnsi="微软雅黑"/>
+        </w:rPr>
+        <w:t>CP</w:t>
+      </w:r>
+      <w:r>
+        <w:rPr>
+          <w:rFonts w:ascii="微软雅黑" w:eastAsia="微软雅黑" w:hAnsi="微软雅黑" w:hint="eastAsia"/>
+        </w:rPr>
+        <w:t>连接是被2个</w:t>
+      </w:r>
+      <w:r>
+        <w:rPr>
+          <w:rFonts w:ascii="微软雅黑" w:eastAsia="微软雅黑" w:hAnsi="微软雅黑"/>
+        </w:rPr>
+        <w:t>IP</w:t>
+      </w:r>
+      <w:r>
+        <w:rPr>
+          <w:rFonts w:ascii="微软雅黑" w:eastAsia="微软雅黑" w:hAnsi="微软雅黑" w:hint="eastAsia"/>
+        </w:rPr>
+        <w:t>及两个端口号唯一确定的，所以一个T</w:t>
+      </w:r>
+      <w:r>
+        <w:rPr>
+          <w:rFonts w:ascii="微软雅黑" w:eastAsia="微软雅黑" w:hAnsi="微软雅黑"/>
+        </w:rPr>
+        <w:t>CP</w:t>
+      </w:r>
+      <w:r>
+        <w:rPr>
+          <w:rFonts w:ascii="微软雅黑" w:eastAsia="微软雅黑" w:hAnsi="微软雅黑" w:hint="eastAsia"/>
+        </w:rPr>
+        <w:t>连接可能有多个实例，为了避免实例间序列号重叠的问题，</w:t>
+      </w:r>
+      <w:r>
+        <w:rPr>
+          <w:rFonts w:ascii="微软雅黑" w:eastAsia="微软雅黑" w:hAnsi="微软雅黑" w:hint="eastAsia"/>
+        </w:rPr>
+        <w:t>也</w:t>
+      </w:r>
+      <w:r>
+        <w:rPr>
+          <w:rFonts w:ascii="微软雅黑" w:eastAsia="微软雅黑" w:hAnsi="微软雅黑" w:hint="eastAsia"/>
+        </w:rPr>
+        <w:t>需要</w:t>
+      </w:r>
+      <w:r>
+        <w:rPr>
+          <w:rFonts w:ascii="微软雅黑" w:eastAsia="微软雅黑" w:hAnsi="微软雅黑" w:hint="eastAsia"/>
+        </w:rPr>
+        <w:t>选择合适的初始序列号。</w:t>
+      </w:r>
+    </w:p>
+    <w:p>
+      <w:pPr>
+        <w:rPr>
+          <w:rFonts w:ascii="微软雅黑" w:eastAsia="微软雅黑" w:hAnsi="微软雅黑"/>
+        </w:rPr>
+      </w:pPr>
+      <w:r>
+        <w:rPr>
+          <w:rFonts w:ascii="微软雅黑" w:eastAsia="微软雅黑" w:hAnsi="微软雅黑"/>
+        </w:rPr>
+        <w:tab/>
+      </w:r>
+      <w:r>
+        <w:rPr>
+          <w:rFonts w:ascii="微软雅黑" w:eastAsia="微软雅黑" w:hAnsi="微软雅黑" w:hint="eastAsia"/>
+        </w:rPr>
+        <w:t>为了降低风险，也可以在应用层使用合适的方法校验数据。</w:t>
+      </w:r>
+    </w:p>
+    <w:p>
+      <w:pPr>
+        <w:rPr>
+          <w:rFonts w:ascii="微软雅黑" w:eastAsia="微软雅黑" w:hAnsi="微软雅黑"/>
+        </w:rPr>
+      </w:pPr>
+      <w:r>
+        <w:rPr>
+          <w:rFonts w:ascii="微软雅黑" w:eastAsia="微软雅黑" w:hAnsi="微软雅黑"/>
+        </w:rPr>
+        <w:tab/>
+      </w:r>
+      <w:r>
+        <w:rPr>
+          <w:rFonts w:ascii="微软雅黑" w:eastAsia="微软雅黑" w:hAnsi="微软雅黑" w:hint="eastAsia"/>
+        </w:rPr>
+        <w:t>如果选择合适的序列号、ip及端口，那么任何人都能伪造出一个T</w:t>
+      </w:r>
+      <w:r>
+        <w:rPr>
+          <w:rFonts w:ascii="微软雅黑" w:eastAsia="微软雅黑" w:hAnsi="微软雅黑"/>
+        </w:rPr>
+        <w:t>CP</w:t>
+      </w:r>
+      <w:r>
+        <w:rPr>
+          <w:rFonts w:ascii="微软雅黑" w:eastAsia="微软雅黑" w:hAnsi="微软雅黑" w:hint="eastAsia"/>
+        </w:rPr>
+        <w:t>报文段，从而打断正常连接。为了防止伪造报文，首先可以使初始序列号变得难以猜出，另一种方式是加密。</w:t>
+      </w:r>
+    </w:p>
+    <w:p>
+      <w:pPr>
+        <w:rPr>
+          <w:rFonts w:ascii="微软雅黑" w:eastAsia="微软雅黑" w:hAnsi="微软雅黑"/>
+        </w:rPr>
+      </w:pPr>
+      <w:r>
+        <w:rPr>
+          <w:rFonts w:ascii="微软雅黑" w:eastAsia="微软雅黑" w:hAnsi="微软雅黑"/>
+        </w:rPr>
+        <w:tab/>
+      </w:r>
+      <w:r>
+        <w:rPr>
+          <w:rFonts w:ascii="微软雅黑" w:eastAsia="微软雅黑" w:hAnsi="微软雅黑" w:hint="eastAsia"/>
+        </w:rPr>
+        <w:t>现代系统通常采用半随机的方法选择初始化序列号。</w:t>
+      </w:r>
+    </w:p>
+    <w:p>
+      <w:pPr>
+        <w:rPr>
+          <w:rFonts w:ascii="微软雅黑" w:eastAsia="微软雅黑" w:hAnsi="微软雅黑"/>
+        </w:rPr>
+      </w:pPr>
+    </w:p>
+    <w:p>
+      <w:pPr>
+        <w:rPr>
+          <w:rFonts w:ascii="微软雅黑" w:eastAsia="微软雅黑" w:hAnsi="微软雅黑"/>
+        </w:rPr>
+      </w:pPr>
+    </w:p>
+    <w:p>
+      <w:pPr>
+        <w:rPr>
+          <w:rFonts w:ascii="微软雅黑" w:eastAsia="微软雅黑" w:hAnsi="微软雅黑"/>
+        </w:rPr>
+      </w:pPr>
+    </w:p>
+    <w:p>
+      <w:pPr>
+        <w:rPr>
+          <w:rFonts w:ascii="微软雅黑" w:eastAsia="微软雅黑" w:hAnsi="微软雅黑" w:hint="eastAsia"/>
+        </w:rPr>
+      </w:pPr>
     </w:p>
     <w:p>
       <w:pPr>
@@ -880,20 +1184,487 @@
         <w:rPr>
           <w:rFonts w:hint="eastAsia"/>
         </w:rPr>
-        <w:t>可变窗口（流量控制、拥塞控制）：</w:t>
-      </w:r>
-    </w:p>
-    <w:p>
-      <w:pPr>
-        <w:rPr>
-          <w:rFonts w:ascii="微软雅黑" w:eastAsia="微软雅黑" w:hAnsi="微软雅黑" w:hint="eastAsia"/>
-        </w:rPr>
-      </w:pPr>
-      <w:r>
-        <w:rPr>
-          <w:rFonts w:ascii="微软雅黑" w:eastAsia="微软雅黑" w:hAnsi="微软雅黑"/>
-        </w:rPr>
-        <w:tab/>
+        <w:lastRenderedPageBreak/>
+        <w:t>T</w:t>
+      </w:r>
+      <w:r>
+        <w:t>CP</w:t>
+      </w:r>
+      <w:r>
+        <w:rPr>
+          <w:rFonts w:hint="eastAsia"/>
+        </w:rPr>
+        <w:t>选项：</w:t>
+      </w:r>
+    </w:p>
+    <w:p>
+      <w:pPr>
+        <w:rPr>
+          <w:rFonts w:ascii="微软雅黑" w:eastAsia="微软雅黑" w:hAnsi="微软雅黑" w:hint="eastAsia"/>
+        </w:rPr>
+      </w:pPr>
+      <w:r>
+        <w:rPr>
+          <w:noProof/>
+        </w:rPr>
+        <w:drawing>
+          <wp:inline distT="0" distB="0" distL="0" distR="0" wp14:anchorId="68F1966E" wp14:editId="456E48BE">
+            <wp:extent cx="5274310" cy="2423795"/>
+            <wp:effectExtent l="0" t="0" r="2540" b="0"/>
+            <wp:docPr id="1" name="图片 1"/>
+            <wp:cNvGraphicFramePr>
+              <a:graphicFrameLocks xmlns:a="http://schemas.openxmlformats.org/drawingml/2006/main" noChangeAspect="1"/>
+            </wp:cNvGraphicFramePr>
+            <a:graphic xmlns:a="http://schemas.openxmlformats.org/drawingml/2006/main">
+              <a:graphicData uri="http://schemas.openxmlformats.org/drawingml/2006/picture">
+                <pic:pic xmlns:pic="http://schemas.openxmlformats.org/drawingml/2006/picture">
+                  <pic:nvPicPr>
+                    <pic:cNvPr id="1" name=""/>
+                    <pic:cNvPicPr/>
+                  </pic:nvPicPr>
+                  <pic:blipFill>
+                    <a:blip r:embed="rId5"/>
+                    <a:stretch>
+                      <a:fillRect/>
+                    </a:stretch>
+                  </pic:blipFill>
+                  <pic:spPr>
+                    <a:xfrm>
+                      <a:off x="0" y="0"/>
+                      <a:ext cx="5274310" cy="2423795"/>
+                    </a:xfrm>
+                    <a:prstGeom prst="rect">
+                      <a:avLst/>
+                    </a:prstGeom>
+                  </pic:spPr>
+                </pic:pic>
+              </a:graphicData>
+            </a:graphic>
+          </wp:inline>
+        </w:drawing>
+      </w:r>
+    </w:p>
+    <w:p>
+      <w:pPr>
+        <w:pStyle w:val="a3"/>
+        <w:numPr>
+          <w:ilvl w:val="0"/>
+          <w:numId w:val="6"/>
+        </w:numPr>
+        <w:ind w:firstLineChars="0"/>
+        <w:rPr>
+          <w:rFonts w:ascii="微软雅黑" w:eastAsia="微软雅黑" w:hAnsi="微软雅黑"/>
+        </w:rPr>
+      </w:pPr>
+      <w:r>
+        <w:rPr>
+          <w:rFonts w:ascii="微软雅黑" w:eastAsia="微软雅黑" w:hAnsi="微软雅黑"/>
+        </w:rPr>
+        <w:t>EOL</w:t>
+      </w:r>
+      <w:r>
+        <w:rPr>
+          <w:rFonts w:ascii="微软雅黑" w:eastAsia="微软雅黑" w:hAnsi="微软雅黑" w:hint="eastAsia"/>
+        </w:rPr>
+        <w:t>：</w:t>
+      </w:r>
+      <w:r>
+        <w:rPr>
+          <w:rFonts w:ascii="微软雅黑" w:eastAsia="微软雅黑" w:hAnsi="微软雅黑" w:hint="eastAsia"/>
+        </w:rPr>
+        <w:t>指明选项列表的结尾，后续的选项无需再处理。</w:t>
+      </w:r>
+    </w:p>
+    <w:p>
+      <w:pPr>
+        <w:pStyle w:val="a3"/>
+        <w:numPr>
+          <w:ilvl w:val="0"/>
+          <w:numId w:val="6"/>
+        </w:numPr>
+        <w:ind w:firstLineChars="0"/>
+        <w:rPr>
+          <w:rFonts w:ascii="微软雅黑" w:eastAsia="微软雅黑" w:hAnsi="微软雅黑"/>
+        </w:rPr>
+      </w:pPr>
+      <w:r>
+        <w:rPr>
+          <w:rFonts w:ascii="微软雅黑" w:eastAsia="微软雅黑" w:hAnsi="微软雅黑"/>
+        </w:rPr>
+        <w:t>NOP</w:t>
+      </w:r>
+      <w:r>
+        <w:rPr>
+          <w:rFonts w:ascii="微软雅黑" w:eastAsia="微软雅黑" w:hAnsi="微软雅黑" w:hint="eastAsia"/>
+        </w:rPr>
+        <w:t>：</w:t>
+      </w:r>
+      <w:r>
+        <w:rPr>
+          <w:rFonts w:ascii="微软雅黑" w:eastAsia="微软雅黑" w:hAnsi="微软雅黑" w:hint="eastAsia"/>
+        </w:rPr>
+        <w:t>允许发送者在必要的时候多4个字节填充某个选项。</w:t>
+      </w:r>
+    </w:p>
+    <w:p>
+      <w:pPr>
+        <w:pStyle w:val="a3"/>
+        <w:numPr>
+          <w:ilvl w:val="0"/>
+          <w:numId w:val="6"/>
+        </w:numPr>
+        <w:ind w:firstLineChars="0"/>
+        <w:rPr>
+          <w:rFonts w:ascii="微软雅黑" w:eastAsia="微软雅黑" w:hAnsi="微软雅黑"/>
+        </w:rPr>
+      </w:pPr>
+      <w:r>
+        <w:rPr>
+          <w:rFonts w:ascii="微软雅黑" w:eastAsia="微软雅黑" w:hAnsi="微软雅黑" w:hint="eastAsia"/>
+        </w:rPr>
+        <w:t>M</w:t>
+      </w:r>
+      <w:r>
+        <w:rPr>
+          <w:rFonts w:ascii="微软雅黑" w:eastAsia="微软雅黑" w:hAnsi="微软雅黑"/>
+        </w:rPr>
+        <w:t>SS</w:t>
+      </w:r>
+      <w:r>
+        <w:rPr>
+          <w:rFonts w:ascii="微软雅黑" w:eastAsia="微软雅黑" w:hAnsi="微软雅黑" w:hint="eastAsia"/>
+        </w:rPr>
+        <w:t>：最大段大小，只记录T</w:t>
+      </w:r>
+      <w:r>
+        <w:rPr>
+          <w:rFonts w:ascii="微软雅黑" w:eastAsia="微软雅黑" w:hAnsi="微软雅黑"/>
+        </w:rPr>
+        <w:t>CP</w:t>
+      </w:r>
+      <w:r>
+        <w:rPr>
+          <w:rFonts w:ascii="微软雅黑" w:eastAsia="微软雅黑" w:hAnsi="微软雅黑" w:hint="eastAsia"/>
+        </w:rPr>
+        <w:t>数据的字节数，不包括头部。在建立连接的时候，通信的双方都要在S</w:t>
+      </w:r>
+      <w:r>
+        <w:rPr>
+          <w:rFonts w:ascii="微软雅黑" w:eastAsia="微软雅黑" w:hAnsi="微软雅黑"/>
+        </w:rPr>
+        <w:t>YN</w:t>
+      </w:r>
+      <w:r>
+        <w:rPr>
+          <w:rFonts w:ascii="微软雅黑" w:eastAsia="微软雅黑" w:hAnsi="微软雅黑" w:hint="eastAsia"/>
+        </w:rPr>
+        <w:t>报文的M</w:t>
+      </w:r>
+      <w:r>
+        <w:rPr>
+          <w:rFonts w:ascii="微软雅黑" w:eastAsia="微软雅黑" w:hAnsi="微软雅黑"/>
+        </w:rPr>
+        <w:t>SS</w:t>
+      </w:r>
+      <w:r>
+        <w:rPr>
+          <w:rFonts w:ascii="微软雅黑" w:eastAsia="微软雅黑" w:hAnsi="微软雅黑" w:hint="eastAsia"/>
+        </w:rPr>
+        <w:t>选项中说明自己允许的最大段大小</w:t>
+      </w:r>
+      <w:r>
+        <w:rPr>
+          <w:rFonts w:ascii="微软雅黑" w:eastAsia="微软雅黑" w:hAnsi="微软雅黑" w:hint="eastAsia"/>
+        </w:rPr>
+        <w:t>，默认为536字节。</w:t>
+      </w:r>
+    </w:p>
+    <w:p>
+      <w:pPr>
+        <w:pStyle w:val="a3"/>
+        <w:ind w:left="780" w:firstLineChars="0" w:firstLine="0"/>
+        <w:rPr>
+          <w:rFonts w:ascii="微软雅黑" w:eastAsia="微软雅黑" w:hAnsi="微软雅黑"/>
+        </w:rPr>
+      </w:pPr>
+      <w:r>
+        <w:rPr>
+          <w:rFonts w:ascii="微软雅黑" w:eastAsia="微软雅黑" w:hAnsi="微软雅黑" w:hint="eastAsia"/>
+        </w:rPr>
+        <w:t>I</w:t>
+      </w:r>
+      <w:r>
+        <w:rPr>
+          <w:rFonts w:ascii="微软雅黑" w:eastAsia="微软雅黑" w:hAnsi="微软雅黑"/>
+        </w:rPr>
+        <w:t>PV4</w:t>
+      </w:r>
+      <w:r>
+        <w:rPr>
+          <w:rFonts w:ascii="微软雅黑" w:eastAsia="微软雅黑" w:hAnsi="微软雅黑" w:hint="eastAsia"/>
+        </w:rPr>
+        <w:t>中的典型值为1460字节，I</w:t>
+      </w:r>
+      <w:r>
+        <w:rPr>
+          <w:rFonts w:ascii="微软雅黑" w:eastAsia="微软雅黑" w:hAnsi="微软雅黑"/>
+        </w:rPr>
+        <w:t>PV6</w:t>
+      </w:r>
+      <w:r>
+        <w:rPr>
+          <w:rFonts w:ascii="微软雅黑" w:eastAsia="微软雅黑" w:hAnsi="微软雅黑" w:hint="eastAsia"/>
+        </w:rPr>
+        <w:t>则为1440（头部比I</w:t>
+      </w:r>
+      <w:r>
+        <w:rPr>
+          <w:rFonts w:ascii="微软雅黑" w:eastAsia="微软雅黑" w:hAnsi="微软雅黑"/>
+        </w:rPr>
+        <w:t>PV4</w:t>
+      </w:r>
+      <w:r>
+        <w:rPr>
+          <w:rFonts w:ascii="微软雅黑" w:eastAsia="微软雅黑" w:hAnsi="微软雅黑" w:hint="eastAsia"/>
+        </w:rPr>
+        <w:t>多20字节），加上头部整个报文段</w:t>
+      </w:r>
+      <w:r>
+        <w:rPr>
+          <w:rFonts w:ascii="微软雅黑" w:eastAsia="微软雅黑" w:hAnsi="微软雅黑" w:hint="eastAsia"/>
+        </w:rPr>
+        <w:t>的</w:t>
+      </w:r>
+      <w:r>
+        <w:rPr>
+          <w:rFonts w:ascii="微软雅黑" w:eastAsia="微软雅黑" w:hAnsi="微软雅黑" w:hint="eastAsia"/>
+        </w:rPr>
+        <w:t>大小为1500</w:t>
+      </w:r>
+      <w:r>
+        <w:rPr>
+          <w:rFonts w:ascii="微软雅黑" w:eastAsia="微软雅黑" w:hAnsi="微软雅黑" w:hint="eastAsia"/>
+        </w:rPr>
+        <w:t>字节</w:t>
+      </w:r>
+      <w:r>
+        <w:rPr>
+          <w:rFonts w:ascii="微软雅黑" w:eastAsia="微软雅黑" w:hAnsi="微软雅黑" w:hint="eastAsia"/>
+        </w:rPr>
+        <w:t>。</w:t>
+      </w:r>
+    </w:p>
+    <w:p>
+      <w:pPr>
+        <w:pStyle w:val="a3"/>
+        <w:ind w:left="780" w:firstLineChars="0" w:firstLine="0"/>
+        <w:rPr>
+          <w:rFonts w:ascii="微软雅黑" w:eastAsia="微软雅黑" w:hAnsi="微软雅黑"/>
+        </w:rPr>
+      </w:pPr>
+      <w:r>
+        <w:rPr>
+          <w:rFonts w:ascii="微软雅黑" w:eastAsia="微软雅黑" w:hAnsi="微软雅黑" w:hint="eastAsia"/>
+        </w:rPr>
+        <w:t>最大段</w:t>
+      </w:r>
+      <w:r>
+        <w:rPr>
+          <w:rFonts w:ascii="微软雅黑" w:eastAsia="微软雅黑" w:hAnsi="微软雅黑" w:hint="eastAsia"/>
+        </w:rPr>
+        <w:t>的</w:t>
+      </w:r>
+      <w:r>
+        <w:rPr>
+          <w:rFonts w:ascii="微软雅黑" w:eastAsia="微软雅黑" w:hAnsi="微软雅黑" w:hint="eastAsia"/>
+        </w:rPr>
+        <w:t>大小不是双方协商的结果，而是双方</w:t>
+      </w:r>
+      <w:r>
+        <w:rPr>
+          <w:rFonts w:ascii="微软雅黑" w:eastAsia="微软雅黑" w:hAnsi="微软雅黑" w:hint="eastAsia"/>
+        </w:rPr>
+        <w:t>指定的</w:t>
+      </w:r>
+      <w:r>
+        <w:rPr>
+          <w:rFonts w:ascii="微软雅黑" w:eastAsia="微软雅黑" w:hAnsi="微软雅黑" w:hint="eastAsia"/>
+        </w:rPr>
+        <w:t>一个限定的数值。</w:t>
+      </w:r>
+    </w:p>
+    <w:p>
+      <w:pPr>
+        <w:pStyle w:val="a3"/>
+        <w:numPr>
+          <w:ilvl w:val="0"/>
+          <w:numId w:val="7"/>
+        </w:numPr>
+        <w:ind w:firstLineChars="0"/>
+        <w:rPr>
+          <w:rFonts w:ascii="微软雅黑" w:eastAsia="微软雅黑" w:hAnsi="微软雅黑"/>
+        </w:rPr>
+      </w:pPr>
+      <w:r>
+        <w:rPr>
+          <w:rFonts w:ascii="微软雅黑" w:eastAsia="微软雅黑" w:hAnsi="微软雅黑" w:hint="eastAsia"/>
+        </w:rPr>
+        <w:t>W</w:t>
+      </w:r>
+      <w:r>
+        <w:rPr>
+          <w:rFonts w:ascii="微软雅黑" w:eastAsia="微软雅黑" w:hAnsi="微软雅黑"/>
+        </w:rPr>
+        <w:t>SOPT</w:t>
+      </w:r>
+      <w:r>
+        <w:rPr>
+          <w:rFonts w:ascii="微软雅黑" w:eastAsia="微软雅黑" w:hAnsi="微软雅黑" w:hint="eastAsia"/>
+        </w:rPr>
+        <w:t>：将T</w:t>
+      </w:r>
+      <w:r>
+        <w:rPr>
+          <w:rFonts w:ascii="微软雅黑" w:eastAsia="微软雅黑" w:hAnsi="微软雅黑"/>
+        </w:rPr>
+        <w:t>CP</w:t>
+      </w:r>
+      <w:r>
+        <w:rPr>
+          <w:rFonts w:ascii="微软雅黑" w:eastAsia="微软雅黑" w:hAnsi="微软雅黑" w:hint="eastAsia"/>
+        </w:rPr>
+        <w:t>窗口大小字段的范围由16增加到30位。</w:t>
+      </w:r>
+      <w:r>
+        <w:rPr>
+          <w:rFonts w:ascii="微软雅黑" w:eastAsia="微软雅黑" w:hAnsi="微软雅黑" w:hint="eastAsia"/>
+        </w:rPr>
+        <w:t>T</w:t>
+      </w:r>
+      <w:r>
+        <w:rPr>
+          <w:rFonts w:ascii="微软雅黑" w:eastAsia="微软雅黑" w:hAnsi="微软雅黑"/>
+        </w:rPr>
+        <w:t>CP</w:t>
+      </w:r>
+      <w:r>
+        <w:rPr>
+          <w:rFonts w:ascii="微软雅黑" w:eastAsia="微软雅黑" w:hAnsi="微软雅黑" w:hint="eastAsia"/>
+        </w:rPr>
+        <w:t>头部无需改变窗口大小字段的大小，仍然维持16位，使用W</w:t>
+      </w:r>
+      <w:r>
+        <w:rPr>
+          <w:rFonts w:ascii="微软雅黑" w:eastAsia="微软雅黑" w:hAnsi="微软雅黑"/>
+        </w:rPr>
+        <w:t>SOPT</w:t>
+      </w:r>
+      <w:r>
+        <w:rPr>
+          <w:rFonts w:ascii="微软雅黑" w:eastAsia="微软雅黑" w:hAnsi="微软雅黑" w:hint="eastAsia"/>
+        </w:rPr>
+        <w:t>字段作为该字段的比例因子</w:t>
+      </w:r>
+      <w:r>
+        <w:rPr>
+          <w:rFonts w:ascii="微软雅黑" w:eastAsia="微软雅黑" w:hAnsi="微软雅黑" w:hint="eastAsia"/>
+        </w:rPr>
+        <w:t>。该比例因子使用0-14来指定原窗口字段值左移位数，最大能提供65535*2^</w:t>
+      </w:r>
+      <w:r>
+        <w:rPr>
+          <w:rFonts w:ascii="微软雅黑" w:eastAsia="微软雅黑" w:hAnsi="微软雅黑"/>
+        </w:rPr>
+        <w:t>14</w:t>
+      </w:r>
+      <w:r>
+        <w:rPr>
+          <w:rFonts w:ascii="微软雅黑" w:eastAsia="微软雅黑" w:hAnsi="微软雅黑" w:hint="eastAsia"/>
+        </w:rPr>
+        <w:t>的窗口，接近2</w:t>
+      </w:r>
+      <w:r>
+        <w:rPr>
+          <w:rFonts w:ascii="微软雅黑" w:eastAsia="微软雅黑" w:hAnsi="微软雅黑"/>
+        </w:rPr>
+        <w:t>^30-1</w:t>
+      </w:r>
+      <w:r>
+        <w:rPr>
+          <w:rFonts w:ascii="微软雅黑" w:eastAsia="微软雅黑" w:hAnsi="微软雅黑" w:hint="eastAsia"/>
+        </w:rPr>
+        <w:t>（1</w:t>
+      </w:r>
+      <w:r>
+        <w:rPr>
+          <w:rFonts w:ascii="微软雅黑" w:eastAsia="微软雅黑" w:hAnsi="微软雅黑"/>
+        </w:rPr>
+        <w:t>GB</w:t>
+      </w:r>
+      <w:r>
+        <w:rPr>
+          <w:rFonts w:ascii="微软雅黑" w:eastAsia="微软雅黑" w:hAnsi="微软雅黑" w:hint="eastAsia"/>
+        </w:rPr>
+        <w:t>）。</w:t>
+      </w:r>
+    </w:p>
+    <w:p>
+      <w:pPr>
+        <w:pStyle w:val="a3"/>
+        <w:ind w:left="780" w:firstLineChars="0" w:firstLine="0"/>
+        <w:rPr>
+          <w:rFonts w:ascii="微软雅黑" w:eastAsia="微软雅黑" w:hAnsi="微软雅黑"/>
+        </w:rPr>
+      </w:pPr>
+      <w:r>
+        <w:rPr>
+          <w:rFonts w:ascii="微软雅黑" w:eastAsia="微软雅黑" w:hAnsi="微软雅黑" w:hint="eastAsia"/>
+        </w:rPr>
+        <w:t>窗口的移动数值是由T</w:t>
+      </w:r>
+      <w:r>
+        <w:rPr>
+          <w:rFonts w:ascii="微软雅黑" w:eastAsia="微软雅黑" w:hAnsi="微软雅黑"/>
+        </w:rPr>
+        <w:t>CP</w:t>
+      </w:r>
+      <w:r>
+        <w:rPr>
+          <w:rFonts w:ascii="微软雅黑" w:eastAsia="微软雅黑" w:hAnsi="微软雅黑" w:hint="eastAsia"/>
+        </w:rPr>
+        <w:t>通信方根据接收缓存的大小自动选取的，缓存的大小是由系统设定的，但是应用程序通常都有改变其大小的能力。</w:t>
+      </w:r>
+    </w:p>
+    <w:p>
+      <w:pPr>
+        <w:pStyle w:val="a3"/>
+        <w:numPr>
+          <w:ilvl w:val="0"/>
+          <w:numId w:val="7"/>
+        </w:numPr>
+        <w:ind w:firstLineChars="0"/>
+        <w:rPr>
+          <w:rFonts w:ascii="微软雅黑" w:eastAsia="微软雅黑" w:hAnsi="微软雅黑" w:hint="eastAsia"/>
+        </w:rPr>
+      </w:pPr>
+      <w:r>
+        <w:rPr>
+          <w:rFonts w:ascii="微软雅黑" w:eastAsia="微软雅黑" w:hAnsi="微软雅黑" w:hint="eastAsia"/>
+        </w:rPr>
+        <w:lastRenderedPageBreak/>
+        <w:t>S</w:t>
+      </w:r>
+      <w:r>
+        <w:rPr>
+          <w:rFonts w:ascii="微软雅黑" w:eastAsia="微软雅黑" w:hAnsi="微软雅黑"/>
+        </w:rPr>
+        <w:t>ACK</w:t>
+      </w:r>
+      <w:r>
+        <w:rPr>
+          <w:rFonts w:ascii="微软雅黑" w:eastAsia="微软雅黑" w:hAnsi="微软雅黑" w:hint="eastAsia"/>
+        </w:rPr>
+        <w:t>：</w:t>
       </w:r>
     </w:p>
     <w:sectPr>
@@ -998,6 +1769,95 @@
     </w:lvl>
   </w:abstractNum>
   <w:abstractNum w:abstractNumId="1" w15:restartNumberingAfterBreak="0">
+    <w:nsid w:val="1CC31450"/>
+    <w:multiLevelType w:val="hybridMultilevel"/>
+    <w:tmpl w:val="366ADC6E"/>
+    <w:lvl w:ilvl="0" w:tplc="96A4B304">
+      <w:start w:val="1"/>
+      <w:numFmt w:val="decimal"/>
+      <w:lvlText w:val="%1."/>
+      <w:lvlJc w:val="left"/>
+      <w:pPr>
+        <w:ind w:left="780" w:hanging="360"/>
+      </w:pPr>
+      <w:rPr>
+        <w:rFonts w:hint="default"/>
+      </w:rPr>
+    </w:lvl>
+    <w:lvl w:ilvl="1" w:tplc="04090019" w:tentative="1">
+      <w:start w:val="1"/>
+      <w:numFmt w:val="lowerLetter"/>
+      <w:lvlText w:val="%2)"/>
+      <w:lvlJc w:val="left"/>
+      <w:pPr>
+        <w:ind w:left="1260" w:hanging="420"/>
+      </w:pPr>
+    </w:lvl>
+    <w:lvl w:ilvl="2" w:tplc="0409001B" w:tentative="1">
+      <w:start w:val="1"/>
+      <w:numFmt w:val="lowerRoman"/>
+      <w:lvlText w:val="%3."/>
+      <w:lvlJc w:val="right"/>
+      <w:pPr>
+        <w:ind w:left="1680" w:hanging="420"/>
+      </w:pPr>
+    </w:lvl>
+    <w:lvl w:ilvl="3" w:tplc="0409000F" w:tentative="1">
+      <w:start w:val="1"/>
+      <w:numFmt w:val="decimal"/>
+      <w:lvlText w:val="%4."/>
+      <w:lvlJc w:val="left"/>
+      <w:pPr>
+        <w:ind w:left="2100" w:hanging="420"/>
+      </w:pPr>
+    </w:lvl>
+    <w:lvl w:ilvl="4" w:tplc="04090019" w:tentative="1">
+      <w:start w:val="1"/>
+      <w:numFmt w:val="lowerLetter"/>
+      <w:lvlText w:val="%5)"/>
+      <w:lvlJc w:val="left"/>
+      <w:pPr>
+        <w:ind w:left="2520" w:hanging="420"/>
+      </w:pPr>
+    </w:lvl>
+    <w:lvl w:ilvl="5" w:tplc="0409001B" w:tentative="1">
+      <w:start w:val="1"/>
+      <w:numFmt w:val="lowerRoman"/>
+      <w:lvlText w:val="%6."/>
+      <w:lvlJc w:val="right"/>
+      <w:pPr>
+        <w:ind w:left="2940" w:hanging="420"/>
+      </w:pPr>
+    </w:lvl>
+    <w:lvl w:ilvl="6" w:tplc="0409000F" w:tentative="1">
+      <w:start w:val="1"/>
+      <w:numFmt w:val="decimal"/>
+      <w:lvlText w:val="%7."/>
+      <w:lvlJc w:val="left"/>
+      <w:pPr>
+        <w:ind w:left="3360" w:hanging="420"/>
+      </w:pPr>
+    </w:lvl>
+    <w:lvl w:ilvl="7" w:tplc="04090019" w:tentative="1">
+      <w:start w:val="1"/>
+      <w:numFmt w:val="lowerLetter"/>
+      <w:lvlText w:val="%8)"/>
+      <w:lvlJc w:val="left"/>
+      <w:pPr>
+        <w:ind w:left="3780" w:hanging="420"/>
+      </w:pPr>
+    </w:lvl>
+    <w:lvl w:ilvl="8" w:tplc="0409001B" w:tentative="1">
+      <w:start w:val="1"/>
+      <w:numFmt w:val="lowerRoman"/>
+      <w:lvlText w:val="%9."/>
+      <w:lvlJc w:val="right"/>
+      <w:pPr>
+        <w:ind w:left="4200" w:hanging="420"/>
+      </w:pPr>
+    </w:lvl>
+  </w:abstractNum>
+  <w:abstractNum w:abstractNumId="2" w15:restartNumberingAfterBreak="0">
     <w:nsid w:val="1D7F4034"/>
     <w:multiLevelType w:val="hybridMultilevel"/>
     <w:tmpl w:val="AEB629B6"/>
@@ -1086,7 +1946,7 @@
       </w:pPr>
     </w:lvl>
   </w:abstractNum>
-  <w:abstractNum w:abstractNumId="2" w15:restartNumberingAfterBreak="0">
+  <w:abstractNum w:abstractNumId="3" w15:restartNumberingAfterBreak="0">
     <w:nsid w:val="243542FA"/>
     <w:multiLevelType w:val="hybridMultilevel"/>
     <w:tmpl w:val="0C7429FA"/>
@@ -1175,7 +2035,7 @@
       </w:pPr>
     </w:lvl>
   </w:abstractNum>
-  <w:abstractNum w:abstractNumId="3" w15:restartNumberingAfterBreak="0">
+  <w:abstractNum w:abstractNumId="4" w15:restartNumberingAfterBreak="0">
     <w:nsid w:val="2A583596"/>
     <w:multiLevelType w:val="hybridMultilevel"/>
     <w:tmpl w:val="4DECB4A6"/>
@@ -1264,17 +2124,204 @@
       </w:pPr>
     </w:lvl>
   </w:abstractNum>
+  <w:abstractNum w:abstractNumId="5" w15:restartNumberingAfterBreak="0">
+    <w:nsid w:val="3EAA44B5"/>
+    <w:multiLevelType w:val="hybridMultilevel"/>
+    <w:tmpl w:val="EA1485FE"/>
+    <w:lvl w:ilvl="0" w:tplc="312CDE5C">
+      <w:start w:val="1"/>
+      <w:numFmt w:val="decimal"/>
+      <w:lvlText w:val="%1．"/>
+      <w:lvlJc w:val="left"/>
+      <w:pPr>
+        <w:ind w:left="780" w:hanging="360"/>
+      </w:pPr>
+      <w:rPr>
+        <w:rFonts w:hint="default"/>
+      </w:rPr>
+    </w:lvl>
+    <w:lvl w:ilvl="1" w:tplc="04090019" w:tentative="1">
+      <w:start w:val="1"/>
+      <w:numFmt w:val="lowerLetter"/>
+      <w:lvlText w:val="%2)"/>
+      <w:lvlJc w:val="left"/>
+      <w:pPr>
+        <w:ind w:left="1260" w:hanging="420"/>
+      </w:pPr>
+    </w:lvl>
+    <w:lvl w:ilvl="2" w:tplc="0409001B" w:tentative="1">
+      <w:start w:val="1"/>
+      <w:numFmt w:val="lowerRoman"/>
+      <w:lvlText w:val="%3."/>
+      <w:lvlJc w:val="right"/>
+      <w:pPr>
+        <w:ind w:left="1680" w:hanging="420"/>
+      </w:pPr>
+    </w:lvl>
+    <w:lvl w:ilvl="3" w:tplc="0409000F" w:tentative="1">
+      <w:start w:val="1"/>
+      <w:numFmt w:val="decimal"/>
+      <w:lvlText w:val="%4."/>
+      <w:lvlJc w:val="left"/>
+      <w:pPr>
+        <w:ind w:left="2100" w:hanging="420"/>
+      </w:pPr>
+    </w:lvl>
+    <w:lvl w:ilvl="4" w:tplc="04090019" w:tentative="1">
+      <w:start w:val="1"/>
+      <w:numFmt w:val="lowerLetter"/>
+      <w:lvlText w:val="%5)"/>
+      <w:lvlJc w:val="left"/>
+      <w:pPr>
+        <w:ind w:left="2520" w:hanging="420"/>
+      </w:pPr>
+    </w:lvl>
+    <w:lvl w:ilvl="5" w:tplc="0409001B" w:tentative="1">
+      <w:start w:val="1"/>
+      <w:numFmt w:val="lowerRoman"/>
+      <w:lvlText w:val="%6."/>
+      <w:lvlJc w:val="right"/>
+      <w:pPr>
+        <w:ind w:left="2940" w:hanging="420"/>
+      </w:pPr>
+    </w:lvl>
+    <w:lvl w:ilvl="6" w:tplc="0409000F" w:tentative="1">
+      <w:start w:val="1"/>
+      <w:numFmt w:val="decimal"/>
+      <w:lvlText w:val="%7."/>
+      <w:lvlJc w:val="left"/>
+      <w:pPr>
+        <w:ind w:left="3360" w:hanging="420"/>
+      </w:pPr>
+    </w:lvl>
+    <w:lvl w:ilvl="7" w:tplc="04090019" w:tentative="1">
+      <w:start w:val="1"/>
+      <w:numFmt w:val="lowerLetter"/>
+      <w:lvlText w:val="%8)"/>
+      <w:lvlJc w:val="left"/>
+      <w:pPr>
+        <w:ind w:left="3780" w:hanging="420"/>
+      </w:pPr>
+    </w:lvl>
+    <w:lvl w:ilvl="8" w:tplc="0409001B" w:tentative="1">
+      <w:start w:val="1"/>
+      <w:numFmt w:val="lowerRoman"/>
+      <w:lvlText w:val="%9."/>
+      <w:lvlJc w:val="right"/>
+      <w:pPr>
+        <w:ind w:left="4200" w:hanging="420"/>
+      </w:pPr>
+    </w:lvl>
+  </w:abstractNum>
+  <w:abstractNum w:abstractNumId="6" w15:restartNumberingAfterBreak="0">
+    <w:nsid w:val="78977EBF"/>
+    <w:multiLevelType w:val="hybridMultilevel"/>
+    <w:tmpl w:val="8BD8732E"/>
+    <w:lvl w:ilvl="0" w:tplc="94643AEC">
+      <w:start w:val="4"/>
+      <w:numFmt w:val="decimal"/>
+      <w:lvlText w:val="%1."/>
+      <w:lvlJc w:val="left"/>
+      <w:pPr>
+        <w:ind w:left="780" w:hanging="360"/>
+      </w:pPr>
+      <w:rPr>
+        <w:rFonts w:hint="default"/>
+      </w:rPr>
+    </w:lvl>
+    <w:lvl w:ilvl="1" w:tplc="04090019" w:tentative="1">
+      <w:start w:val="1"/>
+      <w:numFmt w:val="lowerLetter"/>
+      <w:lvlText w:val="%2)"/>
+      <w:lvlJc w:val="left"/>
+      <w:pPr>
+        <w:ind w:left="840" w:hanging="420"/>
+      </w:pPr>
+    </w:lvl>
+    <w:lvl w:ilvl="2" w:tplc="0409001B" w:tentative="1">
+      <w:start w:val="1"/>
+      <w:numFmt w:val="lowerRoman"/>
+      <w:lvlText w:val="%3."/>
+      <w:lvlJc w:val="right"/>
+      <w:pPr>
+        <w:ind w:left="1260" w:hanging="420"/>
+      </w:pPr>
+    </w:lvl>
+    <w:lvl w:ilvl="3" w:tplc="0409000F" w:tentative="1">
+      <w:start w:val="1"/>
+      <w:numFmt w:val="decimal"/>
+      <w:lvlText w:val="%4."/>
+      <w:lvlJc w:val="left"/>
+      <w:pPr>
+        <w:ind w:left="1680" w:hanging="420"/>
+      </w:pPr>
+    </w:lvl>
+    <w:lvl w:ilvl="4" w:tplc="04090019" w:tentative="1">
+      <w:start w:val="1"/>
+      <w:numFmt w:val="lowerLetter"/>
+      <w:lvlText w:val="%5)"/>
+      <w:lvlJc w:val="left"/>
+      <w:pPr>
+        <w:ind w:left="2100" w:hanging="420"/>
+      </w:pPr>
+    </w:lvl>
+    <w:lvl w:ilvl="5" w:tplc="0409001B" w:tentative="1">
+      <w:start w:val="1"/>
+      <w:numFmt w:val="lowerRoman"/>
+      <w:lvlText w:val="%6."/>
+      <w:lvlJc w:val="right"/>
+      <w:pPr>
+        <w:ind w:left="2520" w:hanging="420"/>
+      </w:pPr>
+    </w:lvl>
+    <w:lvl w:ilvl="6" w:tplc="0409000F" w:tentative="1">
+      <w:start w:val="1"/>
+      <w:numFmt w:val="decimal"/>
+      <w:lvlText w:val="%7."/>
+      <w:lvlJc w:val="left"/>
+      <w:pPr>
+        <w:ind w:left="2940" w:hanging="420"/>
+      </w:pPr>
+    </w:lvl>
+    <w:lvl w:ilvl="7" w:tplc="04090019" w:tentative="1">
+      <w:start w:val="1"/>
+      <w:numFmt w:val="lowerLetter"/>
+      <w:lvlText w:val="%8)"/>
+      <w:lvlJc w:val="left"/>
+      <w:pPr>
+        <w:ind w:left="3360" w:hanging="420"/>
+      </w:pPr>
+    </w:lvl>
+    <w:lvl w:ilvl="8" w:tplc="0409001B" w:tentative="1">
+      <w:start w:val="1"/>
+      <w:numFmt w:val="lowerRoman"/>
+      <w:lvlText w:val="%9."/>
+      <w:lvlJc w:val="right"/>
+      <w:pPr>
+        <w:ind w:left="3780" w:hanging="420"/>
+      </w:pPr>
+    </w:lvl>
+  </w:abstractNum>
   <w:num w:numId="1">
-    <w:abstractNumId w:val="1"/>
+    <w:abstractNumId w:val="2"/>
   </w:num>
   <w:num w:numId="2">
     <w:abstractNumId w:val="0"/>
   </w:num>
   <w:num w:numId="3">
-    <w:abstractNumId w:val="2"/>
+    <w:abstractNumId w:val="3"/>
   </w:num>
   <w:num w:numId="4">
-    <w:abstractNumId w:val="3"/>
+    <w:abstractNumId w:val="4"/>
+  </w:num>
+  <w:num w:numId="5">
+    <w:abstractNumId w:val="1"/>
+  </w:num>
+  <w:num w:numId="6">
+    <w:abstractNumId w:val="5"/>
+  </w:num>
+  <w:num w:numId="7">
+    <w:abstractNumId w:val="6"/>
   </w:num>
 </w:numbering>
 </file>

--- a/bak/计算机网络/TCP/2连接管理.docx
+++ b/bak/计算机网络/TCP/2连接管理.docx
@@ -700,11 +700,19 @@
         </w:rPr>
         <w:t>+1</w:t>
       </w:r>
-      <w:r>
-        <w:rPr>
-          <w:rFonts w:ascii="微软雅黑" w:eastAsia="微软雅黑" w:hAnsi="微软雅黑" w:hint="eastAsia"/>
-        </w:rPr>
-        <w:t>做为序列号。</w:t>
+      <w:proofErr w:type="gramStart"/>
+      <w:r>
+        <w:rPr>
+          <w:rFonts w:ascii="微软雅黑" w:eastAsia="微软雅黑" w:hAnsi="微软雅黑" w:hint="eastAsia"/>
+        </w:rPr>
+        <w:t>做为</w:t>
+      </w:r>
+      <w:proofErr w:type="gramEnd"/>
+      <w:r>
+        <w:rPr>
+          <w:rFonts w:ascii="微软雅黑" w:eastAsia="微软雅黑" w:hAnsi="微软雅黑" w:hint="eastAsia"/>
+        </w:rPr>
+        <w:t>序列号。</w:t>
       </w:r>
       <w:r>
         <w:rPr>
@@ -924,7 +932,7 @@
         </w:numPr>
         <w:ind w:firstLineChars="0"/>
         <w:rPr>
-          <w:rFonts w:ascii="微软雅黑" w:eastAsia="微软雅黑" w:hAnsi="微软雅黑" w:hint="eastAsia"/>
+          <w:rFonts w:ascii="微软雅黑" w:eastAsia="微软雅黑" w:hAnsi="微软雅黑"/>
         </w:rPr>
       </w:pPr>
       <w:r>
@@ -1046,7 +1054,21 @@
         <w:rPr>
           <w:rFonts w:ascii="微软雅黑" w:eastAsia="微软雅黑" w:hAnsi="微软雅黑" w:hint="eastAsia"/>
         </w:rPr>
-        <w:t>及两个端口号唯一确定的，所以一个T</w:t>
+        <w:t>及两个端口</w:t>
+      </w:r>
+      <w:proofErr w:type="gramStart"/>
+      <w:r>
+        <w:rPr>
+          <w:rFonts w:ascii="微软雅黑" w:eastAsia="微软雅黑" w:hAnsi="微软雅黑" w:hint="eastAsia"/>
+        </w:rPr>
+        <w:t>号唯一</w:t>
+      </w:r>
+      <w:proofErr w:type="gramEnd"/>
+      <w:r>
+        <w:rPr>
+          <w:rFonts w:ascii="微软雅黑" w:eastAsia="微软雅黑" w:hAnsi="微软雅黑" w:hint="eastAsia"/>
+        </w:rPr>
+        <w:t>确定的，所以一个T</w:t>
       </w:r>
       <w:r>
         <w:rPr>
@@ -1114,7 +1136,21 @@
         <w:rPr>
           <w:rFonts w:ascii="微软雅黑" w:eastAsia="微软雅黑" w:hAnsi="微软雅黑" w:hint="eastAsia"/>
         </w:rPr>
-        <w:t>如果选择合适的序列号、ip及端口，那么任何人都能伪造出一个T</w:t>
+        <w:t>如果选择合适的序列号、</w:t>
+      </w:r>
+      <w:proofErr w:type="spellStart"/>
+      <w:r>
+        <w:rPr>
+          <w:rFonts w:ascii="微软雅黑" w:eastAsia="微软雅黑" w:hAnsi="微软雅黑" w:hint="eastAsia"/>
+        </w:rPr>
+        <w:t>ip</w:t>
+      </w:r>
+      <w:proofErr w:type="spellEnd"/>
+      <w:r>
+        <w:rPr>
+          <w:rFonts w:ascii="微软雅黑" w:eastAsia="微软雅黑" w:hAnsi="微软雅黑" w:hint="eastAsia"/>
+        </w:rPr>
+        <w:t>及端口，那么任何人都能伪造出一个T</w:t>
       </w:r>
       <w:r>
         <w:rPr>
@@ -1172,7 +1208,7 @@
     <w:p>
       <w:pPr>
         <w:rPr>
-          <w:rFonts w:ascii="微软雅黑" w:eastAsia="微软雅黑" w:hAnsi="微软雅黑" w:hint="eastAsia"/>
+          <w:rFonts w:ascii="微软雅黑" w:eastAsia="微软雅黑" w:hAnsi="微软雅黑"/>
         </w:rPr>
       </w:pPr>
     </w:p>
@@ -1200,7 +1236,7 @@
     <w:p>
       <w:pPr>
         <w:rPr>
-          <w:rFonts w:ascii="微软雅黑" w:eastAsia="微软雅黑" w:hAnsi="微软雅黑" w:hint="eastAsia"/>
+          <w:rFonts w:ascii="微软雅黑" w:eastAsia="微软雅黑" w:hAnsi="微软雅黑"/>
         </w:rPr>
       </w:pPr>
       <w:r>
@@ -1521,7 +1557,19 @@
         <w:rPr>
           <w:rFonts w:ascii="微软雅黑" w:eastAsia="微软雅黑" w:hAnsi="微软雅黑" w:hint="eastAsia"/>
         </w:rPr>
-        <w:t>：将T</w:t>
+        <w:t>：</w:t>
+      </w:r>
+      <w:r>
+        <w:rPr>
+          <w:rFonts w:ascii="微软雅黑" w:eastAsia="微软雅黑" w:hAnsi="微软雅黑" w:hint="eastAsia"/>
+        </w:rPr>
+        <w:t>窗口缩放选项。</w:t>
+      </w:r>
+      <w:r>
+        <w:rPr>
+          <w:rFonts w:ascii="微软雅黑" w:eastAsia="微软雅黑" w:hAnsi="微软雅黑" w:hint="eastAsia"/>
+        </w:rPr>
+        <w:t>将T</w:t>
       </w:r>
       <w:r>
         <w:rPr>
@@ -1644,7 +1692,7 @@
         </w:numPr>
         <w:ind w:firstLineChars="0"/>
         <w:rPr>
-          <w:rFonts w:ascii="微软雅黑" w:eastAsia="微软雅黑" w:hAnsi="微软雅黑" w:hint="eastAsia"/>
+          <w:rFonts w:ascii="微软雅黑" w:eastAsia="微软雅黑" w:hAnsi="微软雅黑"/>
         </w:rPr>
       </w:pPr>
       <w:r>
@@ -1666,6 +1714,371 @@
         </w:rPr>
         <w:t>：</w:t>
       </w:r>
+      <w:r>
+        <w:rPr>
+          <w:rFonts w:ascii="微软雅黑" w:eastAsia="微软雅黑" w:hAnsi="微软雅黑" w:hint="eastAsia"/>
+        </w:rPr>
+        <w:t>选择确认选项。包含了接收方已经成功接收的数据块的序列号范围，每个范围被称作一个S</w:t>
+      </w:r>
+      <w:r>
+        <w:rPr>
+          <w:rFonts w:ascii="微软雅黑" w:eastAsia="微软雅黑" w:hAnsi="微软雅黑"/>
+        </w:rPr>
+        <w:t>ACK</w:t>
+      </w:r>
+      <w:r>
+        <w:rPr>
+          <w:rFonts w:ascii="微软雅黑" w:eastAsia="微软雅黑" w:hAnsi="微软雅黑" w:hint="eastAsia"/>
+        </w:rPr>
+        <w:t>块，由一对32位的序列号表示。</w:t>
+      </w:r>
+    </w:p>
+    <w:p>
+      <w:pPr>
+        <w:pStyle w:val="a3"/>
+        <w:ind w:left="780" w:firstLineChars="0" w:firstLine="0"/>
+        <w:rPr>
+          <w:rFonts w:ascii="微软雅黑" w:eastAsia="微软雅黑" w:hAnsi="微软雅黑"/>
+        </w:rPr>
+      </w:pPr>
+      <w:r>
+        <w:rPr>
+          <w:rFonts w:ascii="微软雅黑" w:eastAsia="微软雅黑" w:hAnsi="微软雅黑" w:hint="eastAsia"/>
+        </w:rPr>
+        <w:t>由于T</w:t>
+      </w:r>
+      <w:r>
+        <w:rPr>
+          <w:rFonts w:ascii="微软雅黑" w:eastAsia="微软雅黑" w:hAnsi="微软雅黑"/>
+        </w:rPr>
+        <w:t>CP</w:t>
+      </w:r>
+      <w:r>
+        <w:rPr>
+          <w:rFonts w:ascii="微软雅黑" w:eastAsia="微软雅黑" w:hAnsi="微软雅黑" w:hint="eastAsia"/>
+        </w:rPr>
+        <w:t>头部选项空间有限，因此一个报文段中最大</w:t>
+      </w:r>
+      <w:r>
+        <w:rPr>
+          <w:rFonts w:ascii="微软雅黑" w:eastAsia="微软雅黑" w:hAnsi="微软雅黑"/>
+        </w:rPr>
+        <w:t>SACK</w:t>
+      </w:r>
+      <w:r>
+        <w:rPr>
+          <w:rFonts w:ascii="微软雅黑" w:eastAsia="微软雅黑" w:hAnsi="微软雅黑" w:hint="eastAsia"/>
+        </w:rPr>
+        <w:t>块数目为3。</w:t>
+      </w:r>
+    </w:p>
+    <w:p>
+      <w:pPr>
+        <w:pStyle w:val="a3"/>
+        <w:numPr>
+          <w:ilvl w:val="0"/>
+          <w:numId w:val="7"/>
+        </w:numPr>
+        <w:ind w:firstLineChars="0"/>
+        <w:rPr>
+          <w:rFonts w:ascii="微软雅黑" w:eastAsia="微软雅黑" w:hAnsi="微软雅黑"/>
+        </w:rPr>
+      </w:pPr>
+      <w:r>
+        <w:rPr>
+          <w:rFonts w:ascii="微软雅黑" w:eastAsia="微软雅黑" w:hAnsi="微软雅黑" w:hint="eastAsia"/>
+        </w:rPr>
+        <w:t>T</w:t>
+      </w:r>
+      <w:r>
+        <w:rPr>
+          <w:rFonts w:ascii="微软雅黑" w:eastAsia="微软雅黑" w:hAnsi="微软雅黑"/>
+        </w:rPr>
+        <w:t>SOPT</w:t>
+      </w:r>
+      <w:r>
+        <w:rPr>
+          <w:rFonts w:ascii="微软雅黑" w:eastAsia="微软雅黑" w:hAnsi="微软雅黑" w:hint="eastAsia"/>
+        </w:rPr>
+        <w:t>：时间戳选项。</w:t>
+      </w:r>
+      <w:r>
+        <w:rPr>
+          <w:rFonts w:ascii="微软雅黑" w:eastAsia="微软雅黑" w:hAnsi="微软雅黑" w:hint="eastAsia"/>
+        </w:rPr>
+        <w:t>要求发送方在每个报文段中添加两个4字节的时间戳数值</w:t>
+      </w:r>
+      <w:r>
+        <w:rPr>
+          <w:rFonts w:ascii="微软雅黑" w:eastAsia="微软雅黑" w:hAnsi="微软雅黑" w:hint="eastAsia"/>
+        </w:rPr>
+        <w:t>，发送方将一个32位的数值填充到第一部分，接收方将收到的时间戳原封不动地填充到第二部分。</w:t>
+      </w:r>
+    </w:p>
+    <w:p>
+      <w:pPr>
+        <w:pStyle w:val="a3"/>
+        <w:ind w:left="780" w:firstLineChars="0" w:firstLine="0"/>
+        <w:rPr>
+          <w:rFonts w:ascii="微软雅黑" w:eastAsia="微软雅黑" w:hAnsi="微软雅黑"/>
+        </w:rPr>
+      </w:pPr>
+      <w:r>
+        <w:rPr>
+          <w:rFonts w:ascii="微软雅黑" w:eastAsia="微软雅黑" w:hAnsi="微软雅黑" w:hint="eastAsia"/>
+        </w:rPr>
+        <w:t>因此发送方可以根据接收到的每个A</w:t>
+      </w:r>
+      <w:r>
+        <w:rPr>
+          <w:rFonts w:ascii="微软雅黑" w:eastAsia="微软雅黑" w:hAnsi="微软雅黑"/>
+        </w:rPr>
+        <w:t>CK</w:t>
+      </w:r>
+      <w:r>
+        <w:rPr>
+          <w:rFonts w:ascii="微软雅黑" w:eastAsia="微软雅黑" w:hAnsi="微软雅黑" w:hint="eastAsia"/>
+        </w:rPr>
+        <w:t>中的时间戳，估算出T</w:t>
+      </w:r>
+      <w:r>
+        <w:rPr>
+          <w:rFonts w:ascii="微软雅黑" w:eastAsia="微软雅黑" w:hAnsi="微软雅黑"/>
+        </w:rPr>
+        <w:t>CP</w:t>
+      </w:r>
+      <w:r>
+        <w:rPr>
+          <w:rFonts w:ascii="微软雅黑" w:eastAsia="微软雅黑" w:hAnsi="微软雅黑" w:hint="eastAsia"/>
+        </w:rPr>
+        <w:t>的往返时间R</w:t>
+      </w:r>
+      <w:r>
+        <w:rPr>
+          <w:rFonts w:ascii="微软雅黑" w:eastAsia="微软雅黑" w:hAnsi="微软雅黑"/>
+        </w:rPr>
+        <w:t>TT</w:t>
+      </w:r>
+      <w:r>
+        <w:rPr>
+          <w:rFonts w:ascii="微软雅黑" w:eastAsia="微软雅黑" w:hAnsi="微软雅黑" w:hint="eastAsia"/>
+        </w:rPr>
+        <w:t>，并由此作为</w:t>
+      </w:r>
+      <w:r>
+        <w:rPr>
+          <w:rFonts w:ascii="微软雅黑" w:eastAsia="微软雅黑" w:hAnsi="微软雅黑" w:hint="eastAsia"/>
+        </w:rPr>
+        <w:t>超时</w:t>
+      </w:r>
+      <w:r>
+        <w:rPr>
+          <w:rFonts w:ascii="微软雅黑" w:eastAsia="微软雅黑" w:hAnsi="微软雅黑" w:hint="eastAsia"/>
+        </w:rPr>
+        <w:t>重传时间确定的依据之一。</w:t>
+      </w:r>
+    </w:p>
+    <w:p>
+      <w:pPr>
+        <w:pStyle w:val="a3"/>
+        <w:ind w:left="780" w:firstLineChars="0" w:firstLine="0"/>
+        <w:rPr>
+          <w:rFonts w:ascii="微软雅黑" w:eastAsia="微软雅黑" w:hAnsi="微软雅黑" w:hint="eastAsia"/>
+        </w:rPr>
+      </w:pPr>
+      <w:r>
+        <w:rPr>
+          <w:rFonts w:ascii="微软雅黑" w:eastAsia="微软雅黑" w:hAnsi="微软雅黑" w:hint="eastAsia"/>
+        </w:rPr>
+        <w:t>同时可以作为新报文和旧报文的判断依据</w:t>
+      </w:r>
+      <w:r>
+        <w:rPr>
+          <w:rFonts w:ascii="微软雅黑" w:eastAsia="微软雅黑" w:hAnsi="微软雅黑" w:hint="eastAsia"/>
+        </w:rPr>
+        <w:t>。</w:t>
+      </w:r>
+      <w:r>
+        <w:rPr>
+          <w:rFonts w:ascii="微软雅黑" w:eastAsia="微软雅黑" w:hAnsi="微软雅黑" w:hint="eastAsia"/>
+        </w:rPr>
+        <w:t>若接收到两个时间</w:t>
+      </w:r>
+      <w:proofErr w:type="gramStart"/>
+      <w:r>
+        <w:rPr>
+          <w:rFonts w:ascii="微软雅黑" w:eastAsia="微软雅黑" w:hAnsi="微软雅黑" w:hint="eastAsia"/>
+        </w:rPr>
+        <w:t>戳不同</w:t>
+      </w:r>
+      <w:proofErr w:type="gramEnd"/>
+      <w:r>
+        <w:rPr>
+          <w:rFonts w:ascii="微软雅黑" w:eastAsia="微软雅黑" w:hAnsi="微软雅黑" w:hint="eastAsia"/>
+        </w:rPr>
+        <w:t>的相同报文段，则保留时间戳较新的。</w:t>
+      </w:r>
+    </w:p>
+    <w:p>
+      <w:pPr>
+        <w:pStyle w:val="a3"/>
+        <w:numPr>
+          <w:ilvl w:val="0"/>
+          <w:numId w:val="7"/>
+        </w:numPr>
+        <w:ind w:firstLineChars="0"/>
+        <w:rPr>
+          <w:rFonts w:ascii="微软雅黑" w:eastAsia="微软雅黑" w:hAnsi="微软雅黑"/>
+        </w:rPr>
+      </w:pPr>
+      <w:r>
+        <w:rPr>
+          <w:rFonts w:ascii="微软雅黑" w:eastAsia="微软雅黑" w:hAnsi="微软雅黑" w:hint="eastAsia"/>
+        </w:rPr>
+        <w:t>U</w:t>
+      </w:r>
+      <w:r>
+        <w:rPr>
+          <w:rFonts w:ascii="微软雅黑" w:eastAsia="微软雅黑" w:hAnsi="微软雅黑"/>
+        </w:rPr>
+        <w:t>TO</w:t>
+      </w:r>
+      <w:r>
+        <w:rPr>
+          <w:rFonts w:ascii="微软雅黑" w:eastAsia="微软雅黑" w:hAnsi="微软雅黑" w:hint="eastAsia"/>
+        </w:rPr>
+        <w:t>：用户超时选项。</w:t>
+      </w:r>
+      <w:r>
+        <w:rPr>
+          <w:rFonts w:ascii="微软雅黑" w:eastAsia="微软雅黑" w:hAnsi="微软雅黑" w:hint="eastAsia"/>
+        </w:rPr>
+        <w:t>指明了T</w:t>
+      </w:r>
+      <w:r>
+        <w:rPr>
+          <w:rFonts w:ascii="微软雅黑" w:eastAsia="微软雅黑" w:hAnsi="微软雅黑"/>
+        </w:rPr>
+        <w:t>CP</w:t>
+      </w:r>
+      <w:r>
+        <w:rPr>
+          <w:rFonts w:ascii="微软雅黑" w:eastAsia="微软雅黑" w:hAnsi="微软雅黑" w:hint="eastAsia"/>
+        </w:rPr>
+        <w:t>发送者愿意等待A</w:t>
+      </w:r>
+      <w:r>
+        <w:rPr>
+          <w:rFonts w:ascii="微软雅黑" w:eastAsia="微软雅黑" w:hAnsi="微软雅黑"/>
+        </w:rPr>
+        <w:t>CK</w:t>
+      </w:r>
+      <w:r>
+        <w:rPr>
+          <w:rFonts w:ascii="微软雅黑" w:eastAsia="微软雅黑" w:hAnsi="微软雅黑" w:hint="eastAsia"/>
+        </w:rPr>
+        <w:t>的时间。</w:t>
+      </w:r>
+      <w:r>
+        <w:rPr>
+          <w:rFonts w:ascii="微软雅黑" w:eastAsia="微软雅黑" w:hAnsi="微软雅黑" w:hint="eastAsia"/>
+        </w:rPr>
+        <w:t>这是一个建议性的数值，另一端</w:t>
+      </w:r>
+      <w:proofErr w:type="gramStart"/>
+      <w:r>
+        <w:rPr>
+          <w:rFonts w:ascii="微软雅黑" w:eastAsia="微软雅黑" w:hAnsi="微软雅黑" w:hint="eastAsia"/>
+        </w:rPr>
+        <w:t>不</w:t>
+      </w:r>
+      <w:proofErr w:type="gramEnd"/>
+      <w:r>
+        <w:rPr>
+          <w:rFonts w:ascii="微软雅黑" w:eastAsia="微软雅黑" w:hAnsi="微软雅黑" w:hint="eastAsia"/>
+        </w:rPr>
+        <w:t>必须遵从。</w:t>
+      </w:r>
+      <w:r>
+        <w:rPr>
+          <w:rFonts w:ascii="微软雅黑" w:eastAsia="微软雅黑" w:hAnsi="微软雅黑" w:hint="eastAsia"/>
+        </w:rPr>
+        <w:t>（未广泛使用）</w:t>
+      </w:r>
+    </w:p>
+    <w:p>
+      <w:pPr>
+        <w:pStyle w:val="a3"/>
+        <w:numPr>
+          <w:ilvl w:val="0"/>
+          <w:numId w:val="7"/>
+        </w:numPr>
+        <w:ind w:firstLineChars="0"/>
+        <w:rPr>
+          <w:rFonts w:ascii="微软雅黑" w:eastAsia="微软雅黑" w:hAnsi="微软雅黑"/>
+        </w:rPr>
+      </w:pPr>
+      <w:r>
+        <w:rPr>
+          <w:rFonts w:ascii="微软雅黑" w:eastAsia="微软雅黑" w:hAnsi="微软雅黑" w:hint="eastAsia"/>
+        </w:rPr>
+        <w:t>T</w:t>
+      </w:r>
+      <w:r>
+        <w:rPr>
+          <w:rFonts w:ascii="微软雅黑" w:eastAsia="微软雅黑" w:hAnsi="微软雅黑"/>
+        </w:rPr>
+        <w:t>CP</w:t>
+      </w:r>
+      <w:r>
+        <w:rPr>
+          <w:rFonts w:ascii="微软雅黑" w:eastAsia="微软雅黑" w:hAnsi="微软雅黑" w:hint="eastAsia"/>
+        </w:rPr>
+        <w:t>-</w:t>
+      </w:r>
+      <w:r>
+        <w:rPr>
+          <w:rFonts w:ascii="微软雅黑" w:eastAsia="微软雅黑" w:hAnsi="微软雅黑"/>
+        </w:rPr>
+        <w:t>AO</w:t>
+      </w:r>
+      <w:r>
+        <w:rPr>
+          <w:rFonts w:ascii="微软雅黑" w:eastAsia="微软雅黑" w:hAnsi="微软雅黑" w:hint="eastAsia"/>
+        </w:rPr>
+        <w:t>：认证选项。为了防御各种T</w:t>
+      </w:r>
+      <w:r>
+        <w:rPr>
+          <w:rFonts w:ascii="微软雅黑" w:eastAsia="微软雅黑" w:hAnsi="微软雅黑"/>
+        </w:rPr>
+        <w:t>CP</w:t>
+      </w:r>
+      <w:r>
+        <w:rPr>
+          <w:rFonts w:ascii="微软雅黑" w:eastAsia="微软雅黑" w:hAnsi="微软雅黑" w:hint="eastAsia"/>
+        </w:rPr>
+        <w:t>欺骗攻击，双方借助通信密钥，确认T</w:t>
+      </w:r>
+      <w:r>
+        <w:rPr>
+          <w:rFonts w:ascii="微软雅黑" w:eastAsia="微软雅黑" w:hAnsi="微软雅黑"/>
+        </w:rPr>
+        <w:t>CP</w:t>
+      </w:r>
+      <w:r>
+        <w:rPr>
+          <w:rFonts w:ascii="微软雅黑" w:eastAsia="微软雅黑" w:hAnsi="微软雅黑" w:hint="eastAsia"/>
+        </w:rPr>
+        <w:t>报文是否被篡改过。（未广泛使用）</w:t>
+      </w:r>
+    </w:p>
+    <w:p>
+      <w:pPr>
+        <w:rPr>
+          <w:rFonts w:ascii="微软雅黑" w:eastAsia="微软雅黑" w:hAnsi="微软雅黑" w:hint="eastAsia"/>
+        </w:rPr>
+      </w:pPr>
     </w:p>
     <w:sectPr>
       <w:pgSz w:w="11906" w:h="16838"/>

--- a/bak/计算机网络/TCP/2连接管理.docx
+++ b/bak/计算机网络/TCP/2连接管理.docx
@@ -1883,7 +1883,7 @@
         <w:pStyle w:val="a3"/>
         <w:ind w:left="780" w:firstLineChars="0" w:firstLine="0"/>
         <w:rPr>
-          <w:rFonts w:ascii="微软雅黑" w:eastAsia="微软雅黑" w:hAnsi="微软雅黑" w:hint="eastAsia"/>
+          <w:rFonts w:ascii="微软雅黑" w:eastAsia="微软雅黑" w:hAnsi="微软雅黑"/>
         </w:rPr>
       </w:pPr>
       <w:r>
@@ -2076,7 +2076,7 @@
     <w:p>
       <w:pPr>
         <w:rPr>
-          <w:rFonts w:ascii="微软雅黑" w:eastAsia="微软雅黑" w:hAnsi="微软雅黑" w:hint="eastAsia"/>
+          <w:rFonts w:ascii="微软雅黑" w:eastAsia="微软雅黑" w:hAnsi="微软雅黑"/>
         </w:rPr>
       </w:pPr>
     </w:p>

--- a/bak/计算机网络/TCP/2连接管理.docx
+++ b/bak/计算机网络/TCP/2连接管理.docx
@@ -700,19 +700,11 @@
         </w:rPr>
         <w:t>+1</w:t>
       </w:r>
-      <w:proofErr w:type="gramStart"/>
-      <w:r>
-        <w:rPr>
-          <w:rFonts w:ascii="微软雅黑" w:eastAsia="微软雅黑" w:hAnsi="微软雅黑" w:hint="eastAsia"/>
-        </w:rPr>
-        <w:t>做为</w:t>
-      </w:r>
-      <w:proofErr w:type="gramEnd"/>
-      <w:r>
-        <w:rPr>
-          <w:rFonts w:ascii="微软雅黑" w:eastAsia="微软雅黑" w:hAnsi="微软雅黑" w:hint="eastAsia"/>
-        </w:rPr>
-        <w:t>序列号。</w:t>
+      <w:r>
+        <w:rPr>
+          <w:rFonts w:ascii="微软雅黑" w:eastAsia="微软雅黑" w:hAnsi="微软雅黑" w:hint="eastAsia"/>
+        </w:rPr>
+        <w:t>做为序列号。</w:t>
       </w:r>
       <w:r>
         <w:rPr>
@@ -1054,21 +1046,7 @@
         <w:rPr>
           <w:rFonts w:ascii="微软雅黑" w:eastAsia="微软雅黑" w:hAnsi="微软雅黑" w:hint="eastAsia"/>
         </w:rPr>
-        <w:t>及两个端口</w:t>
-      </w:r>
-      <w:proofErr w:type="gramStart"/>
-      <w:r>
-        <w:rPr>
-          <w:rFonts w:ascii="微软雅黑" w:eastAsia="微软雅黑" w:hAnsi="微软雅黑" w:hint="eastAsia"/>
-        </w:rPr>
-        <w:t>号唯一</w:t>
-      </w:r>
-      <w:proofErr w:type="gramEnd"/>
-      <w:r>
-        <w:rPr>
-          <w:rFonts w:ascii="微软雅黑" w:eastAsia="微软雅黑" w:hAnsi="微软雅黑" w:hint="eastAsia"/>
-        </w:rPr>
-        <w:t>确定的，所以一个T</w:t>
+        <w:t>及两个端口号唯一确定的，所以一个T</w:t>
       </w:r>
       <w:r>
         <w:rPr>
@@ -1136,21 +1114,7 @@
         <w:rPr>
           <w:rFonts w:ascii="微软雅黑" w:eastAsia="微软雅黑" w:hAnsi="微软雅黑" w:hint="eastAsia"/>
         </w:rPr>
-        <w:t>如果选择合适的序列号、</w:t>
-      </w:r>
-      <w:proofErr w:type="spellStart"/>
-      <w:r>
-        <w:rPr>
-          <w:rFonts w:ascii="微软雅黑" w:eastAsia="微软雅黑" w:hAnsi="微软雅黑" w:hint="eastAsia"/>
-        </w:rPr>
-        <w:t>ip</w:t>
-      </w:r>
-      <w:proofErr w:type="spellEnd"/>
-      <w:r>
-        <w:rPr>
-          <w:rFonts w:ascii="微软雅黑" w:eastAsia="微软雅黑" w:hAnsi="微软雅黑" w:hint="eastAsia"/>
-        </w:rPr>
-        <w:t>及端口，那么任何人都能伪造出一个T</w:t>
+        <w:t>如果选择合适的序列号、ip及端口，那么任何人都能伪造出一个T</w:t>
       </w:r>
       <w:r>
         <w:rPr>
@@ -1902,21 +1866,19 @@
         <w:rPr>
           <w:rFonts w:ascii="微软雅黑" w:eastAsia="微软雅黑" w:hAnsi="微软雅黑" w:hint="eastAsia"/>
         </w:rPr>
-        <w:t>若接收到两个时间</w:t>
-      </w:r>
-      <w:proofErr w:type="gramStart"/>
-      <w:r>
-        <w:rPr>
-          <w:rFonts w:ascii="微软雅黑" w:eastAsia="微软雅黑" w:hAnsi="微软雅黑" w:hint="eastAsia"/>
-        </w:rPr>
-        <w:t>戳不同</w:t>
-      </w:r>
-      <w:proofErr w:type="gramEnd"/>
-      <w:r>
-        <w:rPr>
-          <w:rFonts w:ascii="微软雅黑" w:eastAsia="微软雅黑" w:hAnsi="微软雅黑" w:hint="eastAsia"/>
-        </w:rPr>
-        <w:t>的相同报文段，则保留时间戳较新的。</w:t>
+        <w:t>序列号只有32位，所以会出现序列号相同的情况，</w:t>
+      </w:r>
+      <w:r>
+        <w:rPr>
+          <w:rFonts w:ascii="微软雅黑" w:eastAsia="微软雅黑" w:hAnsi="微软雅黑" w:hint="eastAsia"/>
+        </w:rPr>
+        <w:t>可以通过时间戳防止序号绕回</w:t>
+      </w:r>
+      <w:r>
+        <w:rPr>
+          <w:rFonts w:ascii="微软雅黑" w:eastAsia="微软雅黑" w:hAnsi="微软雅黑" w:hint="eastAsia"/>
+        </w:rPr>
+        <w:t>。</w:t>
       </w:r>
     </w:p>
     <w:p>
@@ -1983,21 +1945,7 @@
         <w:rPr>
           <w:rFonts w:ascii="微软雅黑" w:eastAsia="微软雅黑" w:hAnsi="微软雅黑" w:hint="eastAsia"/>
         </w:rPr>
-        <w:t>这是一个建议性的数值，另一端</w:t>
-      </w:r>
-      <w:proofErr w:type="gramStart"/>
-      <w:r>
-        <w:rPr>
-          <w:rFonts w:ascii="微软雅黑" w:eastAsia="微软雅黑" w:hAnsi="微软雅黑" w:hint="eastAsia"/>
-        </w:rPr>
-        <w:t>不</w:t>
-      </w:r>
-      <w:proofErr w:type="gramEnd"/>
-      <w:r>
-        <w:rPr>
-          <w:rFonts w:ascii="微软雅黑" w:eastAsia="微软雅黑" w:hAnsi="微软雅黑" w:hint="eastAsia"/>
-        </w:rPr>
-        <w:t>必须遵从。</w:t>
+        <w:t>这是一个建议性的数值，另一端不必须遵从。</w:t>
       </w:r>
       <w:r>
         <w:rPr>

--- a/bak/计算机网络/TCP/2连接管理.docx
+++ b/bak/计算机网络/TCP/2连接管理.docx
@@ -2023,10 +2023,770 @@
     </w:p>
     <w:p>
       <w:pPr>
-        <w:rPr>
-          <w:rFonts w:ascii="微软雅黑" w:eastAsia="微软雅黑" w:hAnsi="微软雅黑"/>
-        </w:rPr>
-      </w:pPr>
+        <w:pStyle w:val="3"/>
+      </w:pPr>
+      <w:r>
+        <w:rPr>
+          <w:rFonts w:hint="eastAsia"/>
+        </w:rPr>
+        <w:t>最大传输路径发现：</w:t>
+      </w:r>
+    </w:p>
+    <w:p>
+      <w:pPr>
+        <w:rPr>
+          <w:rFonts w:ascii="微软雅黑" w:eastAsia="微软雅黑" w:hAnsi="微软雅黑"/>
+        </w:rPr>
+      </w:pPr>
+      <w:r>
+        <w:rPr>
+          <w:rFonts w:ascii="微软雅黑" w:eastAsia="微软雅黑" w:hAnsi="微软雅黑"/>
+        </w:rPr>
+        <w:tab/>
+      </w:r>
+      <w:r>
+        <w:rPr>
+          <w:rFonts w:ascii="微软雅黑" w:eastAsia="微软雅黑" w:hAnsi="微软雅黑"/>
+        </w:rPr>
+        <w:t>TCP</w:t>
+      </w:r>
+      <w:r>
+        <w:rPr>
+          <w:rFonts w:ascii="微软雅黑" w:eastAsia="微软雅黑" w:hAnsi="微软雅黑" w:hint="eastAsia"/>
+        </w:rPr>
+        <w:t>的报文段大小，很大程度上控制了生成的I</w:t>
+      </w:r>
+      <w:r>
+        <w:rPr>
+          <w:rFonts w:ascii="微软雅黑" w:eastAsia="微软雅黑" w:hAnsi="微软雅黑"/>
+        </w:rPr>
+        <w:t>P</w:t>
+      </w:r>
+      <w:r>
+        <w:rPr>
+          <w:rFonts w:ascii="微软雅黑" w:eastAsia="微软雅黑" w:hAnsi="微软雅黑" w:hint="eastAsia"/>
+        </w:rPr>
+        <w:t>数据报。</w:t>
+      </w:r>
+      <w:r>
+        <w:rPr>
+          <w:rFonts w:ascii="微软雅黑" w:eastAsia="微软雅黑" w:hAnsi="微软雅黑" w:hint="eastAsia"/>
+        </w:rPr>
+        <w:t>在底层传输的单个数据报大小有限制，如在以太网中，携带的帧的大小被限制为1500字节以内。</w:t>
+      </w:r>
+    </w:p>
+    <w:p>
+      <w:pPr>
+        <w:rPr>
+          <w:rFonts w:ascii="微软雅黑" w:eastAsia="微软雅黑" w:hAnsi="微软雅黑"/>
+        </w:rPr>
+      </w:pPr>
+      <w:r>
+        <w:rPr>
+          <w:rFonts w:ascii="微软雅黑" w:eastAsia="微软雅黑" w:hAnsi="微软雅黑"/>
+        </w:rPr>
+        <w:tab/>
+      </w:r>
+      <w:r>
+        <w:rPr>
+          <w:rFonts w:ascii="微软雅黑" w:eastAsia="微软雅黑" w:hAnsi="微软雅黑" w:hint="eastAsia"/>
+        </w:rPr>
+        <w:t>连接建立时，T</w:t>
+      </w:r>
+      <w:r>
+        <w:rPr>
+          <w:rFonts w:ascii="微软雅黑" w:eastAsia="微软雅黑" w:hAnsi="微软雅黑"/>
+        </w:rPr>
+        <w:t>CP</w:t>
+      </w:r>
+      <w:r>
+        <w:rPr>
+          <w:rFonts w:ascii="微软雅黑" w:eastAsia="微软雅黑" w:hAnsi="微软雅黑" w:hint="eastAsia"/>
+        </w:rPr>
+        <w:t>使用对外接口的最大传输单元的最小值，或者根据对方声明的最大段大小（M</w:t>
+      </w:r>
+      <w:r>
+        <w:rPr>
+          <w:rFonts w:ascii="微软雅黑" w:eastAsia="微软雅黑" w:hAnsi="微软雅黑"/>
+        </w:rPr>
+        <w:t>SS</w:t>
+      </w:r>
+      <w:r>
+        <w:rPr>
+          <w:rFonts w:ascii="微软雅黑" w:eastAsia="微软雅黑" w:hAnsi="微软雅黑" w:hint="eastAsia"/>
+        </w:rPr>
+        <w:t>）作为最大段大小。</w:t>
+      </w:r>
+    </w:p>
+    <w:p>
+      <w:pPr>
+        <w:rPr>
+          <w:rFonts w:ascii="微软雅黑" w:eastAsia="微软雅黑" w:hAnsi="微软雅黑"/>
+        </w:rPr>
+      </w:pPr>
+      <w:r>
+        <w:rPr>
+          <w:rFonts w:ascii="微软雅黑" w:eastAsia="微软雅黑" w:hAnsi="微软雅黑"/>
+        </w:rPr>
+        <w:tab/>
+      </w:r>
+      <w:r>
+        <w:rPr>
+          <w:rFonts w:ascii="微软雅黑" w:eastAsia="微软雅黑" w:hAnsi="微软雅黑" w:hint="eastAsia"/>
+        </w:rPr>
+        <w:t>若接收到</w:t>
+      </w:r>
+      <w:r>
+        <w:rPr>
+          <w:rFonts w:ascii="微软雅黑" w:eastAsia="微软雅黑" w:hAnsi="微软雅黑"/>
+        </w:rPr>
+        <w:t>ICMP</w:t>
+      </w:r>
+      <w:r>
+        <w:rPr>
+          <w:rFonts w:ascii="微软雅黑" w:eastAsia="微软雅黑" w:hAnsi="微软雅黑" w:hint="eastAsia"/>
+        </w:rPr>
+        <w:t>的P</w:t>
+      </w:r>
+      <w:r>
+        <w:rPr>
+          <w:rFonts w:ascii="微软雅黑" w:eastAsia="微软雅黑" w:hAnsi="微软雅黑"/>
+        </w:rPr>
+        <w:t>TB</w:t>
+      </w:r>
+      <w:r>
+        <w:rPr>
+          <w:rFonts w:ascii="微软雅黑" w:eastAsia="微软雅黑" w:hAnsi="微软雅黑" w:hint="eastAsia"/>
+        </w:rPr>
+        <w:t>消息（I</w:t>
+      </w:r>
+      <w:r>
+        <w:rPr>
+          <w:rFonts w:ascii="微软雅黑" w:eastAsia="微软雅黑" w:hAnsi="微软雅黑"/>
+        </w:rPr>
+        <w:t>CMP</w:t>
+      </w:r>
+      <w:r>
+        <w:rPr>
+          <w:rFonts w:ascii="微软雅黑" w:eastAsia="微软雅黑" w:hAnsi="微软雅黑" w:hint="eastAsia"/>
+        </w:rPr>
+        <w:t>v4地址不可达</w:t>
+      </w:r>
+      <w:r>
+        <w:rPr>
+          <w:rFonts w:ascii="微软雅黑" w:eastAsia="微软雅黑" w:hAnsi="微软雅黑"/>
+        </w:rPr>
+        <w:t>&lt;</w:t>
+      </w:r>
+      <w:r>
+        <w:rPr>
+          <w:rFonts w:ascii="微软雅黑" w:eastAsia="微软雅黑" w:hAnsi="微软雅黑" w:hint="eastAsia"/>
+        </w:rPr>
+        <w:t>需要分片</w:t>
+      </w:r>
+      <w:r>
+        <w:rPr>
+          <w:rFonts w:ascii="微软雅黑" w:eastAsia="微软雅黑" w:hAnsi="微软雅黑"/>
+        </w:rPr>
+        <w:t>&gt;</w:t>
+      </w:r>
+      <w:r>
+        <w:rPr>
+          <w:rFonts w:ascii="微软雅黑" w:eastAsia="微软雅黑" w:hAnsi="微软雅黑" w:hint="eastAsia"/>
+        </w:rPr>
+        <w:t>或I</w:t>
+      </w:r>
+      <w:r>
+        <w:rPr>
+          <w:rFonts w:ascii="微软雅黑" w:eastAsia="微软雅黑" w:hAnsi="微软雅黑"/>
+        </w:rPr>
+        <w:t>CMP</w:t>
+      </w:r>
+      <w:r>
+        <w:rPr>
+          <w:rFonts w:ascii="微软雅黑" w:eastAsia="微软雅黑" w:hAnsi="微软雅黑" w:hint="eastAsia"/>
+        </w:rPr>
+        <w:t>v</w:t>
+      </w:r>
+      <w:r>
+        <w:rPr>
+          <w:rFonts w:ascii="微软雅黑" w:eastAsia="微软雅黑" w:hAnsi="微软雅黑"/>
+        </w:rPr>
+        <w:t>6</w:t>
+      </w:r>
+      <w:r>
+        <w:rPr>
+          <w:rFonts w:ascii="微软雅黑" w:eastAsia="微软雅黑" w:hAnsi="微软雅黑" w:hint="eastAsia"/>
+        </w:rPr>
+        <w:t>中数据包太大&lt;packet</w:t>
+      </w:r>
+      <w:r>
+        <w:rPr>
+          <w:rFonts w:ascii="微软雅黑" w:eastAsia="微软雅黑" w:hAnsi="微软雅黑"/>
+        </w:rPr>
+        <w:t xml:space="preserve"> </w:t>
+      </w:r>
+      <w:r>
+        <w:rPr>
+          <w:rFonts w:ascii="微软雅黑" w:eastAsia="微软雅黑" w:hAnsi="微软雅黑" w:hint="eastAsia"/>
+        </w:rPr>
+        <w:t>to</w:t>
+      </w:r>
+      <w:r>
+        <w:rPr>
+          <w:rFonts w:ascii="微软雅黑" w:eastAsia="微软雅黑" w:hAnsi="微软雅黑"/>
+        </w:rPr>
+        <w:t xml:space="preserve"> </w:t>
+      </w:r>
+      <w:r>
+        <w:rPr>
+          <w:rFonts w:ascii="微软雅黑" w:eastAsia="微软雅黑" w:hAnsi="微软雅黑" w:hint="eastAsia"/>
+        </w:rPr>
+        <w:t>big</w:t>
+      </w:r>
+      <w:r>
+        <w:rPr>
+          <w:rFonts w:ascii="微软雅黑" w:eastAsia="微软雅黑" w:hAnsi="微软雅黑"/>
+        </w:rPr>
+        <w:t>&gt;</w:t>
+      </w:r>
+      <w:r>
+        <w:rPr>
+          <w:rFonts w:ascii="微软雅黑" w:eastAsia="微软雅黑" w:hAnsi="微软雅黑" w:hint="eastAsia"/>
+        </w:rPr>
+        <w:t>），T</w:t>
+      </w:r>
+      <w:r>
+        <w:rPr>
+          <w:rFonts w:ascii="微软雅黑" w:eastAsia="微软雅黑" w:hAnsi="微软雅黑"/>
+        </w:rPr>
+        <w:t>CP</w:t>
+      </w:r>
+      <w:r>
+        <w:rPr>
+          <w:rFonts w:ascii="微软雅黑" w:eastAsia="微软雅黑" w:hAnsi="微软雅黑" w:hint="eastAsia"/>
+        </w:rPr>
+        <w:t>就会减少数据报大小，然后用修改后的报文段进行重传。</w:t>
+      </w:r>
+      <w:r>
+        <w:rPr>
+          <w:rFonts w:ascii="微软雅黑" w:eastAsia="微软雅黑" w:hAnsi="微软雅黑" w:hint="eastAsia"/>
+        </w:rPr>
+        <w:t>如果</w:t>
+      </w:r>
+      <w:r>
+        <w:rPr>
+          <w:rFonts w:ascii="微软雅黑" w:eastAsia="微软雅黑" w:hAnsi="微软雅黑" w:hint="eastAsia"/>
+        </w:rPr>
+        <w:lastRenderedPageBreak/>
+        <w:t>在P</w:t>
+      </w:r>
+      <w:r>
+        <w:rPr>
+          <w:rFonts w:ascii="微软雅黑" w:eastAsia="微软雅黑" w:hAnsi="微软雅黑"/>
+        </w:rPr>
+        <w:t>TB</w:t>
+      </w:r>
+      <w:r>
+        <w:rPr>
+          <w:rFonts w:ascii="微软雅黑" w:eastAsia="微软雅黑" w:hAnsi="微软雅黑" w:hint="eastAsia"/>
+        </w:rPr>
+        <w:t>消息中已经包含了下一跳推荐的最大传输单元，则参照该大小进行重传。否则需要尝试多个数值，使用二分法选择一个合适的值。</w:t>
+      </w:r>
+    </w:p>
+    <w:p>
+      <w:pPr>
+        <w:rPr>
+          <w:rFonts w:ascii="微软雅黑" w:eastAsia="微软雅黑" w:hAnsi="微软雅黑"/>
+        </w:rPr>
+      </w:pPr>
+      <w:r>
+        <w:rPr>
+          <w:rFonts w:ascii="微软雅黑" w:eastAsia="微软雅黑" w:hAnsi="微软雅黑"/>
+        </w:rPr>
+        <w:tab/>
+      </w:r>
+      <w:r>
+        <w:rPr>
+          <w:rFonts w:ascii="微软雅黑" w:eastAsia="微软雅黑" w:hAnsi="微软雅黑" w:hint="eastAsia"/>
+        </w:rPr>
+        <w:t>由于路由是动态变化的，在减少段大小的一段时间后，需要尝试一个更大的值（接近初始的发送方最大段大小）。</w:t>
+      </w:r>
+    </w:p>
+    <w:p>
+      <w:pPr>
+        <w:rPr>
+          <w:rFonts w:ascii="微软雅黑" w:eastAsia="微软雅黑" w:hAnsi="微软雅黑"/>
+        </w:rPr>
+      </w:pPr>
+      <w:r>
+        <w:rPr>
+          <w:rFonts w:ascii="微软雅黑" w:eastAsia="微软雅黑" w:hAnsi="微软雅黑"/>
+        </w:rPr>
+        <w:tab/>
+      </w:r>
+      <w:r>
+        <w:rPr>
+          <w:rFonts w:ascii="微软雅黑" w:eastAsia="微软雅黑" w:hAnsi="微软雅黑" w:hint="eastAsia"/>
+        </w:rPr>
+        <w:t>在T</w:t>
+      </w:r>
+      <w:r>
+        <w:rPr>
+          <w:rFonts w:ascii="微软雅黑" w:eastAsia="微软雅黑" w:hAnsi="微软雅黑"/>
+        </w:rPr>
+        <w:t>CP</w:t>
+      </w:r>
+      <w:r>
+        <w:rPr>
+          <w:rFonts w:ascii="微软雅黑" w:eastAsia="微软雅黑" w:hAnsi="微软雅黑" w:hint="eastAsia"/>
+        </w:rPr>
+        <w:t>依赖与I</w:t>
+      </w:r>
+      <w:r>
+        <w:rPr>
+          <w:rFonts w:ascii="微软雅黑" w:eastAsia="微软雅黑" w:hAnsi="微软雅黑"/>
+        </w:rPr>
+        <w:t>CMP</w:t>
+      </w:r>
+      <w:r>
+        <w:rPr>
+          <w:rFonts w:ascii="微软雅黑" w:eastAsia="微软雅黑" w:hAnsi="微软雅黑" w:hint="eastAsia"/>
+        </w:rPr>
+        <w:t>来调整段大小的情况下，若I</w:t>
+      </w:r>
+      <w:r>
+        <w:rPr>
+          <w:rFonts w:ascii="微软雅黑" w:eastAsia="微软雅黑" w:hAnsi="微软雅黑"/>
+        </w:rPr>
+        <w:t>CMP</w:t>
+      </w:r>
+      <w:r>
+        <w:rPr>
+          <w:rFonts w:ascii="微软雅黑" w:eastAsia="微软雅黑" w:hAnsi="微软雅黑" w:hint="eastAsia"/>
+        </w:rPr>
+        <w:t>被禁止转发或其它原因导致无法接收到I</w:t>
+      </w:r>
+      <w:r>
+        <w:rPr>
+          <w:rFonts w:ascii="微软雅黑" w:eastAsia="微软雅黑" w:hAnsi="微软雅黑"/>
+        </w:rPr>
+        <w:t>CMP</w:t>
+      </w:r>
+      <w:r>
+        <w:rPr>
+          <w:rFonts w:ascii="微软雅黑" w:eastAsia="微软雅黑" w:hAnsi="微软雅黑" w:hint="eastAsia"/>
+        </w:rPr>
+        <w:t>消息，则一旦T</w:t>
+      </w:r>
+      <w:r>
+        <w:rPr>
+          <w:rFonts w:ascii="微软雅黑" w:eastAsia="微软雅黑" w:hAnsi="微软雅黑"/>
+        </w:rPr>
+        <w:t>CP</w:t>
+      </w:r>
+      <w:r>
+        <w:rPr>
+          <w:rFonts w:ascii="微软雅黑" w:eastAsia="微软雅黑" w:hAnsi="微软雅黑" w:hint="eastAsia"/>
+        </w:rPr>
+        <w:t>采用更大的段大小时，会导致大的数据包无法被传输，而只能传输小的数据包</w:t>
+      </w:r>
+      <w:r>
+        <w:rPr>
+          <w:rFonts w:ascii="微软雅黑" w:eastAsia="微软雅黑" w:hAnsi="微软雅黑" w:hint="eastAsia"/>
+        </w:rPr>
+        <w:t>，</w:t>
+      </w:r>
+      <w:r>
+        <w:rPr>
+          <w:rFonts w:ascii="微软雅黑" w:eastAsia="微软雅黑" w:hAnsi="微软雅黑" w:hint="eastAsia"/>
+        </w:rPr>
+        <w:t>导致服务出现问题，</w:t>
+      </w:r>
+      <w:r>
+        <w:rPr>
+          <w:rFonts w:ascii="微软雅黑" w:eastAsia="微软雅黑" w:hAnsi="微软雅黑" w:hint="eastAsia"/>
+        </w:rPr>
+        <w:t>而这种问题很难进行排查。</w:t>
+      </w:r>
+    </w:p>
+    <w:p>
+      <w:pPr>
+        <w:pStyle w:val="3"/>
+      </w:pPr>
+      <w:r>
+        <w:rPr>
+          <w:rFonts w:hint="eastAsia"/>
+        </w:rPr>
+        <w:t>T</w:t>
+      </w:r>
+      <w:r>
+        <w:t>CP</w:t>
+      </w:r>
+      <w:r>
+        <w:rPr>
+          <w:rFonts w:hint="eastAsia"/>
+        </w:rPr>
+        <w:t>连接状态：</w:t>
+      </w:r>
+    </w:p>
+    <w:p>
+      <w:pPr>
+        <w:pStyle w:val="2"/>
+        <w:rPr>
+          <w:sz w:val="28"/>
+          <w:szCs w:val="28"/>
+        </w:rPr>
+      </w:pPr>
+      <w:r>
+        <w:rPr>
+          <w:rFonts w:hint="eastAsia"/>
+          <w:sz w:val="28"/>
+          <w:szCs w:val="28"/>
+        </w:rPr>
+        <w:t>T</w:t>
+      </w:r>
+      <w:r>
+        <w:rPr>
+          <w:sz w:val="28"/>
+          <w:szCs w:val="28"/>
+        </w:rPr>
+        <w:t>IME_WAIT</w:t>
+      </w:r>
+      <w:r>
+        <w:rPr>
+          <w:rFonts w:hint="eastAsia"/>
+          <w:sz w:val="28"/>
+          <w:szCs w:val="28"/>
+        </w:rPr>
+        <w:t>状态：</w:t>
+      </w:r>
+    </w:p>
+    <w:p>
+      <w:pPr>
+        <w:rPr>
+          <w:rFonts w:ascii="微软雅黑" w:eastAsia="微软雅黑" w:hAnsi="微软雅黑"/>
+        </w:rPr>
+      </w:pPr>
+      <w:r>
+        <w:rPr>
+          <w:rFonts w:ascii="微软雅黑" w:eastAsia="微软雅黑" w:hAnsi="微软雅黑"/>
+        </w:rPr>
+        <w:tab/>
+      </w:r>
+      <w:r>
+        <w:rPr>
+          <w:rFonts w:ascii="微软雅黑" w:eastAsia="微软雅黑" w:hAnsi="微软雅黑" w:hint="eastAsia"/>
+        </w:rPr>
+        <w:t>也被称为</w:t>
+      </w:r>
+      <w:r>
+        <w:rPr>
+          <w:rFonts w:ascii="微软雅黑" w:eastAsia="微软雅黑" w:hAnsi="微软雅黑"/>
+        </w:rPr>
+        <w:t>2MSL</w:t>
+      </w:r>
+      <w:r>
+        <w:rPr>
+          <w:rFonts w:ascii="微软雅黑" w:eastAsia="微软雅黑" w:hAnsi="微软雅黑" w:hint="eastAsia"/>
+        </w:rPr>
+        <w:t>等待状态，</w:t>
+      </w:r>
+      <w:r>
+        <w:rPr>
+          <w:rFonts w:ascii="微软雅黑" w:eastAsia="微软雅黑" w:hAnsi="微软雅黑" w:hint="eastAsia"/>
+        </w:rPr>
+        <w:t>主机</w:t>
+      </w:r>
+      <w:r>
+        <w:rPr>
+          <w:rFonts w:ascii="微软雅黑" w:eastAsia="微软雅黑" w:hAnsi="微软雅黑" w:hint="eastAsia"/>
+        </w:rPr>
+        <w:t>会等待两倍最大段生存期的时间</w:t>
+      </w:r>
+      <w:r>
+        <w:rPr>
+          <w:rFonts w:ascii="微软雅黑" w:eastAsia="微软雅黑" w:hAnsi="微软雅黑" w:hint="eastAsia"/>
+        </w:rPr>
+        <w:t>才进入C</w:t>
+      </w:r>
+      <w:r>
+        <w:rPr>
+          <w:rFonts w:ascii="微软雅黑" w:eastAsia="微软雅黑" w:hAnsi="微软雅黑"/>
+        </w:rPr>
+        <w:t>LOSED</w:t>
+      </w:r>
+      <w:r>
+        <w:rPr>
+          <w:rFonts w:ascii="微软雅黑" w:eastAsia="微软雅黑" w:hAnsi="微软雅黑" w:hint="eastAsia"/>
+        </w:rPr>
+        <w:t>状态。</w:t>
+      </w:r>
+    </w:p>
+    <w:p>
+      <w:pPr>
+        <w:rPr>
+          <w:rFonts w:ascii="微软雅黑" w:eastAsia="微软雅黑" w:hAnsi="微软雅黑"/>
+        </w:rPr>
+      </w:pPr>
+      <w:r>
+        <w:rPr>
+          <w:rFonts w:ascii="微软雅黑" w:eastAsia="微软雅黑" w:hAnsi="微软雅黑" w:hint="eastAsia"/>
+        </w:rPr>
+        <w:t>M</w:t>
+      </w:r>
+      <w:r>
+        <w:rPr>
+          <w:rFonts w:ascii="微软雅黑" w:eastAsia="微软雅黑" w:hAnsi="微软雅黑"/>
+        </w:rPr>
+        <w:t>SL</w:t>
+      </w:r>
+      <w:r>
+        <w:rPr>
+          <w:rFonts w:ascii="微软雅黑" w:eastAsia="微软雅黑" w:hAnsi="微软雅黑" w:hint="eastAsia"/>
+        </w:rPr>
+        <w:t>代表任何报文段在被丢弃前在网络中被允许存在的最长时间。</w:t>
+      </w:r>
+      <w:r>
+        <w:rPr>
+          <w:rFonts w:ascii="微软雅黑" w:eastAsia="微软雅黑" w:hAnsi="微软雅黑" w:hint="eastAsia"/>
+        </w:rPr>
+        <w:t>T</w:t>
+      </w:r>
+      <w:r>
+        <w:rPr>
+          <w:rFonts w:ascii="微软雅黑" w:eastAsia="微软雅黑" w:hAnsi="微软雅黑"/>
+        </w:rPr>
+        <w:t>CP</w:t>
+      </w:r>
+      <w:r>
+        <w:rPr>
+          <w:rFonts w:ascii="微软雅黑" w:eastAsia="微软雅黑" w:hAnsi="微软雅黑" w:hint="eastAsia"/>
+        </w:rPr>
+        <w:t>报文以I</w:t>
+      </w:r>
+      <w:r>
+        <w:rPr>
+          <w:rFonts w:ascii="微软雅黑" w:eastAsia="微软雅黑" w:hAnsi="微软雅黑"/>
+        </w:rPr>
+        <w:t>P</w:t>
+      </w:r>
+      <w:r>
+        <w:rPr>
+          <w:rFonts w:ascii="微软雅黑" w:eastAsia="微软雅黑" w:hAnsi="微软雅黑" w:hint="eastAsia"/>
+        </w:rPr>
+        <w:t>数据报传输，而I</w:t>
+      </w:r>
+      <w:r>
+        <w:rPr>
+          <w:rFonts w:ascii="微软雅黑" w:eastAsia="微软雅黑" w:hAnsi="微软雅黑"/>
+        </w:rPr>
+        <w:t>P</w:t>
+      </w:r>
+      <w:r>
+        <w:rPr>
+          <w:rFonts w:ascii="微软雅黑" w:eastAsia="微软雅黑" w:hAnsi="微软雅黑" w:hint="eastAsia"/>
+        </w:rPr>
+        <w:t>数据报有T</w:t>
+      </w:r>
+      <w:r>
+        <w:rPr>
+          <w:rFonts w:ascii="微软雅黑" w:eastAsia="微软雅黑" w:hAnsi="微软雅黑"/>
+        </w:rPr>
+        <w:t>TL</w:t>
+      </w:r>
+      <w:r>
+        <w:rPr>
+          <w:rFonts w:ascii="微软雅黑" w:eastAsia="微软雅黑" w:hAnsi="微软雅黑" w:hint="eastAsia"/>
+        </w:rPr>
+        <w:t>字段和跳数限制字段</w:t>
+      </w:r>
+      <w:r>
+        <w:rPr>
+          <w:rFonts w:ascii="微软雅黑" w:eastAsia="微软雅黑" w:hAnsi="微软雅黑" w:hint="eastAsia"/>
+        </w:rPr>
+        <w:t>，限制了其生存时间。</w:t>
+      </w:r>
+    </w:p>
+    <w:p>
+      <w:pPr>
+        <w:ind w:firstLine="420"/>
+        <w:rPr>
+          <w:rFonts w:ascii="微软雅黑" w:eastAsia="微软雅黑" w:hAnsi="微软雅黑"/>
+        </w:rPr>
+      </w:pPr>
+      <w:r>
+        <w:rPr>
+          <w:rFonts w:ascii="微软雅黑" w:eastAsia="微软雅黑" w:hAnsi="微软雅黑" w:hint="eastAsia"/>
+        </w:rPr>
+        <w:t>然而现实中该数值是可以修改的，linux系统中net</w:t>
+      </w:r>
+      <w:r>
+        <w:rPr>
+          <w:rFonts w:ascii="微软雅黑" w:eastAsia="微软雅黑" w:hAnsi="微软雅黑"/>
+        </w:rPr>
+        <w:t>.ipv4.tcp_fin_timeout</w:t>
+      </w:r>
+      <w:r>
+        <w:rPr>
+          <w:rFonts w:ascii="微软雅黑" w:eastAsia="微软雅黑" w:hAnsi="微软雅黑" w:hint="eastAsia"/>
+        </w:rPr>
+        <w:t>记录了T</w:t>
+      </w:r>
+      <w:r>
+        <w:rPr>
+          <w:rFonts w:ascii="微软雅黑" w:eastAsia="微软雅黑" w:hAnsi="微软雅黑"/>
+        </w:rPr>
+        <w:t>IME_WAIT</w:t>
+      </w:r>
+      <w:r>
+        <w:rPr>
+          <w:rFonts w:ascii="微软雅黑" w:eastAsia="微软雅黑" w:hAnsi="微软雅黑" w:hint="eastAsia"/>
+        </w:rPr>
+        <w:t>状态需要等待的超时时间。</w:t>
+      </w:r>
+      <w:r>
+        <w:rPr>
+          <w:rFonts w:ascii="微软雅黑" w:eastAsia="微软雅黑" w:hAnsi="微软雅黑"/>
+        </w:rPr>
+        <w:t>W</w:t>
+      </w:r>
+      <w:r>
+        <w:rPr>
+          <w:rFonts w:ascii="微软雅黑" w:eastAsia="微软雅黑" w:hAnsi="微软雅黑" w:hint="eastAsia"/>
+        </w:rPr>
+        <w:t>indows系统也是一样。</w:t>
+      </w:r>
+    </w:p>
+    <w:p>
+      <w:pPr>
+        <w:ind w:firstLine="420"/>
+        <w:rPr>
+          <w:rFonts w:ascii="微软雅黑" w:eastAsia="微软雅黑" w:hAnsi="微软雅黑"/>
+        </w:rPr>
+      </w:pPr>
+      <w:r>
+        <w:rPr>
+          <w:rFonts w:ascii="微软雅黑" w:eastAsia="微软雅黑" w:hAnsi="微软雅黑" w:hint="eastAsia"/>
+        </w:rPr>
+        <w:t>若最后的</w:t>
+      </w:r>
+      <w:r>
+        <w:rPr>
+          <w:rFonts w:ascii="微软雅黑" w:eastAsia="微软雅黑" w:hAnsi="微软雅黑"/>
+        </w:rPr>
+        <w:t>ACK</w:t>
+      </w:r>
+      <w:r>
+        <w:rPr>
+          <w:rFonts w:ascii="微软雅黑" w:eastAsia="微软雅黑" w:hAnsi="微软雅黑" w:hint="eastAsia"/>
+        </w:rPr>
+        <w:t>丢失</w:t>
+      </w:r>
+      <w:r>
+        <w:rPr>
+          <w:rFonts w:ascii="微软雅黑" w:eastAsia="微软雅黑" w:hAnsi="微软雅黑" w:hint="eastAsia"/>
+        </w:rPr>
+        <w:t>，则重传A</w:t>
+      </w:r>
+      <w:r>
+        <w:rPr>
+          <w:rFonts w:ascii="微软雅黑" w:eastAsia="微软雅黑" w:hAnsi="微软雅黑"/>
+        </w:rPr>
+        <w:t>CK</w:t>
+      </w:r>
+      <w:r>
+        <w:rPr>
+          <w:rFonts w:ascii="微软雅黑" w:eastAsia="微软雅黑" w:hAnsi="微软雅黑" w:hint="eastAsia"/>
+        </w:rPr>
+        <w:t>，此行为不是主动的，而是因为接收到了重传的F</w:t>
+      </w:r>
+      <w:r>
+        <w:rPr>
+          <w:rFonts w:ascii="微软雅黑" w:eastAsia="微软雅黑" w:hAnsi="微软雅黑"/>
+        </w:rPr>
+        <w:t>IN</w:t>
+      </w:r>
+      <w:r>
+        <w:rPr>
+          <w:rFonts w:ascii="微软雅黑" w:eastAsia="微软雅黑" w:hAnsi="微软雅黑" w:hint="eastAsia"/>
+        </w:rPr>
+        <w:t>报文。</w:t>
+      </w:r>
+    </w:p>
+    <w:p>
+      <w:pPr>
+        <w:ind w:firstLine="420"/>
+        <w:rPr>
+          <w:rFonts w:ascii="微软雅黑" w:eastAsia="微软雅黑" w:hAnsi="微软雅黑" w:hint="eastAsia"/>
+        </w:rPr>
+      </w:pPr>
+      <w:r>
+        <w:rPr>
+          <w:rFonts w:ascii="微软雅黑" w:eastAsia="微软雅黑" w:hAnsi="微软雅黑" w:hint="eastAsia"/>
+        </w:rPr>
+        <w:t>在T</w:t>
+      </w:r>
+      <w:r>
+        <w:rPr>
+          <w:rFonts w:ascii="微软雅黑" w:eastAsia="微软雅黑" w:hAnsi="微软雅黑"/>
+        </w:rPr>
+        <w:t>IME_WAIT</w:t>
+      </w:r>
+      <w:r>
+        <w:rPr>
+          <w:rFonts w:ascii="微软雅黑" w:eastAsia="微软雅黑" w:hAnsi="微软雅黑" w:hint="eastAsia"/>
+        </w:rPr>
+        <w:t>状态下，通信双方将连接定为不可用，其它</w:t>
+      </w:r>
+      <w:r>
+        <w:rPr>
+          <w:rFonts w:ascii="微软雅黑" w:eastAsia="微软雅黑" w:hAnsi="微软雅黑" w:hint="eastAsia"/>
+        </w:rPr>
+        <w:t>主机若要建立连接需要等待，直到</w:t>
+      </w:r>
+      <w:r>
+        <w:rPr>
+          <w:rFonts w:ascii="微软雅黑" w:eastAsia="微软雅黑" w:hAnsi="微软雅黑"/>
+        </w:rPr>
+        <w:t>TIME_WAIT</w:t>
+      </w:r>
+      <w:r>
+        <w:rPr>
+          <w:rFonts w:ascii="微软雅黑" w:eastAsia="微软雅黑" w:hAnsi="微软雅黑" w:hint="eastAsia"/>
+        </w:rPr>
+        <w:t>状态结束。</w:t>
+      </w:r>
+      <w:r>
+        <w:rPr>
+          <w:rFonts w:ascii="微软雅黑" w:eastAsia="微软雅黑" w:hAnsi="微软雅黑" w:hint="eastAsia"/>
+        </w:rPr>
+        <w:t>但许多A</w:t>
+      </w:r>
+      <w:r>
+        <w:rPr>
+          <w:rFonts w:ascii="微软雅黑" w:eastAsia="微软雅黑" w:hAnsi="微软雅黑"/>
+        </w:rPr>
+        <w:t>PI</w:t>
+      </w:r>
+      <w:r>
+        <w:rPr>
+          <w:rFonts w:ascii="微软雅黑" w:eastAsia="微软雅黑" w:hAnsi="微软雅黑" w:hint="eastAsia"/>
+        </w:rPr>
+        <w:t>及实现中提供了绕开该机制的方法，使得即使处于T</w:t>
+      </w:r>
+      <w:r>
+        <w:rPr>
+          <w:rFonts w:ascii="微软雅黑" w:eastAsia="微软雅黑" w:hAnsi="微软雅黑"/>
+        </w:rPr>
+        <w:t>IME_WAIT</w:t>
+      </w:r>
+      <w:r>
+        <w:rPr>
+          <w:rFonts w:ascii="微软雅黑" w:eastAsia="微软雅黑" w:hAnsi="微软雅黑" w:hint="eastAsia"/>
+        </w:rPr>
+        <w:t>状态也可立即进行绑定。</w:t>
+      </w:r>
     </w:p>
     <w:sectPr>
       <w:pgSz w:w="11906" w:h="16838"/>

--- a/bak/计算机网络/TCP/2连接管理.docx
+++ b/bak/计算机网络/TCP/2连接管理.docx
@@ -700,11 +700,19 @@
         </w:rPr>
         <w:t>+1</w:t>
       </w:r>
-      <w:r>
-        <w:rPr>
-          <w:rFonts w:ascii="微软雅黑" w:eastAsia="微软雅黑" w:hAnsi="微软雅黑" w:hint="eastAsia"/>
-        </w:rPr>
-        <w:t>做为序列号。</w:t>
+      <w:proofErr w:type="gramStart"/>
+      <w:r>
+        <w:rPr>
+          <w:rFonts w:ascii="微软雅黑" w:eastAsia="微软雅黑" w:hAnsi="微软雅黑" w:hint="eastAsia"/>
+        </w:rPr>
+        <w:t>做为</w:t>
+      </w:r>
+      <w:proofErr w:type="gramEnd"/>
+      <w:r>
+        <w:rPr>
+          <w:rFonts w:ascii="微软雅黑" w:eastAsia="微软雅黑" w:hAnsi="微软雅黑" w:hint="eastAsia"/>
+        </w:rPr>
+        <w:t>序列号。</w:t>
       </w:r>
       <w:r>
         <w:rPr>
@@ -1046,7 +1054,21 @@
         <w:rPr>
           <w:rFonts w:ascii="微软雅黑" w:eastAsia="微软雅黑" w:hAnsi="微软雅黑" w:hint="eastAsia"/>
         </w:rPr>
-        <w:t>及两个端口号唯一确定的，所以一个T</w:t>
+        <w:t>及两个端口</w:t>
+      </w:r>
+      <w:proofErr w:type="gramStart"/>
+      <w:r>
+        <w:rPr>
+          <w:rFonts w:ascii="微软雅黑" w:eastAsia="微软雅黑" w:hAnsi="微软雅黑" w:hint="eastAsia"/>
+        </w:rPr>
+        <w:t>号唯一</w:t>
+      </w:r>
+      <w:proofErr w:type="gramEnd"/>
+      <w:r>
+        <w:rPr>
+          <w:rFonts w:ascii="微软雅黑" w:eastAsia="微软雅黑" w:hAnsi="微软雅黑" w:hint="eastAsia"/>
+        </w:rPr>
+        <w:t>确定的，所以一个T</w:t>
       </w:r>
       <w:r>
         <w:rPr>
@@ -1114,7 +1136,21 @@
         <w:rPr>
           <w:rFonts w:ascii="微软雅黑" w:eastAsia="微软雅黑" w:hAnsi="微软雅黑" w:hint="eastAsia"/>
         </w:rPr>
-        <w:t>如果选择合适的序列号、ip及端口，那么任何人都能伪造出一个T</w:t>
+        <w:t>如果选择合适的序列号、</w:t>
+      </w:r>
+      <w:proofErr w:type="spellStart"/>
+      <w:r>
+        <w:rPr>
+          <w:rFonts w:ascii="微软雅黑" w:eastAsia="微软雅黑" w:hAnsi="微软雅黑" w:hint="eastAsia"/>
+        </w:rPr>
+        <w:t>ip</w:t>
+      </w:r>
+      <w:proofErr w:type="spellEnd"/>
+      <w:r>
+        <w:rPr>
+          <w:rFonts w:ascii="微软雅黑" w:eastAsia="微软雅黑" w:hAnsi="微软雅黑" w:hint="eastAsia"/>
+        </w:rPr>
+        <w:t>及端口，那么任何人都能伪造出一个T</w:t>
       </w:r>
       <w:r>
         <w:rPr>
@@ -1872,7 +1908,21 @@
         <w:rPr>
           <w:rFonts w:ascii="微软雅黑" w:eastAsia="微软雅黑" w:hAnsi="微软雅黑" w:hint="eastAsia"/>
         </w:rPr>
-        <w:t>可以通过时间戳防止序号绕回</w:t>
+        <w:t>可以通过时间</w:t>
+      </w:r>
+      <w:proofErr w:type="gramStart"/>
+      <w:r>
+        <w:rPr>
+          <w:rFonts w:ascii="微软雅黑" w:eastAsia="微软雅黑" w:hAnsi="微软雅黑" w:hint="eastAsia"/>
+        </w:rPr>
+        <w:t>戳防止</w:t>
+      </w:r>
+      <w:proofErr w:type="gramEnd"/>
+      <w:r>
+        <w:rPr>
+          <w:rFonts w:ascii="微软雅黑" w:eastAsia="微软雅黑" w:hAnsi="微软雅黑" w:hint="eastAsia"/>
+        </w:rPr>
+        <w:t>序号绕回</w:t>
       </w:r>
       <w:r>
         <w:rPr>
@@ -1945,7 +1995,21 @@
         <w:rPr>
           <w:rFonts w:ascii="微软雅黑" w:eastAsia="微软雅黑" w:hAnsi="微软雅黑" w:hint="eastAsia"/>
         </w:rPr>
-        <w:t>这是一个建议性的数值，另一端不必须遵从。</w:t>
+        <w:t>这是一个建议性的数值，另一端</w:t>
+      </w:r>
+      <w:proofErr w:type="gramStart"/>
+      <w:r>
+        <w:rPr>
+          <w:rFonts w:ascii="微软雅黑" w:eastAsia="微软雅黑" w:hAnsi="微软雅黑" w:hint="eastAsia"/>
+        </w:rPr>
+        <w:t>不</w:t>
+      </w:r>
+      <w:proofErr w:type="gramEnd"/>
+      <w:r>
+        <w:rPr>
+          <w:rFonts w:ascii="微软雅黑" w:eastAsia="微软雅黑" w:hAnsi="微软雅黑" w:hint="eastAsia"/>
+        </w:rPr>
+        <w:t>必须遵从。</w:t>
       </w:r>
       <w:r>
         <w:rPr>
@@ -2291,7 +2355,21 @@
         <w:rPr>
           <w:rFonts w:ascii="微软雅黑" w:eastAsia="微软雅黑" w:hAnsi="微软雅黑" w:hint="eastAsia"/>
         </w:rPr>
-        <w:t>消息中已经包含了下一跳推荐的最大传输单元，则参照该大小进行重传。否则需要尝试多个数值，使用二分法选择一个合适的值。</w:t>
+        <w:t>消息中已经包含了下一跳推荐的最大传输单元，则参照</w:t>
+      </w:r>
+      <w:proofErr w:type="gramStart"/>
+      <w:r>
+        <w:rPr>
+          <w:rFonts w:ascii="微软雅黑" w:eastAsia="微软雅黑" w:hAnsi="微软雅黑" w:hint="eastAsia"/>
+        </w:rPr>
+        <w:t>该大小</w:t>
+      </w:r>
+      <w:proofErr w:type="gramEnd"/>
+      <w:r>
+        <w:rPr>
+          <w:rFonts w:ascii="微软雅黑" w:eastAsia="微软雅黑" w:hAnsi="微软雅黑" w:hint="eastAsia"/>
+        </w:rPr>
+        <w:t>进行重传。否则需要尝试多个数值，使用二分法选择一个合适的值。</w:t>
       </w:r>
     </w:p>
     <w:p>
@@ -2310,7 +2388,35 @@
         <w:rPr>
           <w:rFonts w:ascii="微软雅黑" w:eastAsia="微软雅黑" w:hAnsi="微软雅黑" w:hint="eastAsia"/>
         </w:rPr>
-        <w:t>由于路由是动态变化的，在减少段大小的一段时间后，需要尝试一个更大的值（接近初始的发送方最大段大小）。</w:t>
+        <w:t>由于路由是动态变化的，在减少</w:t>
+      </w:r>
+      <w:proofErr w:type="gramStart"/>
+      <w:r>
+        <w:rPr>
+          <w:rFonts w:ascii="微软雅黑" w:eastAsia="微软雅黑" w:hAnsi="微软雅黑" w:hint="eastAsia"/>
+        </w:rPr>
+        <w:t>段大小</w:t>
+      </w:r>
+      <w:proofErr w:type="gramEnd"/>
+      <w:r>
+        <w:rPr>
+          <w:rFonts w:ascii="微软雅黑" w:eastAsia="微软雅黑" w:hAnsi="微软雅黑" w:hint="eastAsia"/>
+        </w:rPr>
+        <w:t>的一段时间后，需要尝试一个更大的值（接近初始的发送</w:t>
+      </w:r>
+      <w:proofErr w:type="gramStart"/>
+      <w:r>
+        <w:rPr>
+          <w:rFonts w:ascii="微软雅黑" w:eastAsia="微软雅黑" w:hAnsi="微软雅黑" w:hint="eastAsia"/>
+        </w:rPr>
+        <w:t>方最大段</w:t>
+      </w:r>
+      <w:proofErr w:type="gramEnd"/>
+      <w:r>
+        <w:rPr>
+          <w:rFonts w:ascii="微软雅黑" w:eastAsia="微软雅黑" w:hAnsi="微软雅黑" w:hint="eastAsia"/>
+        </w:rPr>
+        <w:t>大小）。</w:t>
       </w:r>
     </w:p>
     <w:p>
@@ -2353,7 +2459,21 @@
         <w:rPr>
           <w:rFonts w:ascii="微软雅黑" w:eastAsia="微软雅黑" w:hAnsi="微软雅黑" w:hint="eastAsia"/>
         </w:rPr>
-        <w:t>来调整段大小的情况下，若I</w:t>
+        <w:t>来调整</w:t>
+      </w:r>
+      <w:proofErr w:type="gramStart"/>
+      <w:r>
+        <w:rPr>
+          <w:rFonts w:ascii="微软雅黑" w:eastAsia="微软雅黑" w:hAnsi="微软雅黑" w:hint="eastAsia"/>
+        </w:rPr>
+        <w:t>段大小</w:t>
+      </w:r>
+      <w:proofErr w:type="gramEnd"/>
+      <w:r>
+        <w:rPr>
+          <w:rFonts w:ascii="微软雅黑" w:eastAsia="微软雅黑" w:hAnsi="微软雅黑" w:hint="eastAsia"/>
+        </w:rPr>
+        <w:t>的情况下，若I</w:t>
       </w:r>
       <w:r>
         <w:rPr>
@@ -2389,7 +2509,21 @@
         <w:rPr>
           <w:rFonts w:ascii="微软雅黑" w:eastAsia="微软雅黑" w:hAnsi="微软雅黑" w:hint="eastAsia"/>
         </w:rPr>
-        <w:t>采用更大的段大小时，会导致大的数据包无法被传输，而只能传输小的数据包</w:t>
+        <w:t>采用更大的</w:t>
+      </w:r>
+      <w:proofErr w:type="gramStart"/>
+      <w:r>
+        <w:rPr>
+          <w:rFonts w:ascii="微软雅黑" w:eastAsia="微软雅黑" w:hAnsi="微软雅黑" w:hint="eastAsia"/>
+        </w:rPr>
+        <w:t>段大小</w:t>
+      </w:r>
+      <w:proofErr w:type="gramEnd"/>
+      <w:r>
+        <w:rPr>
+          <w:rFonts w:ascii="微软雅黑" w:eastAsia="微软雅黑" w:hAnsi="微软雅黑" w:hint="eastAsia"/>
+        </w:rPr>
+        <w:t>时，会导致大的数据包无法被传输，而只能传输小的数据包</w:t>
       </w:r>
       <w:r>
         <w:rPr>
@@ -2599,7 +2733,21 @@
         <w:rPr>
           <w:rFonts w:ascii="微软雅黑" w:eastAsia="微软雅黑" w:hAnsi="微软雅黑" w:hint="eastAsia"/>
         </w:rPr>
-        <w:t>字段和跳数限制字段</w:t>
+        <w:t>字段</w:t>
+      </w:r>
+      <w:proofErr w:type="gramStart"/>
+      <w:r>
+        <w:rPr>
+          <w:rFonts w:ascii="微软雅黑" w:eastAsia="微软雅黑" w:hAnsi="微软雅黑" w:hint="eastAsia"/>
+        </w:rPr>
+        <w:t>和跳数限制</w:t>
+      </w:r>
+      <w:proofErr w:type="gramEnd"/>
+      <w:r>
+        <w:rPr>
+          <w:rFonts w:ascii="微软雅黑" w:eastAsia="微软雅黑" w:hAnsi="微软雅黑" w:hint="eastAsia"/>
+        </w:rPr>
+        <w:t>字段</w:t>
       </w:r>
       <w:r>
         <w:rPr>
@@ -2619,7 +2767,21 @@
         <w:rPr>
           <w:rFonts w:ascii="微软雅黑" w:eastAsia="微软雅黑" w:hAnsi="微软雅黑" w:hint="eastAsia"/>
         </w:rPr>
-        <w:t>然而现实中该数值是可以修改的，linux系统中net</w:t>
+        <w:t>然而现实中该数值是可以修改的，</w:t>
+      </w:r>
+      <w:proofErr w:type="spellStart"/>
+      <w:r>
+        <w:rPr>
+          <w:rFonts w:ascii="微软雅黑" w:eastAsia="微软雅黑" w:hAnsi="微软雅黑" w:hint="eastAsia"/>
+        </w:rPr>
+        <w:t>linux</w:t>
+      </w:r>
+      <w:proofErr w:type="spellEnd"/>
+      <w:r>
+        <w:rPr>
+          <w:rFonts w:ascii="微软雅黑" w:eastAsia="微软雅黑" w:hAnsi="微软雅黑" w:hint="eastAsia"/>
+        </w:rPr>
+        <w:t>系统中net</w:t>
       </w:r>
       <w:r>
         <w:rPr>
@@ -2718,7 +2880,7 @@
       <w:pPr>
         <w:ind w:firstLine="420"/>
         <w:rPr>
-          <w:rFonts w:ascii="微软雅黑" w:eastAsia="微软雅黑" w:hAnsi="微软雅黑" w:hint="eastAsia"/>
+          <w:rFonts w:ascii="微软雅黑" w:eastAsia="微软雅黑" w:hAnsi="微软雅黑"/>
         </w:rPr>
       </w:pPr>
       <w:r>
@@ -2737,7 +2899,21 @@
         <w:rPr>
           <w:rFonts w:ascii="微软雅黑" w:eastAsia="微软雅黑" w:hAnsi="微软雅黑" w:hint="eastAsia"/>
         </w:rPr>
-        <w:t>状态下，通信双方将连接定为不可用，其它</w:t>
+        <w:t>状态下，通信双方将连接定为</w:t>
+      </w:r>
+      <w:proofErr w:type="gramStart"/>
+      <w:r>
+        <w:rPr>
+          <w:rFonts w:ascii="微软雅黑" w:eastAsia="微软雅黑" w:hAnsi="微软雅黑" w:hint="eastAsia"/>
+        </w:rPr>
+        <w:t>不</w:t>
+      </w:r>
+      <w:proofErr w:type="gramEnd"/>
+      <w:r>
+        <w:rPr>
+          <w:rFonts w:ascii="微软雅黑" w:eastAsia="微软雅黑" w:hAnsi="微软雅黑" w:hint="eastAsia"/>
+        </w:rPr>
+        <w:t>可用，其它</w:t>
       </w:r>
       <w:r>
         <w:rPr>
@@ -2787,6 +2963,194 @@
         </w:rPr>
         <w:t>状态也可立即进行绑定。</w:t>
       </w:r>
+    </w:p>
+    <w:p>
+      <w:pPr>
+        <w:pStyle w:val="2"/>
+        <w:rPr>
+          <w:sz w:val="28"/>
+          <w:szCs w:val="28"/>
+        </w:rPr>
+      </w:pPr>
+      <w:r>
+        <w:rPr>
+          <w:sz w:val="28"/>
+          <w:szCs w:val="28"/>
+        </w:rPr>
+        <w:lastRenderedPageBreak/>
+        <w:t>FIN</w:t>
+      </w:r>
+      <w:r>
+        <w:rPr>
+          <w:sz w:val="28"/>
+          <w:szCs w:val="28"/>
+        </w:rPr>
+        <w:t>_WAIT</w:t>
+      </w:r>
+      <w:r>
+        <w:rPr>
+          <w:rFonts w:hint="eastAsia"/>
+          <w:sz w:val="28"/>
+          <w:szCs w:val="28"/>
+        </w:rPr>
+        <w:t>_</w:t>
+      </w:r>
+      <w:r>
+        <w:rPr>
+          <w:sz w:val="28"/>
+          <w:szCs w:val="28"/>
+        </w:rPr>
+        <w:t>2</w:t>
+      </w:r>
+      <w:r>
+        <w:rPr>
+          <w:rFonts w:hint="eastAsia"/>
+          <w:sz w:val="28"/>
+          <w:szCs w:val="28"/>
+        </w:rPr>
+        <w:t>状态：</w:t>
+      </w:r>
+    </w:p>
+    <w:p>
+      <w:pPr>
+        <w:ind w:firstLine="420"/>
+        <w:rPr>
+          <w:rFonts w:ascii="微软雅黑" w:eastAsia="微软雅黑" w:hAnsi="微软雅黑"/>
+        </w:rPr>
+      </w:pPr>
+      <w:r>
+        <w:rPr>
+          <w:rFonts w:ascii="微软雅黑" w:eastAsia="微软雅黑" w:hAnsi="微软雅黑" w:hint="eastAsia"/>
+        </w:rPr>
+        <w:t>进入F</w:t>
+      </w:r>
+      <w:r>
+        <w:rPr>
+          <w:rFonts w:ascii="微软雅黑" w:eastAsia="微软雅黑" w:hAnsi="微软雅黑"/>
+        </w:rPr>
+        <w:t>IN_WAIT_2</w:t>
+      </w:r>
+      <w:r>
+        <w:rPr>
+          <w:rFonts w:ascii="微软雅黑" w:eastAsia="微软雅黑" w:hAnsi="微软雅黑" w:hint="eastAsia"/>
+        </w:rPr>
+        <w:t>状态后，若为非半关闭操作，且未接收到F</w:t>
+      </w:r>
+      <w:r>
+        <w:rPr>
+          <w:rFonts w:ascii="微软雅黑" w:eastAsia="微软雅黑" w:hAnsi="微软雅黑"/>
+        </w:rPr>
+        <w:t>IN</w:t>
+      </w:r>
+      <w:r>
+        <w:rPr>
+          <w:rFonts w:ascii="微软雅黑" w:eastAsia="微软雅黑" w:hAnsi="微软雅黑" w:hint="eastAsia"/>
+        </w:rPr>
+        <w:t>报文时，主机会无限等待。</w:t>
+      </w:r>
+    </w:p>
+    <w:p>
+      <w:pPr>
+        <w:ind w:firstLine="420"/>
+        <w:rPr>
+          <w:rFonts w:ascii="微软雅黑" w:eastAsia="微软雅黑" w:hAnsi="微软雅黑"/>
+        </w:rPr>
+      </w:pPr>
+      <w:r>
+        <w:rPr>
+          <w:rFonts w:ascii="微软雅黑" w:eastAsia="微软雅黑" w:hAnsi="微软雅黑" w:hint="eastAsia"/>
+        </w:rPr>
+        <w:t>为了防止这种情况出现，有各种实现方式，如</w:t>
+      </w:r>
+      <w:proofErr w:type="spellStart"/>
+      <w:r>
+        <w:rPr>
+          <w:rFonts w:ascii="微软雅黑" w:eastAsia="微软雅黑" w:hAnsi="微软雅黑" w:hint="eastAsia"/>
+        </w:rPr>
+        <w:t>l</w:t>
+      </w:r>
+      <w:r>
+        <w:rPr>
+          <w:rFonts w:ascii="微软雅黑" w:eastAsia="微软雅黑" w:hAnsi="微软雅黑"/>
+        </w:rPr>
+        <w:t>in</w:t>
+      </w:r>
+      <w:r>
+        <w:rPr>
+          <w:rFonts w:ascii="微软雅黑" w:eastAsia="微软雅黑" w:hAnsi="微软雅黑" w:hint="eastAsia"/>
+        </w:rPr>
+        <w:t>ux</w:t>
+      </w:r>
+      <w:proofErr w:type="spellEnd"/>
+      <w:r>
+        <w:rPr>
+          <w:rFonts w:ascii="微软雅黑" w:eastAsia="微软雅黑" w:hAnsi="微软雅黑" w:hint="eastAsia"/>
+        </w:rPr>
+        <w:t>，若为非半关闭操作，则设置一个计时器，若计时器超时</w:t>
+      </w:r>
+      <w:proofErr w:type="gramStart"/>
+      <w:r>
+        <w:rPr>
+          <w:rFonts w:ascii="微软雅黑" w:eastAsia="微软雅黑" w:hAnsi="微软雅黑" w:hint="eastAsia"/>
+        </w:rPr>
+        <w:t>时</w:t>
+      </w:r>
+      <w:proofErr w:type="gramEnd"/>
+      <w:r>
+        <w:rPr>
+          <w:rFonts w:ascii="微软雅黑" w:eastAsia="微软雅黑" w:hAnsi="微软雅黑" w:hint="eastAsia"/>
+        </w:rPr>
+        <w:t>连接是空闲的，那么直接进入C</w:t>
+      </w:r>
+      <w:r>
+        <w:rPr>
+          <w:rFonts w:ascii="微软雅黑" w:eastAsia="微软雅黑" w:hAnsi="微软雅黑"/>
+        </w:rPr>
+        <w:t>LOSED</w:t>
+      </w:r>
+      <w:r>
+        <w:rPr>
+          <w:rFonts w:ascii="微软雅黑" w:eastAsia="微软雅黑" w:hAnsi="微软雅黑" w:hint="eastAsia"/>
+        </w:rPr>
+        <w:t>状态。</w:t>
+      </w:r>
+      <w:r>
+        <w:rPr>
+          <w:rFonts w:ascii="微软雅黑" w:eastAsia="微软雅黑" w:hAnsi="微软雅黑" w:hint="eastAsia"/>
+        </w:rPr>
+        <w:t>可以通过调整n</w:t>
+      </w:r>
+      <w:r>
+        <w:rPr>
+          <w:rFonts w:ascii="微软雅黑" w:eastAsia="微软雅黑" w:hAnsi="微软雅黑"/>
+        </w:rPr>
+        <w:t>et.ipv4.tcp_fin_timeout</w:t>
+      </w:r>
+      <w:r>
+        <w:rPr>
+          <w:rFonts w:ascii="微软雅黑" w:eastAsia="微软雅黑" w:hAnsi="微软雅黑" w:hint="eastAsia"/>
+        </w:rPr>
+        <w:t>来设置计数器，默认为60</w:t>
+      </w:r>
+      <w:r>
+        <w:rPr>
+          <w:rFonts w:ascii="微软雅黑" w:eastAsia="微软雅黑" w:hAnsi="微软雅黑"/>
+        </w:rPr>
+        <w:t>s</w:t>
+      </w:r>
+      <w:r>
+        <w:rPr>
+          <w:rFonts w:ascii="微软雅黑" w:eastAsia="微软雅黑" w:hAnsi="微软雅黑" w:hint="eastAsia"/>
+        </w:rPr>
+        <w:t>。</w:t>
+      </w:r>
+    </w:p>
+    <w:p>
+      <w:pPr>
+        <w:rPr>
+          <w:rFonts w:ascii="微软雅黑" w:eastAsia="微软雅黑" w:hAnsi="微软雅黑" w:hint="eastAsia"/>
+        </w:rPr>
+      </w:pPr>
     </w:p>
     <w:sectPr>
       <w:pgSz w:w="11906" w:h="16838"/>

--- a/bak/计算机网络/TCP/2连接管理.docx
+++ b/bak/计算机网络/TCP/2连接管理.docx
@@ -700,19 +700,11 @@
         </w:rPr>
         <w:t>+1</w:t>
       </w:r>
-      <w:proofErr w:type="gramStart"/>
-      <w:r>
-        <w:rPr>
-          <w:rFonts w:ascii="微软雅黑" w:eastAsia="微软雅黑" w:hAnsi="微软雅黑" w:hint="eastAsia"/>
-        </w:rPr>
-        <w:t>做为</w:t>
-      </w:r>
-      <w:proofErr w:type="gramEnd"/>
-      <w:r>
-        <w:rPr>
-          <w:rFonts w:ascii="微软雅黑" w:eastAsia="微软雅黑" w:hAnsi="微软雅黑" w:hint="eastAsia"/>
-        </w:rPr>
-        <w:t>序列号。</w:t>
+      <w:r>
+        <w:rPr>
+          <w:rFonts w:ascii="微软雅黑" w:eastAsia="微软雅黑" w:hAnsi="微软雅黑" w:hint="eastAsia"/>
+        </w:rPr>
+        <w:t>做为序列号。</w:t>
       </w:r>
       <w:r>
         <w:rPr>
@@ -1054,21 +1046,7 @@
         <w:rPr>
           <w:rFonts w:ascii="微软雅黑" w:eastAsia="微软雅黑" w:hAnsi="微软雅黑" w:hint="eastAsia"/>
         </w:rPr>
-        <w:t>及两个端口</w:t>
-      </w:r>
-      <w:proofErr w:type="gramStart"/>
-      <w:r>
-        <w:rPr>
-          <w:rFonts w:ascii="微软雅黑" w:eastAsia="微软雅黑" w:hAnsi="微软雅黑" w:hint="eastAsia"/>
-        </w:rPr>
-        <w:t>号唯一</w:t>
-      </w:r>
-      <w:proofErr w:type="gramEnd"/>
-      <w:r>
-        <w:rPr>
-          <w:rFonts w:ascii="微软雅黑" w:eastAsia="微软雅黑" w:hAnsi="微软雅黑" w:hint="eastAsia"/>
-        </w:rPr>
-        <w:t>确定的，所以一个T</w:t>
+        <w:t>及两个端口号唯一确定的，所以一个T</w:t>
       </w:r>
       <w:r>
         <w:rPr>
@@ -1136,21 +1114,7 @@
         <w:rPr>
           <w:rFonts w:ascii="微软雅黑" w:eastAsia="微软雅黑" w:hAnsi="微软雅黑" w:hint="eastAsia"/>
         </w:rPr>
-        <w:t>如果选择合适的序列号、</w:t>
-      </w:r>
-      <w:proofErr w:type="spellStart"/>
-      <w:r>
-        <w:rPr>
-          <w:rFonts w:ascii="微软雅黑" w:eastAsia="微软雅黑" w:hAnsi="微软雅黑" w:hint="eastAsia"/>
-        </w:rPr>
-        <w:t>ip</w:t>
-      </w:r>
-      <w:proofErr w:type="spellEnd"/>
-      <w:r>
-        <w:rPr>
-          <w:rFonts w:ascii="微软雅黑" w:eastAsia="微软雅黑" w:hAnsi="微软雅黑" w:hint="eastAsia"/>
-        </w:rPr>
-        <w:t>及端口，那么任何人都能伪造出一个T</w:t>
+        <w:t>如果选择合适的序列号、ip及端口，那么任何人都能伪造出一个T</w:t>
       </w:r>
       <w:r>
         <w:rPr>
@@ -1908,21 +1872,7 @@
         <w:rPr>
           <w:rFonts w:ascii="微软雅黑" w:eastAsia="微软雅黑" w:hAnsi="微软雅黑" w:hint="eastAsia"/>
         </w:rPr>
-        <w:t>可以通过时间</w:t>
-      </w:r>
-      <w:proofErr w:type="gramStart"/>
-      <w:r>
-        <w:rPr>
-          <w:rFonts w:ascii="微软雅黑" w:eastAsia="微软雅黑" w:hAnsi="微软雅黑" w:hint="eastAsia"/>
-        </w:rPr>
-        <w:t>戳防止</w:t>
-      </w:r>
-      <w:proofErr w:type="gramEnd"/>
-      <w:r>
-        <w:rPr>
-          <w:rFonts w:ascii="微软雅黑" w:eastAsia="微软雅黑" w:hAnsi="微软雅黑" w:hint="eastAsia"/>
-        </w:rPr>
-        <w:t>序号绕回</w:t>
+        <w:t>可以通过时间戳防止序号绕回</w:t>
       </w:r>
       <w:r>
         <w:rPr>
@@ -1995,21 +1945,7 @@
         <w:rPr>
           <w:rFonts w:ascii="微软雅黑" w:eastAsia="微软雅黑" w:hAnsi="微软雅黑" w:hint="eastAsia"/>
         </w:rPr>
-        <w:t>这是一个建议性的数值，另一端</w:t>
-      </w:r>
-      <w:proofErr w:type="gramStart"/>
-      <w:r>
-        <w:rPr>
-          <w:rFonts w:ascii="微软雅黑" w:eastAsia="微软雅黑" w:hAnsi="微软雅黑" w:hint="eastAsia"/>
-        </w:rPr>
-        <w:t>不</w:t>
-      </w:r>
-      <w:proofErr w:type="gramEnd"/>
-      <w:r>
-        <w:rPr>
-          <w:rFonts w:ascii="微软雅黑" w:eastAsia="微软雅黑" w:hAnsi="微软雅黑" w:hint="eastAsia"/>
-        </w:rPr>
-        <w:t>必须遵从。</w:t>
+        <w:t>这是一个建议性的数值，另一端不必须遵从。</w:t>
       </w:r>
       <w:r>
         <w:rPr>
@@ -2355,21 +2291,7 @@
         <w:rPr>
           <w:rFonts w:ascii="微软雅黑" w:eastAsia="微软雅黑" w:hAnsi="微软雅黑" w:hint="eastAsia"/>
         </w:rPr>
-        <w:t>消息中已经包含了下一跳推荐的最大传输单元，则参照</w:t>
-      </w:r>
-      <w:proofErr w:type="gramStart"/>
-      <w:r>
-        <w:rPr>
-          <w:rFonts w:ascii="微软雅黑" w:eastAsia="微软雅黑" w:hAnsi="微软雅黑" w:hint="eastAsia"/>
-        </w:rPr>
-        <w:t>该大小</w:t>
-      </w:r>
-      <w:proofErr w:type="gramEnd"/>
-      <w:r>
-        <w:rPr>
-          <w:rFonts w:ascii="微软雅黑" w:eastAsia="微软雅黑" w:hAnsi="微软雅黑" w:hint="eastAsia"/>
-        </w:rPr>
-        <w:t>进行重传。否则需要尝试多个数值，使用二分法选择一个合适的值。</w:t>
+        <w:t>消息中已经包含了下一跳推荐的最大传输单元，则参照该大小进行重传。否则需要尝试多个数值，使用二分法选择一个合适的值。</w:t>
       </w:r>
     </w:p>
     <w:p>
@@ -2388,35 +2310,7 @@
         <w:rPr>
           <w:rFonts w:ascii="微软雅黑" w:eastAsia="微软雅黑" w:hAnsi="微软雅黑" w:hint="eastAsia"/>
         </w:rPr>
-        <w:t>由于路由是动态变化的，在减少</w:t>
-      </w:r>
-      <w:proofErr w:type="gramStart"/>
-      <w:r>
-        <w:rPr>
-          <w:rFonts w:ascii="微软雅黑" w:eastAsia="微软雅黑" w:hAnsi="微软雅黑" w:hint="eastAsia"/>
-        </w:rPr>
-        <w:t>段大小</w:t>
-      </w:r>
-      <w:proofErr w:type="gramEnd"/>
-      <w:r>
-        <w:rPr>
-          <w:rFonts w:ascii="微软雅黑" w:eastAsia="微软雅黑" w:hAnsi="微软雅黑" w:hint="eastAsia"/>
-        </w:rPr>
-        <w:t>的一段时间后，需要尝试一个更大的值（接近初始的发送</w:t>
-      </w:r>
-      <w:proofErr w:type="gramStart"/>
-      <w:r>
-        <w:rPr>
-          <w:rFonts w:ascii="微软雅黑" w:eastAsia="微软雅黑" w:hAnsi="微软雅黑" w:hint="eastAsia"/>
-        </w:rPr>
-        <w:t>方最大段</w:t>
-      </w:r>
-      <w:proofErr w:type="gramEnd"/>
-      <w:r>
-        <w:rPr>
-          <w:rFonts w:ascii="微软雅黑" w:eastAsia="微软雅黑" w:hAnsi="微软雅黑" w:hint="eastAsia"/>
-        </w:rPr>
-        <w:t>大小）。</w:t>
+        <w:t>由于路由是动态变化的，在减少段大小的一段时间后，需要尝试一个更大的值（接近初始的发送方最大段大小）。</w:t>
       </w:r>
     </w:p>
     <w:p>
@@ -2459,21 +2353,7 @@
         <w:rPr>
           <w:rFonts w:ascii="微软雅黑" w:eastAsia="微软雅黑" w:hAnsi="微软雅黑" w:hint="eastAsia"/>
         </w:rPr>
-        <w:t>来调整</w:t>
-      </w:r>
-      <w:proofErr w:type="gramStart"/>
-      <w:r>
-        <w:rPr>
-          <w:rFonts w:ascii="微软雅黑" w:eastAsia="微软雅黑" w:hAnsi="微软雅黑" w:hint="eastAsia"/>
-        </w:rPr>
-        <w:t>段大小</w:t>
-      </w:r>
-      <w:proofErr w:type="gramEnd"/>
-      <w:r>
-        <w:rPr>
-          <w:rFonts w:ascii="微软雅黑" w:eastAsia="微软雅黑" w:hAnsi="微软雅黑" w:hint="eastAsia"/>
-        </w:rPr>
-        <w:t>的情况下，若I</w:t>
+        <w:t>来调整段大小的情况下，若I</w:t>
       </w:r>
       <w:r>
         <w:rPr>
@@ -2509,21 +2389,7 @@
         <w:rPr>
           <w:rFonts w:ascii="微软雅黑" w:eastAsia="微软雅黑" w:hAnsi="微软雅黑" w:hint="eastAsia"/>
         </w:rPr>
-        <w:t>采用更大的</w:t>
-      </w:r>
-      <w:proofErr w:type="gramStart"/>
-      <w:r>
-        <w:rPr>
-          <w:rFonts w:ascii="微软雅黑" w:eastAsia="微软雅黑" w:hAnsi="微软雅黑" w:hint="eastAsia"/>
-        </w:rPr>
-        <w:t>段大小</w:t>
-      </w:r>
-      <w:proofErr w:type="gramEnd"/>
-      <w:r>
-        <w:rPr>
-          <w:rFonts w:ascii="微软雅黑" w:eastAsia="微软雅黑" w:hAnsi="微软雅黑" w:hint="eastAsia"/>
-        </w:rPr>
-        <w:t>时，会导致大的数据包无法被传输，而只能传输小的数据包</w:t>
+        <w:t>采用更大的段大小时，会导致大的数据包无法被传输，而只能传输小的数据包</w:t>
       </w:r>
       <w:r>
         <w:rPr>
@@ -2733,21 +2599,7 @@
         <w:rPr>
           <w:rFonts w:ascii="微软雅黑" w:eastAsia="微软雅黑" w:hAnsi="微软雅黑" w:hint="eastAsia"/>
         </w:rPr>
-        <w:t>字段</w:t>
-      </w:r>
-      <w:proofErr w:type="gramStart"/>
-      <w:r>
-        <w:rPr>
-          <w:rFonts w:ascii="微软雅黑" w:eastAsia="微软雅黑" w:hAnsi="微软雅黑" w:hint="eastAsia"/>
-        </w:rPr>
-        <w:t>和跳数限制</w:t>
-      </w:r>
-      <w:proofErr w:type="gramEnd"/>
-      <w:r>
-        <w:rPr>
-          <w:rFonts w:ascii="微软雅黑" w:eastAsia="微软雅黑" w:hAnsi="微软雅黑" w:hint="eastAsia"/>
-        </w:rPr>
-        <w:t>字段</w:t>
+        <w:t>字段和跳数限制字段</w:t>
       </w:r>
       <w:r>
         <w:rPr>
@@ -2767,21 +2619,7 @@
         <w:rPr>
           <w:rFonts w:ascii="微软雅黑" w:eastAsia="微软雅黑" w:hAnsi="微软雅黑" w:hint="eastAsia"/>
         </w:rPr>
-        <w:t>然而现实中该数值是可以修改的，</w:t>
-      </w:r>
-      <w:proofErr w:type="spellStart"/>
-      <w:r>
-        <w:rPr>
-          <w:rFonts w:ascii="微软雅黑" w:eastAsia="微软雅黑" w:hAnsi="微软雅黑" w:hint="eastAsia"/>
-        </w:rPr>
-        <w:t>linux</w:t>
-      </w:r>
-      <w:proofErr w:type="spellEnd"/>
-      <w:r>
-        <w:rPr>
-          <w:rFonts w:ascii="微软雅黑" w:eastAsia="微软雅黑" w:hAnsi="微软雅黑" w:hint="eastAsia"/>
-        </w:rPr>
-        <w:t>系统中net</w:t>
+        <w:t>然而现实中该数值是可以修改的，linux系统中net</w:t>
       </w:r>
       <w:r>
         <w:rPr>
@@ -2899,21 +2737,7 @@
         <w:rPr>
           <w:rFonts w:ascii="微软雅黑" w:eastAsia="微软雅黑" w:hAnsi="微软雅黑" w:hint="eastAsia"/>
         </w:rPr>
-        <w:t>状态下，通信双方将连接定为</w:t>
-      </w:r>
-      <w:proofErr w:type="gramStart"/>
-      <w:r>
-        <w:rPr>
-          <w:rFonts w:ascii="微软雅黑" w:eastAsia="微软雅黑" w:hAnsi="微软雅黑" w:hint="eastAsia"/>
-        </w:rPr>
-        <w:t>不</w:t>
-      </w:r>
-      <w:proofErr w:type="gramEnd"/>
-      <w:r>
-        <w:rPr>
-          <w:rFonts w:ascii="微软雅黑" w:eastAsia="微软雅黑" w:hAnsi="微软雅黑" w:hint="eastAsia"/>
-        </w:rPr>
-        <w:t>可用，其它</w:t>
+        <w:t>状态下，通信双方将连接定为不可用，其它</w:t>
       </w:r>
       <w:r>
         <w:rPr>
@@ -3053,21 +2877,14 @@
       <w:pPr>
         <w:ind w:firstLine="420"/>
         <w:rPr>
-          <w:rFonts w:ascii="微软雅黑" w:eastAsia="微软雅黑" w:hAnsi="微软雅黑"/>
-        </w:rPr>
-      </w:pPr>
-      <w:r>
-        <w:rPr>
-          <w:rFonts w:ascii="微软雅黑" w:eastAsia="微软雅黑" w:hAnsi="微软雅黑" w:hint="eastAsia"/>
-        </w:rPr>
-        <w:t>为了防止这种情况出现，有各种实现方式，如</w:t>
-      </w:r>
-      <w:proofErr w:type="spellStart"/>
-      <w:r>
-        <w:rPr>
-          <w:rFonts w:ascii="微软雅黑" w:eastAsia="微软雅黑" w:hAnsi="微软雅黑" w:hint="eastAsia"/>
-        </w:rPr>
-        <w:t>l</w:t>
+          <w:rFonts w:ascii="微软雅黑" w:eastAsia="微软雅黑" w:hAnsi="微软雅黑" w:hint="eastAsia"/>
+        </w:rPr>
+      </w:pPr>
+      <w:r>
+        <w:rPr>
+          <w:rFonts w:ascii="微软雅黑" w:eastAsia="微软雅黑" w:hAnsi="微软雅黑" w:hint="eastAsia"/>
+        </w:rPr>
+        <w:t>为了防止这种情况出现，有各种实现方式，如l</w:t>
       </w:r>
       <w:r>
         <w:rPr>
@@ -3079,28 +2896,7 @@
         <w:rPr>
           <w:rFonts w:ascii="微软雅黑" w:eastAsia="微软雅黑" w:hAnsi="微软雅黑" w:hint="eastAsia"/>
         </w:rPr>
-        <w:t>ux</w:t>
-      </w:r>
-      <w:proofErr w:type="spellEnd"/>
-      <w:r>
-        <w:rPr>
-          <w:rFonts w:ascii="微软雅黑" w:eastAsia="微软雅黑" w:hAnsi="微软雅黑" w:hint="eastAsia"/>
-        </w:rPr>
-        <w:t>，若为非半关闭操作，则设置一个计时器，若计时器超时</w:t>
-      </w:r>
-      <w:proofErr w:type="gramStart"/>
-      <w:r>
-        <w:rPr>
-          <w:rFonts w:ascii="微软雅黑" w:eastAsia="微软雅黑" w:hAnsi="微软雅黑" w:hint="eastAsia"/>
-        </w:rPr>
-        <w:t>时</w:t>
-      </w:r>
-      <w:proofErr w:type="gramEnd"/>
-      <w:r>
-        <w:rPr>
-          <w:rFonts w:ascii="微软雅黑" w:eastAsia="微软雅黑" w:hAnsi="微软雅黑" w:hint="eastAsia"/>
-        </w:rPr>
-        <w:t>连接是空闲的，那么直接进入C</w:t>
+        <w:t>ux，若为非半关闭操作，则设置一个计时器，若计时器超时时连接是空闲的，那么直接进入C</w:t>
       </w:r>
       <w:r>
         <w:rPr>
@@ -3144,13 +2940,6 @@
         </w:rPr>
         <w:t>。</w:t>
       </w:r>
-    </w:p>
-    <w:p>
-      <w:pPr>
-        <w:rPr>
-          <w:rFonts w:ascii="微软雅黑" w:eastAsia="微软雅黑" w:hAnsi="微软雅黑" w:hint="eastAsia"/>
-        </w:rPr>
-      </w:pPr>
     </w:p>
     <w:sectPr>
       <w:pgSz w:w="11906" w:h="16838"/>

--- a/bak/计算机网络/TCP/2连接管理.docx
+++ b/bak/计算机网络/TCP/2连接管理.docx
@@ -2877,7 +2877,7 @@
       <w:pPr>
         <w:ind w:firstLine="420"/>
         <w:rPr>
-          <w:rFonts w:ascii="微软雅黑" w:eastAsia="微软雅黑" w:hAnsi="微软雅黑" w:hint="eastAsia"/>
+          <w:rFonts w:ascii="微软雅黑" w:eastAsia="微软雅黑" w:hAnsi="微软雅黑"/>
         </w:rPr>
       </w:pPr>
       <w:r>
@@ -2933,6 +2933,235 @@
           <w:rFonts w:ascii="微软雅黑" w:eastAsia="微软雅黑" w:hAnsi="微软雅黑"/>
         </w:rPr>
         <w:t>s</w:t>
+      </w:r>
+      <w:r>
+        <w:rPr>
+          <w:rFonts w:ascii="微软雅黑" w:eastAsia="微软雅黑" w:hAnsi="微软雅黑" w:hint="eastAsia"/>
+        </w:rPr>
+        <w:t>。</w:t>
+      </w:r>
+    </w:p>
+    <w:p>
+      <w:pPr>
+        <w:pStyle w:val="3"/>
+      </w:pPr>
+      <w:r>
+        <w:rPr>
+          <w:rFonts w:hint="eastAsia"/>
+        </w:rPr>
+        <w:t>重置报文段（R</w:t>
+      </w:r>
+      <w:r>
+        <w:t>ST</w:t>
+      </w:r>
+      <w:r>
+        <w:rPr>
+          <w:rFonts w:hint="eastAsia"/>
+        </w:rPr>
+        <w:t>）：</w:t>
+      </w:r>
+    </w:p>
+    <w:p>
+      <w:pPr>
+        <w:rPr>
+          <w:rFonts w:ascii="微软雅黑" w:eastAsia="微软雅黑" w:hAnsi="微软雅黑"/>
+        </w:rPr>
+      </w:pPr>
+      <w:r>
+        <w:rPr>
+          <w:rFonts w:ascii="微软雅黑" w:eastAsia="微软雅黑" w:hAnsi="微软雅黑"/>
+        </w:rPr>
+        <w:tab/>
+        <w:t>TCP</w:t>
+      </w:r>
+      <w:r>
+        <w:rPr>
+          <w:rFonts w:ascii="微软雅黑" w:eastAsia="微软雅黑" w:hAnsi="微软雅黑" w:hint="eastAsia"/>
+        </w:rPr>
+        <w:t>头部的R</w:t>
+      </w:r>
+      <w:r>
+        <w:rPr>
+          <w:rFonts w:ascii="微软雅黑" w:eastAsia="微软雅黑" w:hAnsi="微软雅黑"/>
+        </w:rPr>
+        <w:t>ST</w:t>
+      </w:r>
+      <w:r>
+        <w:rPr>
+          <w:rFonts w:ascii="微软雅黑" w:eastAsia="微软雅黑" w:hAnsi="微软雅黑" w:hint="eastAsia"/>
+        </w:rPr>
+        <w:t>字段</w:t>
+      </w:r>
+      <w:r>
+        <w:rPr>
+          <w:rFonts w:ascii="微软雅黑" w:eastAsia="微软雅黑" w:hAnsi="微软雅黑" w:hint="eastAsia"/>
+        </w:rPr>
+        <w:t>。若发现一个到达的报文段对于连接来说是错误的时，</w:t>
+      </w:r>
+      <w:r>
+        <w:rPr>
+          <w:rFonts w:ascii="微软雅黑" w:eastAsia="微软雅黑" w:hAnsi="微软雅黑"/>
+        </w:rPr>
+        <w:t>TCP</w:t>
+      </w:r>
+      <w:r>
+        <w:rPr>
+          <w:rFonts w:ascii="微软雅黑" w:eastAsia="微软雅黑" w:hAnsi="微软雅黑" w:hint="eastAsia"/>
+        </w:rPr>
+        <w:t>就会发送一个重置报文段。重置报文段通常会导致T</w:t>
+      </w:r>
+      <w:r>
+        <w:rPr>
+          <w:rFonts w:ascii="微软雅黑" w:eastAsia="微软雅黑" w:hAnsi="微软雅黑"/>
+        </w:rPr>
+        <w:t>CP</w:t>
+      </w:r>
+      <w:r>
+        <w:rPr>
+          <w:rFonts w:ascii="微软雅黑" w:eastAsia="微软雅黑" w:hAnsi="微软雅黑" w:hint="eastAsia"/>
+        </w:rPr>
+        <w:t>连接的快速拆卸。</w:t>
+      </w:r>
+    </w:p>
+    <w:p>
+      <w:pPr>
+        <w:rPr>
+          <w:rFonts w:ascii="微软雅黑" w:eastAsia="微软雅黑" w:hAnsi="微软雅黑"/>
+        </w:rPr>
+      </w:pPr>
+      <w:r>
+        <w:rPr>
+          <w:rFonts w:ascii="微软雅黑" w:eastAsia="微软雅黑" w:hAnsi="微软雅黑"/>
+        </w:rPr>
+        <w:tab/>
+      </w:r>
+      <w:r>
+        <w:rPr>
+          <w:rFonts w:ascii="微软雅黑" w:eastAsia="微软雅黑" w:hAnsi="微软雅黑" w:hint="eastAsia"/>
+        </w:rPr>
+        <w:t>当一个连接请求到达本地，却没有相关进程在目的端口监听时，就会产生一个重置报文段。U</w:t>
+      </w:r>
+      <w:r>
+        <w:rPr>
+          <w:rFonts w:ascii="微软雅黑" w:eastAsia="微软雅黑" w:hAnsi="微软雅黑"/>
+        </w:rPr>
+        <w:t>DP</w:t>
+      </w:r>
+      <w:r>
+        <w:rPr>
+          <w:rFonts w:ascii="微软雅黑" w:eastAsia="微软雅黑" w:hAnsi="微软雅黑" w:hint="eastAsia"/>
+        </w:rPr>
+        <w:t>是使用</w:t>
+      </w:r>
+      <w:r>
+        <w:rPr>
+          <w:rFonts w:ascii="微软雅黑" w:eastAsia="微软雅黑" w:hAnsi="微软雅黑"/>
+        </w:rPr>
+        <w:t>ICMP</w:t>
+      </w:r>
+      <w:r>
+        <w:rPr>
+          <w:rFonts w:ascii="微软雅黑" w:eastAsia="微软雅黑" w:hAnsi="微软雅黑" w:hint="eastAsia"/>
+        </w:rPr>
+        <w:t>来实现的。</w:t>
+      </w:r>
+    </w:p>
+    <w:p>
+      <w:pPr>
+        <w:rPr>
+          <w:rFonts w:ascii="微软雅黑" w:eastAsia="微软雅黑" w:hAnsi="微软雅黑"/>
+        </w:rPr>
+      </w:pPr>
+      <w:r>
+        <w:rPr>
+          <w:rFonts w:ascii="微软雅黑" w:eastAsia="微软雅黑" w:hAnsi="微软雅黑"/>
+        </w:rPr>
+        <w:tab/>
+      </w:r>
+      <w:r>
+        <w:rPr>
+          <w:rFonts w:ascii="微软雅黑" w:eastAsia="微软雅黑" w:hAnsi="微软雅黑" w:hint="eastAsia"/>
+        </w:rPr>
+        <w:t>对于接收重置报文段的主机来说，该报文段的A</w:t>
+      </w:r>
+      <w:r>
+        <w:rPr>
+          <w:rFonts w:ascii="微软雅黑" w:eastAsia="微软雅黑" w:hAnsi="微软雅黑"/>
+        </w:rPr>
+        <w:t>CK</w:t>
+      </w:r>
+      <w:r>
+        <w:rPr>
+          <w:rFonts w:ascii="微软雅黑" w:eastAsia="微软雅黑" w:hAnsi="微软雅黑" w:hint="eastAsia"/>
+        </w:rPr>
+        <w:t>字段必须被置位，并且A</w:t>
+      </w:r>
+      <w:r>
+        <w:rPr>
+          <w:rFonts w:ascii="微软雅黑" w:eastAsia="微软雅黑" w:hAnsi="微软雅黑"/>
+        </w:rPr>
+        <w:t>CK</w:t>
+      </w:r>
+      <w:r>
+        <w:rPr>
+          <w:rFonts w:ascii="微软雅黑" w:eastAsia="微软雅黑" w:hAnsi="微软雅黑" w:hint="eastAsia"/>
+        </w:rPr>
+        <w:t>的序列号必须在正确的窗口范围内。这样可以防止一种攻击，该攻击通过生成一个与相应连接（4元组）匹配的重置报文段，从而扰乱这个连接。</w:t>
+      </w:r>
+    </w:p>
+    <w:p>
+      <w:pPr>
+        <w:rPr>
+          <w:rFonts w:ascii="微软雅黑" w:eastAsia="微软雅黑" w:hAnsi="微软雅黑" w:hint="eastAsia"/>
+        </w:rPr>
+      </w:pPr>
+      <w:r>
+        <w:rPr>
+          <w:rFonts w:ascii="微软雅黑" w:eastAsia="微软雅黑" w:hAnsi="微软雅黑"/>
+        </w:rPr>
+        <w:tab/>
+      </w:r>
+      <w:r>
+        <w:rPr>
+          <w:rFonts w:ascii="微软雅黑" w:eastAsia="微软雅黑" w:hAnsi="微软雅黑" w:hint="eastAsia"/>
+        </w:rPr>
+        <w:t>在任何时刻都可以通过发送重置报文段来代替F</w:t>
+      </w:r>
+      <w:r>
+        <w:rPr>
+          <w:rFonts w:ascii="微软雅黑" w:eastAsia="微软雅黑" w:hAnsi="微软雅黑"/>
+        </w:rPr>
+        <w:t>IN</w:t>
+      </w:r>
+      <w:r>
+        <w:rPr>
+          <w:rFonts w:ascii="微软雅黑" w:eastAsia="微软雅黑" w:hAnsi="微软雅黑" w:hint="eastAsia"/>
+        </w:rPr>
+        <w:t>来终止一条连接。</w:t>
+      </w:r>
+      <w:r>
+        <w:rPr>
+          <w:rFonts w:ascii="微软雅黑" w:eastAsia="微软雅黑" w:hAnsi="微软雅黑" w:hint="eastAsia"/>
+        </w:rPr>
+        <w:t>此时：1.任何排队的数据都会被抛弃，一个重置报文段会立即发送出去。2.</w:t>
+      </w:r>
+      <w:r>
+        <w:rPr>
+          <w:rFonts w:ascii="微软雅黑" w:eastAsia="微软雅黑" w:hAnsi="微软雅黑" w:hint="eastAsia"/>
+        </w:rPr>
+        <w:t>重置报文段的接收端会说明另一端采用了终止的方式，A</w:t>
+      </w:r>
+      <w:r>
+        <w:rPr>
+          <w:rFonts w:ascii="微软雅黑" w:eastAsia="微软雅黑" w:hAnsi="微软雅黑"/>
+        </w:rPr>
+        <w:t>PI</w:t>
+      </w:r>
+      <w:r>
+        <w:rPr>
+          <w:rFonts w:ascii="微软雅黑" w:eastAsia="微软雅黑" w:hAnsi="微软雅黑" w:hint="eastAsia"/>
+        </w:rPr>
+        <w:t>必须提供一种实现上述终止行为的方式来取代正常的关闭</w:t>
       </w:r>
       <w:r>
         <w:rPr>

--- a/bak/计算机网络/TCP/2连接管理.docx
+++ b/bak/计算机网络/TCP/2连接管理.docx
@@ -700,11 +700,19 @@
         </w:rPr>
         <w:t>+1</w:t>
       </w:r>
-      <w:r>
-        <w:rPr>
-          <w:rFonts w:ascii="微软雅黑" w:eastAsia="微软雅黑" w:hAnsi="微软雅黑" w:hint="eastAsia"/>
-        </w:rPr>
-        <w:t>做为序列号。</w:t>
+      <w:proofErr w:type="gramStart"/>
+      <w:r>
+        <w:rPr>
+          <w:rFonts w:ascii="微软雅黑" w:eastAsia="微软雅黑" w:hAnsi="微软雅黑" w:hint="eastAsia"/>
+        </w:rPr>
+        <w:t>做为</w:t>
+      </w:r>
+      <w:proofErr w:type="gramEnd"/>
+      <w:r>
+        <w:rPr>
+          <w:rFonts w:ascii="微软雅黑" w:eastAsia="微软雅黑" w:hAnsi="微软雅黑" w:hint="eastAsia"/>
+        </w:rPr>
+        <w:t>序列号。</w:t>
       </w:r>
       <w:r>
         <w:rPr>
@@ -1046,7 +1054,21 @@
         <w:rPr>
           <w:rFonts w:ascii="微软雅黑" w:eastAsia="微软雅黑" w:hAnsi="微软雅黑" w:hint="eastAsia"/>
         </w:rPr>
-        <w:t>及两个端口号唯一确定的，所以一个T</w:t>
+        <w:t>及两个端口</w:t>
+      </w:r>
+      <w:proofErr w:type="gramStart"/>
+      <w:r>
+        <w:rPr>
+          <w:rFonts w:ascii="微软雅黑" w:eastAsia="微软雅黑" w:hAnsi="微软雅黑" w:hint="eastAsia"/>
+        </w:rPr>
+        <w:t>号唯一</w:t>
+      </w:r>
+      <w:proofErr w:type="gramEnd"/>
+      <w:r>
+        <w:rPr>
+          <w:rFonts w:ascii="微软雅黑" w:eastAsia="微软雅黑" w:hAnsi="微软雅黑" w:hint="eastAsia"/>
+        </w:rPr>
+        <w:t>确定的，所以一个T</w:t>
       </w:r>
       <w:r>
         <w:rPr>
@@ -1114,7 +1136,21 @@
         <w:rPr>
           <w:rFonts w:ascii="微软雅黑" w:eastAsia="微软雅黑" w:hAnsi="微软雅黑" w:hint="eastAsia"/>
         </w:rPr>
-        <w:t>如果选择合适的序列号、ip及端口，那么任何人都能伪造出一个T</w:t>
+        <w:t>如果选择合适的序列号、</w:t>
+      </w:r>
+      <w:proofErr w:type="spellStart"/>
+      <w:r>
+        <w:rPr>
+          <w:rFonts w:ascii="微软雅黑" w:eastAsia="微软雅黑" w:hAnsi="微软雅黑" w:hint="eastAsia"/>
+        </w:rPr>
+        <w:t>ip</w:t>
+      </w:r>
+      <w:proofErr w:type="spellEnd"/>
+      <w:r>
+        <w:rPr>
+          <w:rFonts w:ascii="微软雅黑" w:eastAsia="微软雅黑" w:hAnsi="微软雅黑" w:hint="eastAsia"/>
+        </w:rPr>
+        <w:t>及端口，那么任何人都能伪造出一个T</w:t>
       </w:r>
       <w:r>
         <w:rPr>
@@ -1872,7 +1908,21 @@
         <w:rPr>
           <w:rFonts w:ascii="微软雅黑" w:eastAsia="微软雅黑" w:hAnsi="微软雅黑" w:hint="eastAsia"/>
         </w:rPr>
-        <w:t>可以通过时间戳防止序号绕回</w:t>
+        <w:t>可以通过时间</w:t>
+      </w:r>
+      <w:proofErr w:type="gramStart"/>
+      <w:r>
+        <w:rPr>
+          <w:rFonts w:ascii="微软雅黑" w:eastAsia="微软雅黑" w:hAnsi="微软雅黑" w:hint="eastAsia"/>
+        </w:rPr>
+        <w:t>戳防止</w:t>
+      </w:r>
+      <w:proofErr w:type="gramEnd"/>
+      <w:r>
+        <w:rPr>
+          <w:rFonts w:ascii="微软雅黑" w:eastAsia="微软雅黑" w:hAnsi="微软雅黑" w:hint="eastAsia"/>
+        </w:rPr>
+        <w:t>序号绕回</w:t>
       </w:r>
       <w:r>
         <w:rPr>
@@ -1945,7 +1995,21 @@
         <w:rPr>
           <w:rFonts w:ascii="微软雅黑" w:eastAsia="微软雅黑" w:hAnsi="微软雅黑" w:hint="eastAsia"/>
         </w:rPr>
-        <w:t>这是一个建议性的数值，另一端不必须遵从。</w:t>
+        <w:t>这是一个建议性的数值，另一端</w:t>
+      </w:r>
+      <w:proofErr w:type="gramStart"/>
+      <w:r>
+        <w:rPr>
+          <w:rFonts w:ascii="微软雅黑" w:eastAsia="微软雅黑" w:hAnsi="微软雅黑" w:hint="eastAsia"/>
+        </w:rPr>
+        <w:t>不</w:t>
+      </w:r>
+      <w:proofErr w:type="gramEnd"/>
+      <w:r>
+        <w:rPr>
+          <w:rFonts w:ascii="微软雅黑" w:eastAsia="微软雅黑" w:hAnsi="微软雅黑" w:hint="eastAsia"/>
+        </w:rPr>
+        <w:t>必须遵从。</w:t>
       </w:r>
       <w:r>
         <w:rPr>
@@ -2291,7 +2355,21 @@
         <w:rPr>
           <w:rFonts w:ascii="微软雅黑" w:eastAsia="微软雅黑" w:hAnsi="微软雅黑" w:hint="eastAsia"/>
         </w:rPr>
-        <w:t>消息中已经包含了下一跳推荐的最大传输单元，则参照该大小进行重传。否则需要尝试多个数值，使用二分法选择一个合适的值。</w:t>
+        <w:t>消息中已经包含了下一跳推荐的最大传输单元，则参照</w:t>
+      </w:r>
+      <w:proofErr w:type="gramStart"/>
+      <w:r>
+        <w:rPr>
+          <w:rFonts w:ascii="微软雅黑" w:eastAsia="微软雅黑" w:hAnsi="微软雅黑" w:hint="eastAsia"/>
+        </w:rPr>
+        <w:t>该大小</w:t>
+      </w:r>
+      <w:proofErr w:type="gramEnd"/>
+      <w:r>
+        <w:rPr>
+          <w:rFonts w:ascii="微软雅黑" w:eastAsia="微软雅黑" w:hAnsi="微软雅黑" w:hint="eastAsia"/>
+        </w:rPr>
+        <w:t>进行重传。否则需要尝试多个数值，使用二分法选择一个合适的值。</w:t>
       </w:r>
     </w:p>
     <w:p>
@@ -2310,7 +2388,35 @@
         <w:rPr>
           <w:rFonts w:ascii="微软雅黑" w:eastAsia="微软雅黑" w:hAnsi="微软雅黑" w:hint="eastAsia"/>
         </w:rPr>
-        <w:t>由于路由是动态变化的，在减少段大小的一段时间后，需要尝试一个更大的值（接近初始的发送方最大段大小）。</w:t>
+        <w:t>由于路由是动态变化的，在减少</w:t>
+      </w:r>
+      <w:proofErr w:type="gramStart"/>
+      <w:r>
+        <w:rPr>
+          <w:rFonts w:ascii="微软雅黑" w:eastAsia="微软雅黑" w:hAnsi="微软雅黑" w:hint="eastAsia"/>
+        </w:rPr>
+        <w:t>段大小</w:t>
+      </w:r>
+      <w:proofErr w:type="gramEnd"/>
+      <w:r>
+        <w:rPr>
+          <w:rFonts w:ascii="微软雅黑" w:eastAsia="微软雅黑" w:hAnsi="微软雅黑" w:hint="eastAsia"/>
+        </w:rPr>
+        <w:t>的一段时间后，需要尝试一个更大的值（接近初始的发送</w:t>
+      </w:r>
+      <w:proofErr w:type="gramStart"/>
+      <w:r>
+        <w:rPr>
+          <w:rFonts w:ascii="微软雅黑" w:eastAsia="微软雅黑" w:hAnsi="微软雅黑" w:hint="eastAsia"/>
+        </w:rPr>
+        <w:t>方最大段</w:t>
+      </w:r>
+      <w:proofErr w:type="gramEnd"/>
+      <w:r>
+        <w:rPr>
+          <w:rFonts w:ascii="微软雅黑" w:eastAsia="微软雅黑" w:hAnsi="微软雅黑" w:hint="eastAsia"/>
+        </w:rPr>
+        <w:t>大小）。</w:t>
       </w:r>
     </w:p>
     <w:p>
@@ -2353,7 +2459,21 @@
         <w:rPr>
           <w:rFonts w:ascii="微软雅黑" w:eastAsia="微软雅黑" w:hAnsi="微软雅黑" w:hint="eastAsia"/>
         </w:rPr>
-        <w:t>来调整段大小的情况下，若I</w:t>
+        <w:t>来调整</w:t>
+      </w:r>
+      <w:proofErr w:type="gramStart"/>
+      <w:r>
+        <w:rPr>
+          <w:rFonts w:ascii="微软雅黑" w:eastAsia="微软雅黑" w:hAnsi="微软雅黑" w:hint="eastAsia"/>
+        </w:rPr>
+        <w:t>段大小</w:t>
+      </w:r>
+      <w:proofErr w:type="gramEnd"/>
+      <w:r>
+        <w:rPr>
+          <w:rFonts w:ascii="微软雅黑" w:eastAsia="微软雅黑" w:hAnsi="微软雅黑" w:hint="eastAsia"/>
+        </w:rPr>
+        <w:t>的情况下，若I</w:t>
       </w:r>
       <w:r>
         <w:rPr>
@@ -2389,7 +2509,21 @@
         <w:rPr>
           <w:rFonts w:ascii="微软雅黑" w:eastAsia="微软雅黑" w:hAnsi="微软雅黑" w:hint="eastAsia"/>
         </w:rPr>
-        <w:t>采用更大的段大小时，会导致大的数据包无法被传输，而只能传输小的数据包</w:t>
+        <w:t>采用更大的</w:t>
+      </w:r>
+      <w:proofErr w:type="gramStart"/>
+      <w:r>
+        <w:rPr>
+          <w:rFonts w:ascii="微软雅黑" w:eastAsia="微软雅黑" w:hAnsi="微软雅黑" w:hint="eastAsia"/>
+        </w:rPr>
+        <w:t>段大小</w:t>
+      </w:r>
+      <w:proofErr w:type="gramEnd"/>
+      <w:r>
+        <w:rPr>
+          <w:rFonts w:ascii="微软雅黑" w:eastAsia="微软雅黑" w:hAnsi="微软雅黑" w:hint="eastAsia"/>
+        </w:rPr>
+        <w:t>时，会导致大的数据包无法被传输，而只能传输小的数据包</w:t>
       </w:r>
       <w:r>
         <w:rPr>
@@ -2599,7 +2733,21 @@
         <w:rPr>
           <w:rFonts w:ascii="微软雅黑" w:eastAsia="微软雅黑" w:hAnsi="微软雅黑" w:hint="eastAsia"/>
         </w:rPr>
-        <w:t>字段和跳数限制字段</w:t>
+        <w:t>字段</w:t>
+      </w:r>
+      <w:proofErr w:type="gramStart"/>
+      <w:r>
+        <w:rPr>
+          <w:rFonts w:ascii="微软雅黑" w:eastAsia="微软雅黑" w:hAnsi="微软雅黑" w:hint="eastAsia"/>
+        </w:rPr>
+        <w:t>和跳数限制</w:t>
+      </w:r>
+      <w:proofErr w:type="gramEnd"/>
+      <w:r>
+        <w:rPr>
+          <w:rFonts w:ascii="微软雅黑" w:eastAsia="微软雅黑" w:hAnsi="微软雅黑" w:hint="eastAsia"/>
+        </w:rPr>
+        <w:t>字段</w:t>
       </w:r>
       <w:r>
         <w:rPr>
@@ -2619,7 +2767,21 @@
         <w:rPr>
           <w:rFonts w:ascii="微软雅黑" w:eastAsia="微软雅黑" w:hAnsi="微软雅黑" w:hint="eastAsia"/>
         </w:rPr>
-        <w:t>然而现实中该数值是可以修改的，linux系统中net</w:t>
+        <w:t>然而现实中该数值是可以修改的，</w:t>
+      </w:r>
+      <w:proofErr w:type="spellStart"/>
+      <w:r>
+        <w:rPr>
+          <w:rFonts w:ascii="微软雅黑" w:eastAsia="微软雅黑" w:hAnsi="微软雅黑" w:hint="eastAsia"/>
+        </w:rPr>
+        <w:t>linux</w:t>
+      </w:r>
+      <w:proofErr w:type="spellEnd"/>
+      <w:r>
+        <w:rPr>
+          <w:rFonts w:ascii="微软雅黑" w:eastAsia="微软雅黑" w:hAnsi="微软雅黑" w:hint="eastAsia"/>
+        </w:rPr>
+        <w:t>系统中net</w:t>
       </w:r>
       <w:r>
         <w:rPr>
@@ -2737,7 +2899,21 @@
         <w:rPr>
           <w:rFonts w:ascii="微软雅黑" w:eastAsia="微软雅黑" w:hAnsi="微软雅黑" w:hint="eastAsia"/>
         </w:rPr>
-        <w:t>状态下，通信双方将连接定为不可用，其它</w:t>
+        <w:t>状态下，通信双方将连接定为</w:t>
+      </w:r>
+      <w:proofErr w:type="gramStart"/>
+      <w:r>
+        <w:rPr>
+          <w:rFonts w:ascii="微软雅黑" w:eastAsia="微软雅黑" w:hAnsi="微软雅黑" w:hint="eastAsia"/>
+        </w:rPr>
+        <w:t>不</w:t>
+      </w:r>
+      <w:proofErr w:type="gramEnd"/>
+      <w:r>
+        <w:rPr>
+          <w:rFonts w:ascii="微软雅黑" w:eastAsia="微软雅黑" w:hAnsi="微软雅黑" w:hint="eastAsia"/>
+        </w:rPr>
+        <w:t>可用，其它</w:t>
       </w:r>
       <w:r>
         <w:rPr>
@@ -2884,7 +3060,14 @@
         <w:rPr>
           <w:rFonts w:ascii="微软雅黑" w:eastAsia="微软雅黑" w:hAnsi="微软雅黑" w:hint="eastAsia"/>
         </w:rPr>
-        <w:t>为了防止这种情况出现，有各种实现方式，如l</w:t>
+        <w:t>为了防止这种情况出现，有各种实现方式，如</w:t>
+      </w:r>
+      <w:proofErr w:type="spellStart"/>
+      <w:r>
+        <w:rPr>
+          <w:rFonts w:ascii="微软雅黑" w:eastAsia="微软雅黑" w:hAnsi="微软雅黑" w:hint="eastAsia"/>
+        </w:rPr>
+        <w:t>l</w:t>
       </w:r>
       <w:r>
         <w:rPr>
@@ -2896,7 +3079,28 @@
         <w:rPr>
           <w:rFonts w:ascii="微软雅黑" w:eastAsia="微软雅黑" w:hAnsi="微软雅黑" w:hint="eastAsia"/>
         </w:rPr>
-        <w:t>ux，若为非半关闭操作，则设置一个计时器，若计时器超时时连接是空闲的，那么直接进入C</w:t>
+        <w:t>ux</w:t>
+      </w:r>
+      <w:proofErr w:type="spellEnd"/>
+      <w:r>
+        <w:rPr>
+          <w:rFonts w:ascii="微软雅黑" w:eastAsia="微软雅黑" w:hAnsi="微软雅黑" w:hint="eastAsia"/>
+        </w:rPr>
+        <w:t>，若为非半关闭操作，则设置一个计时器，若计时器超时</w:t>
+      </w:r>
+      <w:proofErr w:type="gramStart"/>
+      <w:r>
+        <w:rPr>
+          <w:rFonts w:ascii="微软雅黑" w:eastAsia="微软雅黑" w:hAnsi="微软雅黑" w:hint="eastAsia"/>
+        </w:rPr>
+        <w:t>时</w:t>
+      </w:r>
+      <w:proofErr w:type="gramEnd"/>
+      <w:r>
+        <w:rPr>
+          <w:rFonts w:ascii="微软雅黑" w:eastAsia="微软雅黑" w:hAnsi="微软雅黑" w:hint="eastAsia"/>
+        </w:rPr>
+        <w:t>连接是空闲的，那么直接进入C</w:t>
       </w:r>
       <w:r>
         <w:rPr>
@@ -2996,7 +3200,21 @@
         <w:rPr>
           <w:rFonts w:ascii="微软雅黑" w:eastAsia="微软雅黑" w:hAnsi="微软雅黑" w:hint="eastAsia"/>
         </w:rPr>
-        <w:t>。若发现一个到达的报文段对于连接来说是错误的时，</w:t>
+        <w:t>。若发现一个到达的报文</w:t>
+      </w:r>
+      <w:proofErr w:type="gramStart"/>
+      <w:r>
+        <w:rPr>
+          <w:rFonts w:ascii="微软雅黑" w:eastAsia="微软雅黑" w:hAnsi="微软雅黑" w:hint="eastAsia"/>
+        </w:rPr>
+        <w:t>段对于</w:t>
+      </w:r>
+      <w:proofErr w:type="gramEnd"/>
+      <w:r>
+        <w:rPr>
+          <w:rFonts w:ascii="微软雅黑" w:eastAsia="微软雅黑" w:hAnsi="微软雅黑" w:hint="eastAsia"/>
+        </w:rPr>
+        <w:t>连接来说是错误的时，</w:t>
       </w:r>
       <w:r>
         <w:rPr>
@@ -3112,7 +3330,7 @@
     <w:p>
       <w:pPr>
         <w:rPr>
-          <w:rFonts w:ascii="微软雅黑" w:eastAsia="微软雅黑" w:hAnsi="微软雅黑" w:hint="eastAsia"/>
+          <w:rFonts w:ascii="微软雅黑" w:eastAsia="微软雅黑" w:hAnsi="微软雅黑"/>
         </w:rPr>
       </w:pPr>
       <w:r>
@@ -3143,13 +3361,41 @@
         <w:rPr>
           <w:rFonts w:ascii="微软雅黑" w:eastAsia="微软雅黑" w:hAnsi="微软雅黑" w:hint="eastAsia"/>
         </w:rPr>
-        <w:t>此时：1.任何排队的数据都会被抛弃，一个重置报文段会立即发送出去。2.</w:t>
-      </w:r>
-      <w:r>
-        <w:rPr>
-          <w:rFonts w:ascii="微软雅黑" w:eastAsia="微软雅黑" w:hAnsi="微软雅黑" w:hint="eastAsia"/>
-        </w:rPr>
-        <w:t>重置报文段的接收端会说明另一端采用了终止的方式，A</w:t>
+        <w:t>此时：1.任何排队的数据都会被抛弃，一个重置</w:t>
+      </w:r>
+      <w:proofErr w:type="gramStart"/>
+      <w:r>
+        <w:rPr>
+          <w:rFonts w:ascii="微软雅黑" w:eastAsia="微软雅黑" w:hAnsi="微软雅黑" w:hint="eastAsia"/>
+        </w:rPr>
+        <w:t>报文段会立即</w:t>
+      </w:r>
+      <w:proofErr w:type="gramEnd"/>
+      <w:r>
+        <w:rPr>
+          <w:rFonts w:ascii="微软雅黑" w:eastAsia="微软雅黑" w:hAnsi="微软雅黑" w:hint="eastAsia"/>
+        </w:rPr>
+        <w:t>发送出去。2.</w:t>
+      </w:r>
+      <w:r>
+        <w:rPr>
+          <w:rFonts w:ascii="微软雅黑" w:eastAsia="微软雅黑" w:hAnsi="微软雅黑" w:hint="eastAsia"/>
+        </w:rPr>
+        <w:t>重置报文段的</w:t>
+      </w:r>
+      <w:proofErr w:type="gramStart"/>
+      <w:r>
+        <w:rPr>
+          <w:rFonts w:ascii="微软雅黑" w:eastAsia="微软雅黑" w:hAnsi="微软雅黑" w:hint="eastAsia"/>
+        </w:rPr>
+        <w:t>接收端会说明</w:t>
+      </w:r>
+      <w:proofErr w:type="gramEnd"/>
+      <w:r>
+        <w:rPr>
+          <w:rFonts w:ascii="微软雅黑" w:eastAsia="微软雅黑" w:hAnsi="微软雅黑" w:hint="eastAsia"/>
+        </w:rPr>
+        <w:t>另一端采用了终止的方式，A</w:t>
       </w:r>
       <w:r>
         <w:rPr>
@@ -3169,6 +3415,108 @@
         </w:rPr>
         <w:t>。</w:t>
       </w:r>
+    </w:p>
+    <w:p>
+      <w:pPr>
+        <w:pStyle w:val="4"/>
+      </w:pPr>
+      <w:r>
+        <w:rPr>
+          <w:rFonts w:hint="eastAsia"/>
+        </w:rPr>
+        <w:t>半开连接：</w:t>
+      </w:r>
+    </w:p>
+    <w:p>
+      <w:pPr>
+        <w:rPr>
+          <w:rFonts w:ascii="微软雅黑" w:eastAsia="微软雅黑" w:hAnsi="微软雅黑"/>
+        </w:rPr>
+      </w:pPr>
+      <w:r>
+        <w:tab/>
+      </w:r>
+      <w:r>
+        <w:rPr>
+          <w:rFonts w:ascii="微软雅黑" w:eastAsia="微软雅黑" w:hAnsi="微软雅黑" w:hint="eastAsia"/>
+        </w:rPr>
+        <w:t>如果</w:t>
+      </w:r>
+      <w:r>
+        <w:rPr>
+          <w:rFonts w:ascii="微软雅黑" w:eastAsia="微软雅黑" w:hAnsi="微软雅黑" w:hint="eastAsia"/>
+        </w:rPr>
+        <w:t>在未告知另一端的情况下，直接关闭或者终止连接，那么认为该T</w:t>
+      </w:r>
+      <w:r>
+        <w:rPr>
+          <w:rFonts w:ascii="微软雅黑" w:eastAsia="微软雅黑" w:hAnsi="微软雅黑"/>
+        </w:rPr>
+        <w:t>CP</w:t>
+      </w:r>
+      <w:r>
+        <w:rPr>
+          <w:rFonts w:ascii="微软雅黑" w:eastAsia="微软雅黑" w:hAnsi="微软雅黑" w:hint="eastAsia"/>
+        </w:rPr>
+        <w:t>连接处于半开状态。通常发生在通信一方主机崩溃的情况下，只要尝试通过该T</w:t>
+      </w:r>
+      <w:r>
+        <w:rPr>
+          <w:rFonts w:ascii="微软雅黑" w:eastAsia="微软雅黑" w:hAnsi="微软雅黑"/>
+        </w:rPr>
+        <w:t>CP</w:t>
+      </w:r>
+      <w:r>
+        <w:rPr>
+          <w:rFonts w:ascii="微软雅黑" w:eastAsia="微软雅黑" w:hAnsi="微软雅黑" w:hint="eastAsia"/>
+        </w:rPr>
+        <w:t>连接发送数据，那</w:t>
+      </w:r>
+      <w:r>
+        <w:rPr>
+          <w:rFonts w:ascii="微软雅黑" w:eastAsia="微软雅黑" w:hAnsi="微软雅黑" w:hint="eastAsia"/>
+        </w:rPr>
+        <w:lastRenderedPageBreak/>
+        <w:t>么正常工作的一端检测不出来另一端已经崩溃。</w:t>
+      </w:r>
+    </w:p>
+    <w:p>
+      <w:pPr>
+        <w:rPr>
+          <w:rFonts w:ascii="微软雅黑" w:eastAsia="微软雅黑" w:hAnsi="微软雅黑"/>
+        </w:rPr>
+      </w:pPr>
+      <w:r>
+        <w:rPr>
+          <w:rFonts w:ascii="微软雅黑" w:eastAsia="微软雅黑" w:hAnsi="微软雅黑"/>
+        </w:rPr>
+        <w:tab/>
+      </w:r>
+      <w:r>
+        <w:rPr>
+          <w:rFonts w:ascii="微软雅黑" w:eastAsia="微软雅黑" w:hAnsi="微软雅黑" w:hint="eastAsia"/>
+        </w:rPr>
+        <w:t>使用T</w:t>
+      </w:r>
+      <w:r>
+        <w:rPr>
+          <w:rFonts w:ascii="微软雅黑" w:eastAsia="微软雅黑" w:hAnsi="微软雅黑"/>
+        </w:rPr>
+        <w:t>CP</w:t>
+      </w:r>
+      <w:r>
+        <w:rPr>
+          <w:rFonts w:ascii="微软雅黑" w:eastAsia="微软雅黑" w:hAnsi="微软雅黑" w:hint="eastAsia"/>
+        </w:rPr>
+        <w:t>的keepalive选项可以就检测到另一端已断开连接。</w:t>
+      </w:r>
+    </w:p>
+    <w:p>
+      <w:pPr>
+        <w:rPr>
+          <w:rFonts w:hint="eastAsia"/>
+        </w:rPr>
+      </w:pPr>
     </w:p>
     <w:sectPr>
       <w:pgSz w:w="11906" w:h="16838"/>
@@ -4296,6 +4644,29 @@
       <w:szCs w:val="32"/>
     </w:rPr>
   </w:style>
+  <w:style w:type="paragraph" w:styleId="4">
+    <w:name w:val="heading 4"/>
+    <w:basedOn w:val="a"/>
+    <w:next w:val="a"/>
+    <w:link w:val="40"/>
+    <w:uiPriority w:val="9"/>
+    <w:unhideWhenUsed/>
+    <w:qFormat/>
+    <w:rsid w:val="008E355B"/>
+    <w:pPr>
+      <w:keepNext/>
+      <w:keepLines/>
+      <w:spacing w:before="280" w:after="290" w:line="376" w:lineRule="auto"/>
+      <w:outlineLvl w:val="3"/>
+    </w:pPr>
+    <w:rPr>
+      <w:rFonts w:asciiTheme="majorHAnsi" w:eastAsiaTheme="majorEastAsia" w:hAnsiTheme="majorHAnsi" w:cstheme="majorBidi"/>
+      <w:b/>
+      <w:bCs/>
+      <w:sz w:val="28"/>
+      <w:szCs w:val="28"/>
+    </w:rPr>
+  </w:style>
   <w:style w:type="character" w:default="1" w:styleId="a0">
     <w:name w:val="Default Paragraph Font"/>
     <w:uiPriority w:val="1"/>
@@ -4372,6 +4743,20 @@
       <w:bCs/>
       <w:sz w:val="32"/>
       <w:szCs w:val="32"/>
+    </w:rPr>
+  </w:style>
+  <w:style w:type="character" w:customStyle="1" w:styleId="40">
+    <w:name w:val="标题 4 字符"/>
+    <w:basedOn w:val="a0"/>
+    <w:link w:val="4"/>
+    <w:uiPriority w:val="9"/>
+    <w:rsid w:val="008E355B"/>
+    <w:rPr>
+      <w:rFonts w:asciiTheme="majorHAnsi" w:eastAsiaTheme="majorEastAsia" w:hAnsiTheme="majorHAnsi" w:cstheme="majorBidi"/>
+      <w:b/>
+      <w:bCs/>
+      <w:sz w:val="28"/>
+      <w:szCs w:val="28"/>
     </w:rPr>
   </w:style>
 </w:styles>

--- a/bak/计算机网络/TCP/2连接管理.docx
+++ b/bak/计算机网络/TCP/2连接管理.docx
@@ -700,19 +700,11 @@
         </w:rPr>
         <w:t>+1</w:t>
       </w:r>
-      <w:proofErr w:type="gramStart"/>
-      <w:r>
-        <w:rPr>
-          <w:rFonts w:ascii="微软雅黑" w:eastAsia="微软雅黑" w:hAnsi="微软雅黑" w:hint="eastAsia"/>
-        </w:rPr>
-        <w:t>做为</w:t>
-      </w:r>
-      <w:proofErr w:type="gramEnd"/>
-      <w:r>
-        <w:rPr>
-          <w:rFonts w:ascii="微软雅黑" w:eastAsia="微软雅黑" w:hAnsi="微软雅黑" w:hint="eastAsia"/>
-        </w:rPr>
-        <w:t>序列号。</w:t>
+      <w:r>
+        <w:rPr>
+          <w:rFonts w:ascii="微软雅黑" w:eastAsia="微软雅黑" w:hAnsi="微软雅黑" w:hint="eastAsia"/>
+        </w:rPr>
+        <w:t>做为序列号。</w:t>
       </w:r>
       <w:r>
         <w:rPr>
@@ -1054,21 +1046,7 @@
         <w:rPr>
           <w:rFonts w:ascii="微软雅黑" w:eastAsia="微软雅黑" w:hAnsi="微软雅黑" w:hint="eastAsia"/>
         </w:rPr>
-        <w:t>及两个端口</w:t>
-      </w:r>
-      <w:proofErr w:type="gramStart"/>
-      <w:r>
-        <w:rPr>
-          <w:rFonts w:ascii="微软雅黑" w:eastAsia="微软雅黑" w:hAnsi="微软雅黑" w:hint="eastAsia"/>
-        </w:rPr>
-        <w:t>号唯一</w:t>
-      </w:r>
-      <w:proofErr w:type="gramEnd"/>
-      <w:r>
-        <w:rPr>
-          <w:rFonts w:ascii="微软雅黑" w:eastAsia="微软雅黑" w:hAnsi="微软雅黑" w:hint="eastAsia"/>
-        </w:rPr>
-        <w:t>确定的，所以一个T</w:t>
+        <w:t>及两个端口号唯一确定的，所以一个T</w:t>
       </w:r>
       <w:r>
         <w:rPr>
@@ -1136,21 +1114,7 @@
         <w:rPr>
           <w:rFonts w:ascii="微软雅黑" w:eastAsia="微软雅黑" w:hAnsi="微软雅黑" w:hint="eastAsia"/>
         </w:rPr>
-        <w:t>如果选择合适的序列号、</w:t>
-      </w:r>
-      <w:proofErr w:type="spellStart"/>
-      <w:r>
-        <w:rPr>
-          <w:rFonts w:ascii="微软雅黑" w:eastAsia="微软雅黑" w:hAnsi="微软雅黑" w:hint="eastAsia"/>
-        </w:rPr>
-        <w:t>ip</w:t>
-      </w:r>
-      <w:proofErr w:type="spellEnd"/>
-      <w:r>
-        <w:rPr>
-          <w:rFonts w:ascii="微软雅黑" w:eastAsia="微软雅黑" w:hAnsi="微软雅黑" w:hint="eastAsia"/>
-        </w:rPr>
-        <w:t>及端口，那么任何人都能伪造出一个T</w:t>
+        <w:t>如果选择合适的序列号、ip及端口，那么任何人都能伪造出一个T</w:t>
       </w:r>
       <w:r>
         <w:rPr>
@@ -1908,21 +1872,7 @@
         <w:rPr>
           <w:rFonts w:ascii="微软雅黑" w:eastAsia="微软雅黑" w:hAnsi="微软雅黑" w:hint="eastAsia"/>
         </w:rPr>
-        <w:t>可以通过时间</w:t>
-      </w:r>
-      <w:proofErr w:type="gramStart"/>
-      <w:r>
-        <w:rPr>
-          <w:rFonts w:ascii="微软雅黑" w:eastAsia="微软雅黑" w:hAnsi="微软雅黑" w:hint="eastAsia"/>
-        </w:rPr>
-        <w:t>戳防止</w:t>
-      </w:r>
-      <w:proofErr w:type="gramEnd"/>
-      <w:r>
-        <w:rPr>
-          <w:rFonts w:ascii="微软雅黑" w:eastAsia="微软雅黑" w:hAnsi="微软雅黑" w:hint="eastAsia"/>
-        </w:rPr>
-        <w:t>序号绕回</w:t>
+        <w:t>可以通过时间戳防止序号绕回</w:t>
       </w:r>
       <w:r>
         <w:rPr>
@@ -1995,21 +1945,7 @@
         <w:rPr>
           <w:rFonts w:ascii="微软雅黑" w:eastAsia="微软雅黑" w:hAnsi="微软雅黑" w:hint="eastAsia"/>
         </w:rPr>
-        <w:t>这是一个建议性的数值，另一端</w:t>
-      </w:r>
-      <w:proofErr w:type="gramStart"/>
-      <w:r>
-        <w:rPr>
-          <w:rFonts w:ascii="微软雅黑" w:eastAsia="微软雅黑" w:hAnsi="微软雅黑" w:hint="eastAsia"/>
-        </w:rPr>
-        <w:t>不</w:t>
-      </w:r>
-      <w:proofErr w:type="gramEnd"/>
-      <w:r>
-        <w:rPr>
-          <w:rFonts w:ascii="微软雅黑" w:eastAsia="微软雅黑" w:hAnsi="微软雅黑" w:hint="eastAsia"/>
-        </w:rPr>
-        <w:t>必须遵从。</w:t>
+        <w:t>这是一个建议性的数值，另一端不必须遵从。</w:t>
       </w:r>
       <w:r>
         <w:rPr>
@@ -2355,21 +2291,7 @@
         <w:rPr>
           <w:rFonts w:ascii="微软雅黑" w:eastAsia="微软雅黑" w:hAnsi="微软雅黑" w:hint="eastAsia"/>
         </w:rPr>
-        <w:t>消息中已经包含了下一跳推荐的最大传输单元，则参照</w:t>
-      </w:r>
-      <w:proofErr w:type="gramStart"/>
-      <w:r>
-        <w:rPr>
-          <w:rFonts w:ascii="微软雅黑" w:eastAsia="微软雅黑" w:hAnsi="微软雅黑" w:hint="eastAsia"/>
-        </w:rPr>
-        <w:t>该大小</w:t>
-      </w:r>
-      <w:proofErr w:type="gramEnd"/>
-      <w:r>
-        <w:rPr>
-          <w:rFonts w:ascii="微软雅黑" w:eastAsia="微软雅黑" w:hAnsi="微软雅黑" w:hint="eastAsia"/>
-        </w:rPr>
-        <w:t>进行重传。否则需要尝试多个数值，使用二分法选择一个合适的值。</w:t>
+        <w:t>消息中已经包含了下一跳推荐的最大传输单元，则参照该大小进行重传。否则需要尝试多个数值，使用二分法选择一个合适的值。</w:t>
       </w:r>
     </w:p>
     <w:p>
@@ -2388,35 +2310,7 @@
         <w:rPr>
           <w:rFonts w:ascii="微软雅黑" w:eastAsia="微软雅黑" w:hAnsi="微软雅黑" w:hint="eastAsia"/>
         </w:rPr>
-        <w:t>由于路由是动态变化的，在减少</w:t>
-      </w:r>
-      <w:proofErr w:type="gramStart"/>
-      <w:r>
-        <w:rPr>
-          <w:rFonts w:ascii="微软雅黑" w:eastAsia="微软雅黑" w:hAnsi="微软雅黑" w:hint="eastAsia"/>
-        </w:rPr>
-        <w:t>段大小</w:t>
-      </w:r>
-      <w:proofErr w:type="gramEnd"/>
-      <w:r>
-        <w:rPr>
-          <w:rFonts w:ascii="微软雅黑" w:eastAsia="微软雅黑" w:hAnsi="微软雅黑" w:hint="eastAsia"/>
-        </w:rPr>
-        <w:t>的一段时间后，需要尝试一个更大的值（接近初始的发送</w:t>
-      </w:r>
-      <w:proofErr w:type="gramStart"/>
-      <w:r>
-        <w:rPr>
-          <w:rFonts w:ascii="微软雅黑" w:eastAsia="微软雅黑" w:hAnsi="微软雅黑" w:hint="eastAsia"/>
-        </w:rPr>
-        <w:t>方最大段</w:t>
-      </w:r>
-      <w:proofErr w:type="gramEnd"/>
-      <w:r>
-        <w:rPr>
-          <w:rFonts w:ascii="微软雅黑" w:eastAsia="微软雅黑" w:hAnsi="微软雅黑" w:hint="eastAsia"/>
-        </w:rPr>
-        <w:t>大小）。</w:t>
+        <w:t>由于路由是动态变化的，在减少段大小的一段时间后，需要尝试一个更大的值（接近初始的发送方最大段大小）。</w:t>
       </w:r>
     </w:p>
     <w:p>
@@ -2459,21 +2353,7 @@
         <w:rPr>
           <w:rFonts w:ascii="微软雅黑" w:eastAsia="微软雅黑" w:hAnsi="微软雅黑" w:hint="eastAsia"/>
         </w:rPr>
-        <w:t>来调整</w:t>
-      </w:r>
-      <w:proofErr w:type="gramStart"/>
-      <w:r>
-        <w:rPr>
-          <w:rFonts w:ascii="微软雅黑" w:eastAsia="微软雅黑" w:hAnsi="微软雅黑" w:hint="eastAsia"/>
-        </w:rPr>
-        <w:t>段大小</w:t>
-      </w:r>
-      <w:proofErr w:type="gramEnd"/>
-      <w:r>
-        <w:rPr>
-          <w:rFonts w:ascii="微软雅黑" w:eastAsia="微软雅黑" w:hAnsi="微软雅黑" w:hint="eastAsia"/>
-        </w:rPr>
-        <w:t>的情况下，若I</w:t>
+        <w:t>来调整段大小的情况下，若I</w:t>
       </w:r>
       <w:r>
         <w:rPr>
@@ -2509,21 +2389,7 @@
         <w:rPr>
           <w:rFonts w:ascii="微软雅黑" w:eastAsia="微软雅黑" w:hAnsi="微软雅黑" w:hint="eastAsia"/>
         </w:rPr>
-        <w:t>采用更大的</w:t>
-      </w:r>
-      <w:proofErr w:type="gramStart"/>
-      <w:r>
-        <w:rPr>
-          <w:rFonts w:ascii="微软雅黑" w:eastAsia="微软雅黑" w:hAnsi="微软雅黑" w:hint="eastAsia"/>
-        </w:rPr>
-        <w:t>段大小</w:t>
-      </w:r>
-      <w:proofErr w:type="gramEnd"/>
-      <w:r>
-        <w:rPr>
-          <w:rFonts w:ascii="微软雅黑" w:eastAsia="微软雅黑" w:hAnsi="微软雅黑" w:hint="eastAsia"/>
-        </w:rPr>
-        <w:t>时，会导致大的数据包无法被传输，而只能传输小的数据包</w:t>
+        <w:t>采用更大的段大小时，会导致大的数据包无法被传输，而只能传输小的数据包</w:t>
       </w:r>
       <w:r>
         <w:rPr>
@@ -2733,21 +2599,7 @@
         <w:rPr>
           <w:rFonts w:ascii="微软雅黑" w:eastAsia="微软雅黑" w:hAnsi="微软雅黑" w:hint="eastAsia"/>
         </w:rPr>
-        <w:t>字段</w:t>
-      </w:r>
-      <w:proofErr w:type="gramStart"/>
-      <w:r>
-        <w:rPr>
-          <w:rFonts w:ascii="微软雅黑" w:eastAsia="微软雅黑" w:hAnsi="微软雅黑" w:hint="eastAsia"/>
-        </w:rPr>
-        <w:t>和跳数限制</w:t>
-      </w:r>
-      <w:proofErr w:type="gramEnd"/>
-      <w:r>
-        <w:rPr>
-          <w:rFonts w:ascii="微软雅黑" w:eastAsia="微软雅黑" w:hAnsi="微软雅黑" w:hint="eastAsia"/>
-        </w:rPr>
-        <w:t>字段</w:t>
+        <w:t>字段和跳数限制字段</w:t>
       </w:r>
       <w:r>
         <w:rPr>
@@ -2767,21 +2619,7 @@
         <w:rPr>
           <w:rFonts w:ascii="微软雅黑" w:eastAsia="微软雅黑" w:hAnsi="微软雅黑" w:hint="eastAsia"/>
         </w:rPr>
-        <w:t>然而现实中该数值是可以修改的，</w:t>
-      </w:r>
-      <w:proofErr w:type="spellStart"/>
-      <w:r>
-        <w:rPr>
-          <w:rFonts w:ascii="微软雅黑" w:eastAsia="微软雅黑" w:hAnsi="微软雅黑" w:hint="eastAsia"/>
-        </w:rPr>
-        <w:t>linux</w:t>
-      </w:r>
-      <w:proofErr w:type="spellEnd"/>
-      <w:r>
-        <w:rPr>
-          <w:rFonts w:ascii="微软雅黑" w:eastAsia="微软雅黑" w:hAnsi="微软雅黑" w:hint="eastAsia"/>
-        </w:rPr>
-        <w:t>系统中net</w:t>
+        <w:t>然而现实中该数值是可以修改的，linux系统中net</w:t>
       </w:r>
       <w:r>
         <w:rPr>
@@ -2899,21 +2737,7 @@
         <w:rPr>
           <w:rFonts w:ascii="微软雅黑" w:eastAsia="微软雅黑" w:hAnsi="微软雅黑" w:hint="eastAsia"/>
         </w:rPr>
-        <w:t>状态下，通信双方将连接定为</w:t>
-      </w:r>
-      <w:proofErr w:type="gramStart"/>
-      <w:r>
-        <w:rPr>
-          <w:rFonts w:ascii="微软雅黑" w:eastAsia="微软雅黑" w:hAnsi="微软雅黑" w:hint="eastAsia"/>
-        </w:rPr>
-        <w:t>不</w:t>
-      </w:r>
-      <w:proofErr w:type="gramEnd"/>
-      <w:r>
-        <w:rPr>
-          <w:rFonts w:ascii="微软雅黑" w:eastAsia="微软雅黑" w:hAnsi="微软雅黑" w:hint="eastAsia"/>
-        </w:rPr>
-        <w:t>可用，其它</w:t>
+        <w:t>状态下，通信双方将连接定为不可用，其它</w:t>
       </w:r>
       <w:r>
         <w:rPr>
@@ -3060,14 +2884,7 @@
         <w:rPr>
           <w:rFonts w:ascii="微软雅黑" w:eastAsia="微软雅黑" w:hAnsi="微软雅黑" w:hint="eastAsia"/>
         </w:rPr>
-        <w:t>为了防止这种情况出现，有各种实现方式，如</w:t>
-      </w:r>
-      <w:proofErr w:type="spellStart"/>
-      <w:r>
-        <w:rPr>
-          <w:rFonts w:ascii="微软雅黑" w:eastAsia="微软雅黑" w:hAnsi="微软雅黑" w:hint="eastAsia"/>
-        </w:rPr>
-        <w:t>l</w:t>
+        <w:t>为了防止这种情况出现，有各种实现方式，如l</w:t>
       </w:r>
       <w:r>
         <w:rPr>
@@ -3079,28 +2896,7 @@
         <w:rPr>
           <w:rFonts w:ascii="微软雅黑" w:eastAsia="微软雅黑" w:hAnsi="微软雅黑" w:hint="eastAsia"/>
         </w:rPr>
-        <w:t>ux</w:t>
-      </w:r>
-      <w:proofErr w:type="spellEnd"/>
-      <w:r>
-        <w:rPr>
-          <w:rFonts w:ascii="微软雅黑" w:eastAsia="微软雅黑" w:hAnsi="微软雅黑" w:hint="eastAsia"/>
-        </w:rPr>
-        <w:t>，若为非半关闭操作，则设置一个计时器，若计时器超时</w:t>
-      </w:r>
-      <w:proofErr w:type="gramStart"/>
-      <w:r>
-        <w:rPr>
-          <w:rFonts w:ascii="微软雅黑" w:eastAsia="微软雅黑" w:hAnsi="微软雅黑" w:hint="eastAsia"/>
-        </w:rPr>
-        <w:t>时</w:t>
-      </w:r>
-      <w:proofErr w:type="gramEnd"/>
-      <w:r>
-        <w:rPr>
-          <w:rFonts w:ascii="微软雅黑" w:eastAsia="微软雅黑" w:hAnsi="微软雅黑" w:hint="eastAsia"/>
-        </w:rPr>
-        <w:t>连接是空闲的，那么直接进入C</w:t>
+        <w:t>ux，若为非半关闭操作，则设置一个计时器，若计时器超时时连接是空闲的，那么直接进入C</w:t>
       </w:r>
       <w:r>
         <w:rPr>
@@ -3200,21 +2996,7 @@
         <w:rPr>
           <w:rFonts w:ascii="微软雅黑" w:eastAsia="微软雅黑" w:hAnsi="微软雅黑" w:hint="eastAsia"/>
         </w:rPr>
-        <w:t>。若发现一个到达的报文</w:t>
-      </w:r>
-      <w:proofErr w:type="gramStart"/>
-      <w:r>
-        <w:rPr>
-          <w:rFonts w:ascii="微软雅黑" w:eastAsia="微软雅黑" w:hAnsi="微软雅黑" w:hint="eastAsia"/>
-        </w:rPr>
-        <w:t>段对于</w:t>
-      </w:r>
-      <w:proofErr w:type="gramEnd"/>
-      <w:r>
-        <w:rPr>
-          <w:rFonts w:ascii="微软雅黑" w:eastAsia="微软雅黑" w:hAnsi="微软雅黑" w:hint="eastAsia"/>
-        </w:rPr>
-        <w:t>连接来说是错误的时，</w:t>
+        <w:t>。若发现一个到达的报文段对于连接来说是错误的时，</w:t>
       </w:r>
       <w:r>
         <w:rPr>
@@ -3361,41 +3143,13 @@
         <w:rPr>
           <w:rFonts w:ascii="微软雅黑" w:eastAsia="微软雅黑" w:hAnsi="微软雅黑" w:hint="eastAsia"/>
         </w:rPr>
-        <w:t>此时：1.任何排队的数据都会被抛弃，一个重置</w:t>
-      </w:r>
-      <w:proofErr w:type="gramStart"/>
-      <w:r>
-        <w:rPr>
-          <w:rFonts w:ascii="微软雅黑" w:eastAsia="微软雅黑" w:hAnsi="微软雅黑" w:hint="eastAsia"/>
-        </w:rPr>
-        <w:t>报文段会立即</w:t>
-      </w:r>
-      <w:proofErr w:type="gramEnd"/>
-      <w:r>
-        <w:rPr>
-          <w:rFonts w:ascii="微软雅黑" w:eastAsia="微软雅黑" w:hAnsi="微软雅黑" w:hint="eastAsia"/>
-        </w:rPr>
-        <w:t>发送出去。2.</w:t>
-      </w:r>
-      <w:r>
-        <w:rPr>
-          <w:rFonts w:ascii="微软雅黑" w:eastAsia="微软雅黑" w:hAnsi="微软雅黑" w:hint="eastAsia"/>
-        </w:rPr>
-        <w:t>重置报文段的</w:t>
-      </w:r>
-      <w:proofErr w:type="gramStart"/>
-      <w:r>
-        <w:rPr>
-          <w:rFonts w:ascii="微软雅黑" w:eastAsia="微软雅黑" w:hAnsi="微软雅黑" w:hint="eastAsia"/>
-        </w:rPr>
-        <w:t>接收端会说明</w:t>
-      </w:r>
-      <w:proofErr w:type="gramEnd"/>
-      <w:r>
-        <w:rPr>
-          <w:rFonts w:ascii="微软雅黑" w:eastAsia="微软雅黑" w:hAnsi="微软雅黑" w:hint="eastAsia"/>
-        </w:rPr>
-        <w:t>另一端采用了终止的方式，A</w:t>
+        <w:t>此时：1.任何排队的数据都会被抛弃，一个重置报文段会立即发送出去。2.</w:t>
+      </w:r>
+      <w:r>
+        <w:rPr>
+          <w:rFonts w:ascii="微软雅黑" w:eastAsia="微软雅黑" w:hAnsi="微软雅黑" w:hint="eastAsia"/>
+        </w:rPr>
+        <w:t>重置报文段的接收端会说明另一端采用了终止的方式，A</w:t>
       </w:r>
       <w:r>
         <w:rPr>
@@ -3513,10 +3267,203 @@
     </w:p>
     <w:p>
       <w:pPr>
+        <w:pStyle w:val="4"/>
+      </w:pPr>
+      <w:r>
         <w:rPr>
           <w:rFonts w:hint="eastAsia"/>
         </w:rPr>
-      </w:pPr>
+        <w:t>时间等待错误（</w:t>
+      </w:r>
+      <w:r>
+        <w:t>TIME_WAIT Assassination</w:t>
+      </w:r>
+      <w:r>
+        <w:rPr>
+          <w:rFonts w:hint="eastAsia"/>
+        </w:rPr>
+        <w:t>）：</w:t>
+      </w:r>
+    </w:p>
+    <w:p>
+      <w:pPr>
+        <w:rPr>
+          <w:rFonts w:ascii="微软雅黑" w:eastAsia="微软雅黑" w:hAnsi="微软雅黑"/>
+        </w:rPr>
+      </w:pPr>
+      <w:r>
+        <w:rPr>
+          <w:rFonts w:ascii="微软雅黑" w:eastAsia="微软雅黑" w:hAnsi="微软雅黑"/>
+        </w:rPr>
+        <w:tab/>
+      </w:r>
+      <w:r>
+        <w:rPr>
+          <w:rFonts w:ascii="微软雅黑" w:eastAsia="微软雅黑" w:hAnsi="微软雅黑" w:hint="eastAsia"/>
+        </w:rPr>
+        <w:t>主机处于T</w:t>
+      </w:r>
+      <w:r>
+        <w:rPr>
+          <w:rFonts w:ascii="微软雅黑" w:eastAsia="微软雅黑" w:hAnsi="微软雅黑"/>
+        </w:rPr>
+        <w:t>IME</w:t>
+      </w:r>
+      <w:r>
+        <w:rPr>
+          <w:rFonts w:ascii="微软雅黑" w:eastAsia="微软雅黑" w:hAnsi="微软雅黑" w:hint="eastAsia"/>
+        </w:rPr>
+        <w:t>_</w:t>
+      </w:r>
+      <w:r>
+        <w:rPr>
+          <w:rFonts w:ascii="微软雅黑" w:eastAsia="微软雅黑" w:hAnsi="微软雅黑"/>
+        </w:rPr>
+        <w:t>WAIT</w:t>
+      </w:r>
+      <w:r>
+        <w:rPr>
+          <w:rFonts w:ascii="微软雅黑" w:eastAsia="微软雅黑" w:hAnsi="微软雅黑" w:hint="eastAsia"/>
+        </w:rPr>
+        <w:t>状态时，若接收到来自这条连接的一些报文段，或是更加特殊的重置报文段，可能导致该连接不会被正常关闭。</w:t>
+      </w:r>
+    </w:p>
+    <w:p>
+      <w:pPr>
+        <w:rPr>
+          <w:rFonts w:ascii="微软雅黑" w:eastAsia="微软雅黑" w:hAnsi="微软雅黑"/>
+        </w:rPr>
+      </w:pPr>
+      <w:r>
+        <w:rPr>
+          <w:rFonts w:ascii="微软雅黑" w:eastAsia="微软雅黑" w:hAnsi="微软雅黑"/>
+        </w:rPr>
+        <w:tab/>
+      </w:r>
+      <w:r>
+        <w:rPr>
+          <w:rFonts w:ascii="微软雅黑" w:eastAsia="微软雅黑" w:hAnsi="微软雅黑" w:hint="eastAsia"/>
+        </w:rPr>
+        <w:t>若接收到重置报文段会导致主机提前进入C</w:t>
+      </w:r>
+      <w:r>
+        <w:rPr>
+          <w:rFonts w:ascii="微软雅黑" w:eastAsia="微软雅黑" w:hAnsi="微软雅黑"/>
+        </w:rPr>
+        <w:t>LOSED</w:t>
+      </w:r>
+      <w:r>
+        <w:rPr>
+          <w:rFonts w:ascii="微软雅黑" w:eastAsia="微软雅黑" w:hAnsi="微软雅黑" w:hint="eastAsia"/>
+        </w:rPr>
+        <w:t>状态，许多系统规定处于T</w:t>
+      </w:r>
+      <w:r>
+        <w:rPr>
+          <w:rFonts w:ascii="微软雅黑" w:eastAsia="微软雅黑" w:hAnsi="微软雅黑"/>
+        </w:rPr>
+        <w:t>IME_WAIT</w:t>
+      </w:r>
+      <w:r>
+        <w:rPr>
+          <w:rFonts w:ascii="微软雅黑" w:eastAsia="微软雅黑" w:hAnsi="微软雅黑" w:hint="eastAsia"/>
+        </w:rPr>
+        <w:t>状态时不对重置报文段做出反应。</w:t>
+      </w:r>
+    </w:p>
+    <w:p>
+      <w:pPr>
+        <w:pStyle w:val="3"/>
+      </w:pPr>
+      <w:r>
+        <w:rPr>
+          <w:rFonts w:hint="eastAsia"/>
+        </w:rPr>
+        <w:t>T</w:t>
+      </w:r>
+      <w:r>
+        <w:t>CP</w:t>
+      </w:r>
+      <w:r>
+        <w:rPr>
+          <w:rFonts w:hint="eastAsia"/>
+        </w:rPr>
+        <w:t>服务器：</w:t>
+      </w:r>
+    </w:p>
+    <w:p>
+      <w:pPr>
+        <w:rPr>
+          <w:rFonts w:ascii="微软雅黑" w:eastAsia="微软雅黑" w:hAnsi="微软雅黑"/>
+        </w:rPr>
+      </w:pPr>
+      <w:r>
+        <w:rPr>
+          <w:rFonts w:ascii="微软雅黑" w:eastAsia="微软雅黑" w:hAnsi="微软雅黑"/>
+        </w:rPr>
+        <w:tab/>
+      </w:r>
+      <w:r>
+        <w:rPr>
+          <w:rFonts w:ascii="微软雅黑" w:eastAsia="微软雅黑" w:hAnsi="微软雅黑" w:hint="eastAsia"/>
+        </w:rPr>
+        <w:t>大多数T</w:t>
+      </w:r>
+      <w:r>
+        <w:rPr>
+          <w:rFonts w:ascii="微软雅黑" w:eastAsia="微软雅黑" w:hAnsi="微软雅黑"/>
+        </w:rPr>
+        <w:t>CP</w:t>
+      </w:r>
+      <w:r>
+        <w:rPr>
+          <w:rFonts w:ascii="微软雅黑" w:eastAsia="微软雅黑" w:hAnsi="微软雅黑" w:hint="eastAsia"/>
+        </w:rPr>
+        <w:t>服务器都是并发的，会调用新的进程或线程处理新的客户端连接。</w:t>
+      </w:r>
+    </w:p>
+    <w:p>
+      <w:pPr>
+        <w:rPr>
+          <w:rFonts w:ascii="微软雅黑" w:eastAsia="微软雅黑" w:hAnsi="微软雅黑" w:hint="eastAsia"/>
+        </w:rPr>
+      </w:pPr>
+      <w:r>
+        <w:rPr>
+          <w:rFonts w:ascii="微软雅黑" w:eastAsia="微软雅黑" w:hAnsi="微软雅黑"/>
+        </w:rPr>
+        <w:tab/>
+      </w:r>
+      <w:r>
+        <w:rPr>
+          <w:rFonts w:ascii="微软雅黑" w:eastAsia="微软雅黑" w:hAnsi="微软雅黑" w:hint="eastAsia"/>
+        </w:rPr>
+        <w:t>一对Sock</w:t>
+      </w:r>
+      <w:r>
+        <w:rPr>
+          <w:rFonts w:ascii="微软雅黑" w:eastAsia="微软雅黑" w:hAnsi="微软雅黑"/>
+        </w:rPr>
+        <w:t>et</w:t>
+      </w:r>
+      <w:r>
+        <w:rPr>
+          <w:rFonts w:ascii="微软雅黑" w:eastAsia="微软雅黑" w:hAnsi="微软雅黑" w:hint="eastAsia"/>
+        </w:rPr>
+        <w:t>确定一条T</w:t>
+      </w:r>
+      <w:r>
+        <w:rPr>
+          <w:rFonts w:ascii="微软雅黑" w:eastAsia="微软雅黑" w:hAnsi="微软雅黑"/>
+        </w:rPr>
+        <w:t>CP</w:t>
+      </w:r>
+      <w:r>
+        <w:rPr>
+          <w:rFonts w:ascii="微软雅黑" w:eastAsia="微软雅黑" w:hAnsi="微软雅黑" w:hint="eastAsia"/>
+        </w:rPr>
+        <w:t>连接，所以服务器可以同时处理来自不同客户端的请求或同一客户端来自不同端口号的请求。</w:t>
+      </w:r>
     </w:p>
     <w:sectPr>
       <w:pgSz w:w="11906" w:h="16838"/>

--- a/bak/计算机网络/TCP/2连接管理.docx
+++ b/bak/计算机网络/TCP/2连接管理.docx
@@ -700,11 +700,19 @@
         </w:rPr>
         <w:t>+1</w:t>
       </w:r>
-      <w:r>
-        <w:rPr>
-          <w:rFonts w:ascii="微软雅黑" w:eastAsia="微软雅黑" w:hAnsi="微软雅黑" w:hint="eastAsia"/>
-        </w:rPr>
-        <w:t>做为序列号。</w:t>
+      <w:proofErr w:type="gramStart"/>
+      <w:r>
+        <w:rPr>
+          <w:rFonts w:ascii="微软雅黑" w:eastAsia="微软雅黑" w:hAnsi="微软雅黑" w:hint="eastAsia"/>
+        </w:rPr>
+        <w:t>做为</w:t>
+      </w:r>
+      <w:proofErr w:type="gramEnd"/>
+      <w:r>
+        <w:rPr>
+          <w:rFonts w:ascii="微软雅黑" w:eastAsia="微软雅黑" w:hAnsi="微软雅黑" w:hint="eastAsia"/>
+        </w:rPr>
+        <w:t>序列号。</w:t>
       </w:r>
       <w:r>
         <w:rPr>
@@ -1046,7 +1054,21 @@
         <w:rPr>
           <w:rFonts w:ascii="微软雅黑" w:eastAsia="微软雅黑" w:hAnsi="微软雅黑" w:hint="eastAsia"/>
         </w:rPr>
-        <w:t>及两个端口号唯一确定的，所以一个T</w:t>
+        <w:t>及两个端口</w:t>
+      </w:r>
+      <w:proofErr w:type="gramStart"/>
+      <w:r>
+        <w:rPr>
+          <w:rFonts w:ascii="微软雅黑" w:eastAsia="微软雅黑" w:hAnsi="微软雅黑" w:hint="eastAsia"/>
+        </w:rPr>
+        <w:t>号唯一</w:t>
+      </w:r>
+      <w:proofErr w:type="gramEnd"/>
+      <w:r>
+        <w:rPr>
+          <w:rFonts w:ascii="微软雅黑" w:eastAsia="微软雅黑" w:hAnsi="微软雅黑" w:hint="eastAsia"/>
+        </w:rPr>
+        <w:t>确定的，所以一个T</w:t>
       </w:r>
       <w:r>
         <w:rPr>
@@ -1114,7 +1136,21 @@
         <w:rPr>
           <w:rFonts w:ascii="微软雅黑" w:eastAsia="微软雅黑" w:hAnsi="微软雅黑" w:hint="eastAsia"/>
         </w:rPr>
-        <w:t>如果选择合适的序列号、ip及端口，那么任何人都能伪造出一个T</w:t>
+        <w:t>如果选择合适的序列号、</w:t>
+      </w:r>
+      <w:proofErr w:type="spellStart"/>
+      <w:r>
+        <w:rPr>
+          <w:rFonts w:ascii="微软雅黑" w:eastAsia="微软雅黑" w:hAnsi="微软雅黑" w:hint="eastAsia"/>
+        </w:rPr>
+        <w:t>ip</w:t>
+      </w:r>
+      <w:proofErr w:type="spellEnd"/>
+      <w:r>
+        <w:rPr>
+          <w:rFonts w:ascii="微软雅黑" w:eastAsia="微软雅黑" w:hAnsi="微软雅黑" w:hint="eastAsia"/>
+        </w:rPr>
+        <w:t>及端口，那么任何人都能伪造出一个T</w:t>
       </w:r>
       <w:r>
         <w:rPr>
@@ -1872,7 +1908,21 @@
         <w:rPr>
           <w:rFonts w:ascii="微软雅黑" w:eastAsia="微软雅黑" w:hAnsi="微软雅黑" w:hint="eastAsia"/>
         </w:rPr>
-        <w:t>可以通过时间戳防止序号绕回</w:t>
+        <w:t>可以通过时间</w:t>
+      </w:r>
+      <w:proofErr w:type="gramStart"/>
+      <w:r>
+        <w:rPr>
+          <w:rFonts w:ascii="微软雅黑" w:eastAsia="微软雅黑" w:hAnsi="微软雅黑" w:hint="eastAsia"/>
+        </w:rPr>
+        <w:t>戳防止</w:t>
+      </w:r>
+      <w:proofErr w:type="gramEnd"/>
+      <w:r>
+        <w:rPr>
+          <w:rFonts w:ascii="微软雅黑" w:eastAsia="微软雅黑" w:hAnsi="微软雅黑" w:hint="eastAsia"/>
+        </w:rPr>
+        <w:t>序号绕回</w:t>
       </w:r>
       <w:r>
         <w:rPr>
@@ -1945,7 +1995,21 @@
         <w:rPr>
           <w:rFonts w:ascii="微软雅黑" w:eastAsia="微软雅黑" w:hAnsi="微软雅黑" w:hint="eastAsia"/>
         </w:rPr>
-        <w:t>这是一个建议性的数值，另一端不必须遵从。</w:t>
+        <w:t>这是一个建议性的数值，另一端</w:t>
+      </w:r>
+      <w:proofErr w:type="gramStart"/>
+      <w:r>
+        <w:rPr>
+          <w:rFonts w:ascii="微软雅黑" w:eastAsia="微软雅黑" w:hAnsi="微软雅黑" w:hint="eastAsia"/>
+        </w:rPr>
+        <w:t>不</w:t>
+      </w:r>
+      <w:proofErr w:type="gramEnd"/>
+      <w:r>
+        <w:rPr>
+          <w:rFonts w:ascii="微软雅黑" w:eastAsia="微软雅黑" w:hAnsi="微软雅黑" w:hint="eastAsia"/>
+        </w:rPr>
+        <w:t>必须遵从。</w:t>
       </w:r>
       <w:r>
         <w:rPr>
@@ -2291,7 +2355,21 @@
         <w:rPr>
           <w:rFonts w:ascii="微软雅黑" w:eastAsia="微软雅黑" w:hAnsi="微软雅黑" w:hint="eastAsia"/>
         </w:rPr>
-        <w:t>消息中已经包含了下一跳推荐的最大传输单元，则参照该大小进行重传。否则需要尝试多个数值，使用二分法选择一个合适的值。</w:t>
+        <w:t>消息中已经包含了下一跳推荐的最大传输单元，则参照</w:t>
+      </w:r>
+      <w:proofErr w:type="gramStart"/>
+      <w:r>
+        <w:rPr>
+          <w:rFonts w:ascii="微软雅黑" w:eastAsia="微软雅黑" w:hAnsi="微软雅黑" w:hint="eastAsia"/>
+        </w:rPr>
+        <w:t>该大小</w:t>
+      </w:r>
+      <w:proofErr w:type="gramEnd"/>
+      <w:r>
+        <w:rPr>
+          <w:rFonts w:ascii="微软雅黑" w:eastAsia="微软雅黑" w:hAnsi="微软雅黑" w:hint="eastAsia"/>
+        </w:rPr>
+        <w:t>进行重传。否则需要尝试多个数值，使用二分法选择一个合适的值。</w:t>
       </w:r>
     </w:p>
     <w:p>
@@ -2310,7 +2388,35 @@
         <w:rPr>
           <w:rFonts w:ascii="微软雅黑" w:eastAsia="微软雅黑" w:hAnsi="微软雅黑" w:hint="eastAsia"/>
         </w:rPr>
-        <w:t>由于路由是动态变化的，在减少段大小的一段时间后，需要尝试一个更大的值（接近初始的发送方最大段大小）。</w:t>
+        <w:t>由于路由是动态变化的，在减少</w:t>
+      </w:r>
+      <w:proofErr w:type="gramStart"/>
+      <w:r>
+        <w:rPr>
+          <w:rFonts w:ascii="微软雅黑" w:eastAsia="微软雅黑" w:hAnsi="微软雅黑" w:hint="eastAsia"/>
+        </w:rPr>
+        <w:t>段大小</w:t>
+      </w:r>
+      <w:proofErr w:type="gramEnd"/>
+      <w:r>
+        <w:rPr>
+          <w:rFonts w:ascii="微软雅黑" w:eastAsia="微软雅黑" w:hAnsi="微软雅黑" w:hint="eastAsia"/>
+        </w:rPr>
+        <w:t>的一段时间后，需要尝试一个更大的值（接近初始的发送</w:t>
+      </w:r>
+      <w:proofErr w:type="gramStart"/>
+      <w:r>
+        <w:rPr>
+          <w:rFonts w:ascii="微软雅黑" w:eastAsia="微软雅黑" w:hAnsi="微软雅黑" w:hint="eastAsia"/>
+        </w:rPr>
+        <w:t>方最大段</w:t>
+      </w:r>
+      <w:proofErr w:type="gramEnd"/>
+      <w:r>
+        <w:rPr>
+          <w:rFonts w:ascii="微软雅黑" w:eastAsia="微软雅黑" w:hAnsi="微软雅黑" w:hint="eastAsia"/>
+        </w:rPr>
+        <w:t>大小）。</w:t>
       </w:r>
     </w:p>
     <w:p>
@@ -2353,7 +2459,21 @@
         <w:rPr>
           <w:rFonts w:ascii="微软雅黑" w:eastAsia="微软雅黑" w:hAnsi="微软雅黑" w:hint="eastAsia"/>
         </w:rPr>
-        <w:t>来调整段大小的情况下，若I</w:t>
+        <w:t>来调整</w:t>
+      </w:r>
+      <w:proofErr w:type="gramStart"/>
+      <w:r>
+        <w:rPr>
+          <w:rFonts w:ascii="微软雅黑" w:eastAsia="微软雅黑" w:hAnsi="微软雅黑" w:hint="eastAsia"/>
+        </w:rPr>
+        <w:t>段大小</w:t>
+      </w:r>
+      <w:proofErr w:type="gramEnd"/>
+      <w:r>
+        <w:rPr>
+          <w:rFonts w:ascii="微软雅黑" w:eastAsia="微软雅黑" w:hAnsi="微软雅黑" w:hint="eastAsia"/>
+        </w:rPr>
+        <w:t>的情况下，若I</w:t>
       </w:r>
       <w:r>
         <w:rPr>
@@ -2389,7 +2509,21 @@
         <w:rPr>
           <w:rFonts w:ascii="微软雅黑" w:eastAsia="微软雅黑" w:hAnsi="微软雅黑" w:hint="eastAsia"/>
         </w:rPr>
-        <w:t>采用更大的段大小时，会导致大的数据包无法被传输，而只能传输小的数据包</w:t>
+        <w:t>采用更大的</w:t>
+      </w:r>
+      <w:proofErr w:type="gramStart"/>
+      <w:r>
+        <w:rPr>
+          <w:rFonts w:ascii="微软雅黑" w:eastAsia="微软雅黑" w:hAnsi="微软雅黑" w:hint="eastAsia"/>
+        </w:rPr>
+        <w:t>段大小</w:t>
+      </w:r>
+      <w:proofErr w:type="gramEnd"/>
+      <w:r>
+        <w:rPr>
+          <w:rFonts w:ascii="微软雅黑" w:eastAsia="微软雅黑" w:hAnsi="微软雅黑" w:hint="eastAsia"/>
+        </w:rPr>
+        <w:t>时，会导致大的数据包无法被传输，而只能传输小的数据包</w:t>
       </w:r>
       <w:r>
         <w:rPr>
@@ -2599,7 +2733,21 @@
         <w:rPr>
           <w:rFonts w:ascii="微软雅黑" w:eastAsia="微软雅黑" w:hAnsi="微软雅黑" w:hint="eastAsia"/>
         </w:rPr>
-        <w:t>字段和跳数限制字段</w:t>
+        <w:t>字段</w:t>
+      </w:r>
+      <w:proofErr w:type="gramStart"/>
+      <w:r>
+        <w:rPr>
+          <w:rFonts w:ascii="微软雅黑" w:eastAsia="微软雅黑" w:hAnsi="微软雅黑" w:hint="eastAsia"/>
+        </w:rPr>
+        <w:t>和跳数限制</w:t>
+      </w:r>
+      <w:proofErr w:type="gramEnd"/>
+      <w:r>
+        <w:rPr>
+          <w:rFonts w:ascii="微软雅黑" w:eastAsia="微软雅黑" w:hAnsi="微软雅黑" w:hint="eastAsia"/>
+        </w:rPr>
+        <w:t>字段</w:t>
       </w:r>
       <w:r>
         <w:rPr>
@@ -2619,7 +2767,21 @@
         <w:rPr>
           <w:rFonts w:ascii="微软雅黑" w:eastAsia="微软雅黑" w:hAnsi="微软雅黑" w:hint="eastAsia"/>
         </w:rPr>
-        <w:t>然而现实中该数值是可以修改的，linux系统中net</w:t>
+        <w:t>然而现实中该数值是可以修改的，</w:t>
+      </w:r>
+      <w:proofErr w:type="spellStart"/>
+      <w:r>
+        <w:rPr>
+          <w:rFonts w:ascii="微软雅黑" w:eastAsia="微软雅黑" w:hAnsi="微软雅黑" w:hint="eastAsia"/>
+        </w:rPr>
+        <w:t>linux</w:t>
+      </w:r>
+      <w:proofErr w:type="spellEnd"/>
+      <w:r>
+        <w:rPr>
+          <w:rFonts w:ascii="微软雅黑" w:eastAsia="微软雅黑" w:hAnsi="微软雅黑" w:hint="eastAsia"/>
+        </w:rPr>
+        <w:t>系统中net</w:t>
       </w:r>
       <w:r>
         <w:rPr>
@@ -2737,7 +2899,21 @@
         <w:rPr>
           <w:rFonts w:ascii="微软雅黑" w:eastAsia="微软雅黑" w:hAnsi="微软雅黑" w:hint="eastAsia"/>
         </w:rPr>
-        <w:t>状态下，通信双方将连接定为不可用，其它</w:t>
+        <w:t>状态下，通信双方将连接定为</w:t>
+      </w:r>
+      <w:proofErr w:type="gramStart"/>
+      <w:r>
+        <w:rPr>
+          <w:rFonts w:ascii="微软雅黑" w:eastAsia="微软雅黑" w:hAnsi="微软雅黑" w:hint="eastAsia"/>
+        </w:rPr>
+        <w:t>不</w:t>
+      </w:r>
+      <w:proofErr w:type="gramEnd"/>
+      <w:r>
+        <w:rPr>
+          <w:rFonts w:ascii="微软雅黑" w:eastAsia="微软雅黑" w:hAnsi="微软雅黑" w:hint="eastAsia"/>
+        </w:rPr>
+        <w:t>可用，其它</w:t>
       </w:r>
       <w:r>
         <w:rPr>
@@ -2884,7 +3060,14 @@
         <w:rPr>
           <w:rFonts w:ascii="微软雅黑" w:eastAsia="微软雅黑" w:hAnsi="微软雅黑" w:hint="eastAsia"/>
         </w:rPr>
-        <w:t>为了防止这种情况出现，有各种实现方式，如l</w:t>
+        <w:t>为了防止这种情况出现，有各种实现方式，如</w:t>
+      </w:r>
+      <w:proofErr w:type="spellStart"/>
+      <w:r>
+        <w:rPr>
+          <w:rFonts w:ascii="微软雅黑" w:eastAsia="微软雅黑" w:hAnsi="微软雅黑" w:hint="eastAsia"/>
+        </w:rPr>
+        <w:t>l</w:t>
       </w:r>
       <w:r>
         <w:rPr>
@@ -2896,7 +3079,28 @@
         <w:rPr>
           <w:rFonts w:ascii="微软雅黑" w:eastAsia="微软雅黑" w:hAnsi="微软雅黑" w:hint="eastAsia"/>
         </w:rPr>
-        <w:t>ux，若为非半关闭操作，则设置一个计时器，若计时器超时时连接是空闲的，那么直接进入C</w:t>
+        <w:t>ux</w:t>
+      </w:r>
+      <w:proofErr w:type="spellEnd"/>
+      <w:r>
+        <w:rPr>
+          <w:rFonts w:ascii="微软雅黑" w:eastAsia="微软雅黑" w:hAnsi="微软雅黑" w:hint="eastAsia"/>
+        </w:rPr>
+        <w:t>，若为非半关闭操作，则设置一个计时器，若计时器超时</w:t>
+      </w:r>
+      <w:proofErr w:type="gramStart"/>
+      <w:r>
+        <w:rPr>
+          <w:rFonts w:ascii="微软雅黑" w:eastAsia="微软雅黑" w:hAnsi="微软雅黑" w:hint="eastAsia"/>
+        </w:rPr>
+        <w:t>时</w:t>
+      </w:r>
+      <w:proofErr w:type="gramEnd"/>
+      <w:r>
+        <w:rPr>
+          <w:rFonts w:ascii="微软雅黑" w:eastAsia="微软雅黑" w:hAnsi="微软雅黑" w:hint="eastAsia"/>
+        </w:rPr>
+        <w:t>连接是空闲的，那么直接进入C</w:t>
       </w:r>
       <w:r>
         <w:rPr>
@@ -2996,7 +3200,21 @@
         <w:rPr>
           <w:rFonts w:ascii="微软雅黑" w:eastAsia="微软雅黑" w:hAnsi="微软雅黑" w:hint="eastAsia"/>
         </w:rPr>
-        <w:t>。若发现一个到达的报文段对于连接来说是错误的时，</w:t>
+        <w:t>。若发现一个到达的报文</w:t>
+      </w:r>
+      <w:proofErr w:type="gramStart"/>
+      <w:r>
+        <w:rPr>
+          <w:rFonts w:ascii="微软雅黑" w:eastAsia="微软雅黑" w:hAnsi="微软雅黑" w:hint="eastAsia"/>
+        </w:rPr>
+        <w:t>段对于</w:t>
+      </w:r>
+      <w:proofErr w:type="gramEnd"/>
+      <w:r>
+        <w:rPr>
+          <w:rFonts w:ascii="微软雅黑" w:eastAsia="微软雅黑" w:hAnsi="微软雅黑" w:hint="eastAsia"/>
+        </w:rPr>
+        <w:t>连接来说是错误的时，</w:t>
       </w:r>
       <w:r>
         <w:rPr>
@@ -3143,13 +3361,41 @@
         <w:rPr>
           <w:rFonts w:ascii="微软雅黑" w:eastAsia="微软雅黑" w:hAnsi="微软雅黑" w:hint="eastAsia"/>
         </w:rPr>
-        <w:t>此时：1.任何排队的数据都会被抛弃，一个重置报文段会立即发送出去。2.</w:t>
-      </w:r>
-      <w:r>
-        <w:rPr>
-          <w:rFonts w:ascii="微软雅黑" w:eastAsia="微软雅黑" w:hAnsi="微软雅黑" w:hint="eastAsia"/>
-        </w:rPr>
-        <w:t>重置报文段的接收端会说明另一端采用了终止的方式，A</w:t>
+        <w:t>此时：1.任何排队的数据都会被抛弃，一个重置</w:t>
+      </w:r>
+      <w:proofErr w:type="gramStart"/>
+      <w:r>
+        <w:rPr>
+          <w:rFonts w:ascii="微软雅黑" w:eastAsia="微软雅黑" w:hAnsi="微软雅黑" w:hint="eastAsia"/>
+        </w:rPr>
+        <w:t>报文段会立即</w:t>
+      </w:r>
+      <w:proofErr w:type="gramEnd"/>
+      <w:r>
+        <w:rPr>
+          <w:rFonts w:ascii="微软雅黑" w:eastAsia="微软雅黑" w:hAnsi="微软雅黑" w:hint="eastAsia"/>
+        </w:rPr>
+        <w:t>发送出去。2.</w:t>
+      </w:r>
+      <w:r>
+        <w:rPr>
+          <w:rFonts w:ascii="微软雅黑" w:eastAsia="微软雅黑" w:hAnsi="微软雅黑" w:hint="eastAsia"/>
+        </w:rPr>
+        <w:t>重置报文段的</w:t>
+      </w:r>
+      <w:proofErr w:type="gramStart"/>
+      <w:r>
+        <w:rPr>
+          <w:rFonts w:ascii="微软雅黑" w:eastAsia="微软雅黑" w:hAnsi="微软雅黑" w:hint="eastAsia"/>
+        </w:rPr>
+        <w:t>接收端会说明</w:t>
+      </w:r>
+      <w:proofErr w:type="gramEnd"/>
+      <w:r>
+        <w:rPr>
+          <w:rFonts w:ascii="微软雅黑" w:eastAsia="微软雅黑" w:hAnsi="微软雅黑" w:hint="eastAsia"/>
+        </w:rPr>
+        <w:t>另一端采用了终止的方式，A</w:t>
       </w:r>
       <w:r>
         <w:rPr>
@@ -3344,7 +3590,21 @@
         <w:rPr>
           <w:rFonts w:ascii="微软雅黑" w:eastAsia="微软雅黑" w:hAnsi="微软雅黑" w:hint="eastAsia"/>
         </w:rPr>
-        <w:t>若接收到重置报文段会导致主机提前进入C</w:t>
+        <w:t>若接收到重置</w:t>
+      </w:r>
+      <w:proofErr w:type="gramStart"/>
+      <w:r>
+        <w:rPr>
+          <w:rFonts w:ascii="微软雅黑" w:eastAsia="微软雅黑" w:hAnsi="微软雅黑" w:hint="eastAsia"/>
+        </w:rPr>
+        <w:t>报文段会导致</w:t>
+      </w:r>
+      <w:proofErr w:type="gramEnd"/>
+      <w:r>
+        <w:rPr>
+          <w:rFonts w:ascii="微软雅黑" w:eastAsia="微软雅黑" w:hAnsi="微软雅黑" w:hint="eastAsia"/>
+        </w:rPr>
+        <w:t>主机提前进入C</w:t>
       </w:r>
       <w:r>
         <w:rPr>
@@ -3368,7 +3628,21 @@
         <w:rPr>
           <w:rFonts w:ascii="微软雅黑" w:eastAsia="微软雅黑" w:hAnsi="微软雅黑" w:hint="eastAsia"/>
         </w:rPr>
-        <w:t>状态时不对重置报文段做出反应。</w:t>
+        <w:t>状态时不对重置报文</w:t>
+      </w:r>
+      <w:proofErr w:type="gramStart"/>
+      <w:r>
+        <w:rPr>
+          <w:rFonts w:ascii="微软雅黑" w:eastAsia="微软雅黑" w:hAnsi="微软雅黑" w:hint="eastAsia"/>
+        </w:rPr>
+        <w:t>段做出</w:t>
+      </w:r>
+      <w:proofErr w:type="gramEnd"/>
+      <w:r>
+        <w:rPr>
+          <w:rFonts w:ascii="微软雅黑" w:eastAsia="微软雅黑" w:hAnsi="微软雅黑" w:hint="eastAsia"/>
+        </w:rPr>
+        <w:t>反应。</w:t>
       </w:r>
     </w:p>
     <w:p>
@@ -3419,13 +3693,25 @@
         <w:rPr>
           <w:rFonts w:ascii="微软雅黑" w:eastAsia="微软雅黑" w:hAnsi="微软雅黑" w:hint="eastAsia"/>
         </w:rPr>
-        <w:t>服务器都是并发的，会调用新的进程或线程处理新的客户端连接。</w:t>
-      </w:r>
-    </w:p>
-    <w:p>
-      <w:pPr>
-        <w:rPr>
-          <w:rFonts w:ascii="微软雅黑" w:eastAsia="微软雅黑" w:hAnsi="微软雅黑" w:hint="eastAsia"/>
+        <w:t>服务器都是并发的，会调用新的进程或线程处理新的客户端连接</w:t>
+      </w:r>
+      <w:r>
+        <w:rPr>
+          <w:rFonts w:ascii="微软雅黑" w:eastAsia="微软雅黑" w:hAnsi="微软雅黑" w:hint="eastAsia"/>
+        </w:rPr>
+        <w:t>，这样服务器可以始终监听到下一个连接请求</w:t>
+      </w:r>
+      <w:r>
+        <w:rPr>
+          <w:rFonts w:ascii="微软雅黑" w:eastAsia="微软雅黑" w:hAnsi="微软雅黑" w:hint="eastAsia"/>
+        </w:rPr>
+        <w:t>。</w:t>
+      </w:r>
+    </w:p>
+    <w:p>
+      <w:pPr>
+        <w:rPr>
+          <w:rFonts w:ascii="微软雅黑" w:eastAsia="微软雅黑" w:hAnsi="微软雅黑"/>
         </w:rPr>
       </w:pPr>
       <w:r>
@@ -3463,6 +3749,327 @@
           <w:rFonts w:ascii="微软雅黑" w:eastAsia="微软雅黑" w:hAnsi="微软雅黑" w:hint="eastAsia"/>
         </w:rPr>
         <w:t>连接，所以服务器可以同时处理来自不同客户端的请求或同一客户端来自不同端口号的请求。</w:t>
+      </w:r>
+    </w:p>
+    <w:p>
+      <w:pPr>
+        <w:pStyle w:val="4"/>
+      </w:pPr>
+      <w:r>
+        <w:rPr>
+          <w:rFonts w:hint="eastAsia"/>
+        </w:rPr>
+        <w:t>连接队列：</w:t>
+      </w:r>
+    </w:p>
+    <w:p>
+      <w:pPr>
+        <w:pStyle w:val="a3"/>
+        <w:numPr>
+          <w:ilvl w:val="0"/>
+          <w:numId w:val="8"/>
+        </w:numPr>
+        <w:ind w:firstLineChars="0"/>
+        <w:rPr>
+          <w:rFonts w:ascii="微软雅黑" w:eastAsia="微软雅黑" w:hAnsi="微软雅黑"/>
+        </w:rPr>
+      </w:pPr>
+      <w:r>
+        <w:rPr>
+          <w:rFonts w:ascii="微软雅黑" w:eastAsia="微软雅黑" w:hAnsi="微软雅黑" w:hint="eastAsia"/>
+        </w:rPr>
+        <w:t>当一个连接请求到达，将会检查net</w:t>
+      </w:r>
+      <w:r>
+        <w:rPr>
+          <w:rFonts w:ascii="微软雅黑" w:eastAsia="微软雅黑" w:hAnsi="微软雅黑"/>
+        </w:rPr>
+        <w:t>.ipv4.tcp_max_syn_backlog</w:t>
+      </w:r>
+      <w:r>
+        <w:rPr>
+          <w:rFonts w:ascii="微软雅黑" w:eastAsia="微软雅黑" w:hAnsi="微软雅黑" w:hint="eastAsia"/>
+        </w:rPr>
+        <w:t>（默认1000），若处于S</w:t>
+      </w:r>
+      <w:r>
+        <w:rPr>
+          <w:rFonts w:ascii="微软雅黑" w:eastAsia="微软雅黑" w:hAnsi="微软雅黑"/>
+        </w:rPr>
+        <w:t>YN_RCVD</w:t>
+      </w:r>
+      <w:r>
+        <w:rPr>
+          <w:rFonts w:ascii="微软雅黑" w:eastAsia="微软雅黑" w:hAnsi="微软雅黑" w:hint="eastAsia"/>
+        </w:rPr>
+        <w:t>状态的连接数目超过这个阈值，则拒绝该连接。</w:t>
+      </w:r>
+    </w:p>
+    <w:p>
+      <w:pPr>
+        <w:pStyle w:val="a3"/>
+        <w:numPr>
+          <w:ilvl w:val="0"/>
+          <w:numId w:val="8"/>
+        </w:numPr>
+        <w:ind w:firstLineChars="0"/>
+        <w:rPr>
+          <w:rFonts w:ascii="微软雅黑" w:eastAsia="微软雅黑" w:hAnsi="微软雅黑"/>
+        </w:rPr>
+      </w:pPr>
+      <w:r>
+        <w:rPr>
+          <w:rFonts w:ascii="微软雅黑" w:eastAsia="微软雅黑" w:hAnsi="微软雅黑" w:hint="eastAsia"/>
+        </w:rPr>
+        <w:t>若T</w:t>
+      </w:r>
+      <w:r>
+        <w:rPr>
+          <w:rFonts w:ascii="微软雅黑" w:eastAsia="微软雅黑" w:hAnsi="微软雅黑"/>
+        </w:rPr>
+        <w:t>CP</w:t>
+      </w:r>
+      <w:r>
+        <w:rPr>
+          <w:rFonts w:ascii="微软雅黑" w:eastAsia="微软雅黑" w:hAnsi="微软雅黑" w:hint="eastAsia"/>
+        </w:rPr>
+        <w:t>连接已建立，但未被应用程序接收。处于此状态的连接也需要在</w:t>
+      </w:r>
+      <w:proofErr w:type="spellStart"/>
+      <w:r>
+        <w:rPr>
+          <w:rFonts w:ascii="微软雅黑" w:eastAsia="微软雅黑" w:hAnsi="微软雅黑" w:hint="eastAsia"/>
+        </w:rPr>
+        <w:t>net</w:t>
+      </w:r>
+      <w:r>
+        <w:rPr>
+          <w:rFonts w:ascii="微软雅黑" w:eastAsia="微软雅黑" w:hAnsi="微软雅黑"/>
+        </w:rPr>
+        <w:t>.core.somaxconn</w:t>
+      </w:r>
+      <w:proofErr w:type="spellEnd"/>
+      <w:r>
+        <w:rPr>
+          <w:rFonts w:ascii="微软雅黑" w:eastAsia="微软雅黑" w:hAnsi="微软雅黑" w:hint="eastAsia"/>
+        </w:rPr>
+        <w:t>（默认128）以内。</w:t>
+      </w:r>
+    </w:p>
+    <w:p>
+      <w:pPr>
+        <w:pStyle w:val="a3"/>
+        <w:numPr>
+          <w:ilvl w:val="0"/>
+          <w:numId w:val="8"/>
+        </w:numPr>
+        <w:ind w:firstLineChars="0"/>
+        <w:rPr>
+          <w:rFonts w:ascii="微软雅黑" w:eastAsia="微软雅黑" w:hAnsi="微软雅黑"/>
+        </w:rPr>
+      </w:pPr>
+      <w:r>
+        <w:rPr>
+          <w:rFonts w:ascii="微软雅黑" w:eastAsia="微软雅黑" w:hAnsi="微软雅黑" w:hint="eastAsia"/>
+        </w:rPr>
+        <w:t>若T</w:t>
+      </w:r>
+      <w:r>
+        <w:rPr>
+          <w:rFonts w:ascii="微软雅黑" w:eastAsia="微软雅黑" w:hAnsi="微软雅黑"/>
+        </w:rPr>
+        <w:t>CP</w:t>
+      </w:r>
+      <w:r>
+        <w:rPr>
+          <w:rFonts w:ascii="微软雅黑" w:eastAsia="微软雅黑" w:hAnsi="微软雅黑" w:hint="eastAsia"/>
+        </w:rPr>
+        <w:t>建立连接时的第三个报文段还未到达，却先接收到了数据，会将数据存入到对了中。</w:t>
+      </w:r>
+    </w:p>
+    <w:p>
+      <w:pPr>
+        <w:pStyle w:val="a3"/>
+        <w:numPr>
+          <w:ilvl w:val="0"/>
+          <w:numId w:val="8"/>
+        </w:numPr>
+        <w:ind w:firstLineChars="0"/>
+        <w:rPr>
+          <w:rFonts w:ascii="微软雅黑" w:eastAsia="微软雅黑" w:hAnsi="微软雅黑"/>
+        </w:rPr>
+      </w:pPr>
+      <w:r>
+        <w:rPr>
+          <w:rFonts w:ascii="微软雅黑" w:eastAsia="微软雅黑" w:hAnsi="微软雅黑" w:hint="eastAsia"/>
+        </w:rPr>
+        <w:lastRenderedPageBreak/>
+        <w:t>若队列中已没有足够空间，则T</w:t>
+      </w:r>
+      <w:r>
+        <w:rPr>
+          <w:rFonts w:ascii="微软雅黑" w:eastAsia="微软雅黑" w:hAnsi="微软雅黑"/>
+        </w:rPr>
+        <w:t>CP</w:t>
+      </w:r>
+      <w:r>
+        <w:rPr>
+          <w:rFonts w:ascii="微软雅黑" w:eastAsia="微软雅黑" w:hAnsi="微软雅黑" w:hint="eastAsia"/>
+        </w:rPr>
+        <w:t>会延迟对S</w:t>
+      </w:r>
+      <w:r>
+        <w:rPr>
+          <w:rFonts w:ascii="微软雅黑" w:eastAsia="微软雅黑" w:hAnsi="微软雅黑"/>
+        </w:rPr>
+        <w:t>YN</w:t>
+      </w:r>
+      <w:r>
+        <w:rPr>
+          <w:rFonts w:ascii="微软雅黑" w:eastAsia="微软雅黑" w:hAnsi="微软雅黑" w:hint="eastAsia"/>
+        </w:rPr>
+        <w:t>做出响应。在</w:t>
+      </w:r>
+      <w:proofErr w:type="spellStart"/>
+      <w:r>
+        <w:rPr>
+          <w:rFonts w:ascii="微软雅黑" w:eastAsia="微软雅黑" w:hAnsi="微软雅黑" w:hint="eastAsia"/>
+        </w:rPr>
+        <w:t>linux</w:t>
+      </w:r>
+      <w:proofErr w:type="spellEnd"/>
+      <w:r>
+        <w:rPr>
+          <w:rFonts w:ascii="微软雅黑" w:eastAsia="微软雅黑" w:hAnsi="微软雅黑" w:hint="eastAsia"/>
+        </w:rPr>
+        <w:t>中，若net</w:t>
+      </w:r>
+      <w:r>
+        <w:rPr>
+          <w:rFonts w:ascii="微软雅黑" w:eastAsia="微软雅黑" w:hAnsi="微软雅黑"/>
+        </w:rPr>
+        <w:t>.ipv4.tcp_abort_on</w:t>
+      </w:r>
+      <w:r>
+        <w:rPr>
+          <w:rFonts w:ascii="微软雅黑" w:eastAsia="微软雅黑" w:hAnsi="微软雅黑" w:hint="eastAsia"/>
+        </w:rPr>
+        <w:t>被设置时，会发送R</w:t>
+      </w:r>
+      <w:r>
+        <w:rPr>
+          <w:rFonts w:ascii="微软雅黑" w:eastAsia="微软雅黑" w:hAnsi="微软雅黑"/>
+        </w:rPr>
+        <w:t>ST</w:t>
+      </w:r>
+      <w:r>
+        <w:rPr>
+          <w:rFonts w:ascii="微软雅黑" w:eastAsia="微软雅黑" w:hAnsi="微软雅黑" w:hint="eastAsia"/>
+        </w:rPr>
+        <w:t>报文来重置新到来的连接。</w:t>
+      </w:r>
+    </w:p>
+    <w:p>
+      <w:pPr>
+        <w:pStyle w:val="a3"/>
+        <w:ind w:left="780" w:firstLineChars="0" w:firstLine="0"/>
+        <w:rPr>
+          <w:rFonts w:ascii="微软雅黑" w:eastAsia="微软雅黑" w:hAnsi="微软雅黑"/>
+        </w:rPr>
+      </w:pPr>
+      <w:r>
+        <w:rPr>
+          <w:rFonts w:ascii="微软雅黑" w:eastAsia="微软雅黑" w:hAnsi="微软雅黑" w:hint="eastAsia"/>
+        </w:rPr>
+        <w:t>但使用R</w:t>
+      </w:r>
+      <w:r>
+        <w:rPr>
+          <w:rFonts w:ascii="微软雅黑" w:eastAsia="微软雅黑" w:hAnsi="微软雅黑"/>
+        </w:rPr>
+        <w:t>ST</w:t>
+      </w:r>
+      <w:r>
+        <w:rPr>
+          <w:rFonts w:ascii="微软雅黑" w:eastAsia="微软雅黑" w:hAnsi="微软雅黑" w:hint="eastAsia"/>
+        </w:rPr>
+        <w:t>报文段一般不可取，因为这样可能会使客户端认为该服务器不存在，而实际上服务器只是存在一个短暂的错误。</w:t>
+      </w:r>
+    </w:p>
+    <w:p>
+      <w:pPr>
+        <w:pStyle w:val="a3"/>
+        <w:ind w:left="780" w:firstLineChars="0" w:firstLine="0"/>
+        <w:rPr>
+          <w:rFonts w:ascii="微软雅黑" w:eastAsia="微软雅黑" w:hAnsi="微软雅黑" w:hint="eastAsia"/>
+        </w:rPr>
+      </w:pPr>
+    </w:p>
+    <w:p>
+      <w:pPr>
+        <w:rPr>
+          <w:rFonts w:ascii="微软雅黑" w:eastAsia="微软雅黑" w:hAnsi="微软雅黑" w:hint="eastAsia"/>
+        </w:rPr>
+      </w:pPr>
+      <w:r>
+        <w:rPr>
+          <w:rFonts w:ascii="微软雅黑" w:eastAsia="微软雅黑" w:hAnsi="微软雅黑"/>
+        </w:rPr>
+        <w:tab/>
+      </w:r>
+      <w:r>
+        <w:rPr>
+          <w:rFonts w:ascii="微软雅黑" w:eastAsia="微软雅黑" w:hAnsi="微软雅黑" w:hint="eastAsia"/>
+        </w:rPr>
+        <w:t>当应用程序被告知一条连接已经到达时，</w:t>
+      </w:r>
+      <w:r>
+        <w:rPr>
+          <w:rFonts w:ascii="微软雅黑" w:eastAsia="微软雅黑" w:hAnsi="微软雅黑"/>
+        </w:rPr>
+        <w:t>TCP</w:t>
+      </w:r>
+      <w:r>
+        <w:rPr>
+          <w:rFonts w:ascii="微软雅黑" w:eastAsia="微软雅黑" w:hAnsi="微软雅黑" w:hint="eastAsia"/>
+        </w:rPr>
+        <w:t>三次握手已经完成，所以</w:t>
+      </w:r>
+      <w:r>
+        <w:rPr>
+          <w:rFonts w:ascii="微软雅黑" w:eastAsia="微软雅黑" w:hAnsi="微软雅黑"/>
+        </w:rPr>
+        <w:t>TCP</w:t>
+      </w:r>
+      <w:r>
+        <w:rPr>
+          <w:rFonts w:ascii="微软雅黑" w:eastAsia="微软雅黑" w:hAnsi="微软雅黑" w:hint="eastAsia"/>
+        </w:rPr>
+        <w:t>服务器无法让客户端的主动打开操作失败。若不想向该客户端提供服务，只能发送F</w:t>
+      </w:r>
+      <w:r>
+        <w:rPr>
+          <w:rFonts w:ascii="微软雅黑" w:eastAsia="微软雅黑" w:hAnsi="微软雅黑"/>
+        </w:rPr>
+        <w:t>IN</w:t>
+      </w:r>
+      <w:r>
+        <w:rPr>
+          <w:rFonts w:ascii="微软雅黑" w:eastAsia="微软雅黑" w:hAnsi="微软雅黑" w:hint="eastAsia"/>
+        </w:rPr>
+        <w:t>或</w:t>
+      </w:r>
+      <w:r>
+        <w:rPr>
+          <w:rFonts w:ascii="微软雅黑" w:eastAsia="微软雅黑" w:hAnsi="微软雅黑"/>
+        </w:rPr>
+        <w:t>RST</w:t>
+      </w:r>
+      <w:r>
+        <w:rPr>
+          <w:rFonts w:ascii="微软雅黑" w:eastAsia="微软雅黑" w:hAnsi="微软雅黑" w:hint="eastAsia"/>
+        </w:rPr>
+        <w:t>报文来关闭连接。</w:t>
       </w:r>
     </w:p>
     <w:sectPr>
@@ -4012,6 +4619,95 @@
     </w:lvl>
   </w:abstractNum>
   <w:abstractNum w:abstractNumId="6" w15:restartNumberingAfterBreak="0">
+    <w:nsid w:val="6DD545D3"/>
+    <w:multiLevelType w:val="hybridMultilevel"/>
+    <w:tmpl w:val="EC7E57CC"/>
+    <w:lvl w:ilvl="0" w:tplc="C652BE94">
+      <w:start w:val="1"/>
+      <w:numFmt w:val="decimal"/>
+      <w:lvlText w:val="%1."/>
+      <w:lvlJc w:val="left"/>
+      <w:pPr>
+        <w:ind w:left="780" w:hanging="360"/>
+      </w:pPr>
+      <w:rPr>
+        <w:rFonts w:hint="default"/>
+      </w:rPr>
+    </w:lvl>
+    <w:lvl w:ilvl="1" w:tplc="04090019" w:tentative="1">
+      <w:start w:val="1"/>
+      <w:numFmt w:val="lowerLetter"/>
+      <w:lvlText w:val="%2)"/>
+      <w:lvlJc w:val="left"/>
+      <w:pPr>
+        <w:ind w:left="1260" w:hanging="420"/>
+      </w:pPr>
+    </w:lvl>
+    <w:lvl w:ilvl="2" w:tplc="0409001B" w:tentative="1">
+      <w:start w:val="1"/>
+      <w:numFmt w:val="lowerRoman"/>
+      <w:lvlText w:val="%3."/>
+      <w:lvlJc w:val="right"/>
+      <w:pPr>
+        <w:ind w:left="1680" w:hanging="420"/>
+      </w:pPr>
+    </w:lvl>
+    <w:lvl w:ilvl="3" w:tplc="0409000F" w:tentative="1">
+      <w:start w:val="1"/>
+      <w:numFmt w:val="decimal"/>
+      <w:lvlText w:val="%4."/>
+      <w:lvlJc w:val="left"/>
+      <w:pPr>
+        <w:ind w:left="2100" w:hanging="420"/>
+      </w:pPr>
+    </w:lvl>
+    <w:lvl w:ilvl="4" w:tplc="04090019" w:tentative="1">
+      <w:start w:val="1"/>
+      <w:numFmt w:val="lowerLetter"/>
+      <w:lvlText w:val="%5)"/>
+      <w:lvlJc w:val="left"/>
+      <w:pPr>
+        <w:ind w:left="2520" w:hanging="420"/>
+      </w:pPr>
+    </w:lvl>
+    <w:lvl w:ilvl="5" w:tplc="0409001B" w:tentative="1">
+      <w:start w:val="1"/>
+      <w:numFmt w:val="lowerRoman"/>
+      <w:lvlText w:val="%6."/>
+      <w:lvlJc w:val="right"/>
+      <w:pPr>
+        <w:ind w:left="2940" w:hanging="420"/>
+      </w:pPr>
+    </w:lvl>
+    <w:lvl w:ilvl="6" w:tplc="0409000F" w:tentative="1">
+      <w:start w:val="1"/>
+      <w:numFmt w:val="decimal"/>
+      <w:lvlText w:val="%7."/>
+      <w:lvlJc w:val="left"/>
+      <w:pPr>
+        <w:ind w:left="3360" w:hanging="420"/>
+      </w:pPr>
+    </w:lvl>
+    <w:lvl w:ilvl="7" w:tplc="04090019" w:tentative="1">
+      <w:start w:val="1"/>
+      <w:numFmt w:val="lowerLetter"/>
+      <w:lvlText w:val="%8)"/>
+      <w:lvlJc w:val="left"/>
+      <w:pPr>
+        <w:ind w:left="3780" w:hanging="420"/>
+      </w:pPr>
+    </w:lvl>
+    <w:lvl w:ilvl="8" w:tplc="0409001B" w:tentative="1">
+      <w:start w:val="1"/>
+      <w:numFmt w:val="lowerRoman"/>
+      <w:lvlText w:val="%9."/>
+      <w:lvlJc w:val="right"/>
+      <w:pPr>
+        <w:ind w:left="4200" w:hanging="420"/>
+      </w:pPr>
+    </w:lvl>
+  </w:abstractNum>
+  <w:abstractNum w:abstractNumId="7" w15:restartNumberingAfterBreak="0">
     <w:nsid w:val="78977EBF"/>
     <w:multiLevelType w:val="hybridMultilevel"/>
     <w:tmpl w:val="8BD8732E"/>
@@ -4119,6 +4815,9 @@
     <w:abstractNumId w:val="5"/>
   </w:num>
   <w:num w:numId="7">
+    <w:abstractNumId w:val="7"/>
+  </w:num>
+  <w:num w:numId="8">
     <w:abstractNumId w:val="6"/>
   </w:num>
 </w:numbering>

--- a/bak/计算机网络/TCP/2连接管理.docx
+++ b/bak/计算机网络/TCP/2连接管理.docx
@@ -700,19 +700,11 @@
         </w:rPr>
         <w:t>+1</w:t>
       </w:r>
-      <w:proofErr w:type="gramStart"/>
-      <w:r>
-        <w:rPr>
-          <w:rFonts w:ascii="微软雅黑" w:eastAsia="微软雅黑" w:hAnsi="微软雅黑" w:hint="eastAsia"/>
-        </w:rPr>
-        <w:t>做为</w:t>
-      </w:r>
-      <w:proofErr w:type="gramEnd"/>
-      <w:r>
-        <w:rPr>
-          <w:rFonts w:ascii="微软雅黑" w:eastAsia="微软雅黑" w:hAnsi="微软雅黑" w:hint="eastAsia"/>
-        </w:rPr>
-        <w:t>序列号。</w:t>
+      <w:r>
+        <w:rPr>
+          <w:rFonts w:ascii="微软雅黑" w:eastAsia="微软雅黑" w:hAnsi="微软雅黑" w:hint="eastAsia"/>
+        </w:rPr>
+        <w:t>做为序列号。</w:t>
       </w:r>
       <w:r>
         <w:rPr>
@@ -1054,21 +1046,7 @@
         <w:rPr>
           <w:rFonts w:ascii="微软雅黑" w:eastAsia="微软雅黑" w:hAnsi="微软雅黑" w:hint="eastAsia"/>
         </w:rPr>
-        <w:t>及两个端口</w:t>
-      </w:r>
-      <w:proofErr w:type="gramStart"/>
-      <w:r>
-        <w:rPr>
-          <w:rFonts w:ascii="微软雅黑" w:eastAsia="微软雅黑" w:hAnsi="微软雅黑" w:hint="eastAsia"/>
-        </w:rPr>
-        <w:t>号唯一</w:t>
-      </w:r>
-      <w:proofErr w:type="gramEnd"/>
-      <w:r>
-        <w:rPr>
-          <w:rFonts w:ascii="微软雅黑" w:eastAsia="微软雅黑" w:hAnsi="微软雅黑" w:hint="eastAsia"/>
-        </w:rPr>
-        <w:t>确定的，所以一个T</w:t>
+        <w:t>及两个端口号唯一确定的，所以一个T</w:t>
       </w:r>
       <w:r>
         <w:rPr>
@@ -1136,21 +1114,7 @@
         <w:rPr>
           <w:rFonts w:ascii="微软雅黑" w:eastAsia="微软雅黑" w:hAnsi="微软雅黑" w:hint="eastAsia"/>
         </w:rPr>
-        <w:t>如果选择合适的序列号、</w:t>
-      </w:r>
-      <w:proofErr w:type="spellStart"/>
-      <w:r>
-        <w:rPr>
-          <w:rFonts w:ascii="微软雅黑" w:eastAsia="微软雅黑" w:hAnsi="微软雅黑" w:hint="eastAsia"/>
-        </w:rPr>
-        <w:t>ip</w:t>
-      </w:r>
-      <w:proofErr w:type="spellEnd"/>
-      <w:r>
-        <w:rPr>
-          <w:rFonts w:ascii="微软雅黑" w:eastAsia="微软雅黑" w:hAnsi="微软雅黑" w:hint="eastAsia"/>
-        </w:rPr>
-        <w:t>及端口，那么任何人都能伪造出一个T</w:t>
+        <w:t>如果选择合适的序列号、ip及端口，那么任何人都能伪造出一个T</w:t>
       </w:r>
       <w:r>
         <w:rPr>
@@ -1908,21 +1872,7 @@
         <w:rPr>
           <w:rFonts w:ascii="微软雅黑" w:eastAsia="微软雅黑" w:hAnsi="微软雅黑" w:hint="eastAsia"/>
         </w:rPr>
-        <w:t>可以通过时间</w:t>
-      </w:r>
-      <w:proofErr w:type="gramStart"/>
-      <w:r>
-        <w:rPr>
-          <w:rFonts w:ascii="微软雅黑" w:eastAsia="微软雅黑" w:hAnsi="微软雅黑" w:hint="eastAsia"/>
-        </w:rPr>
-        <w:t>戳防止</w:t>
-      </w:r>
-      <w:proofErr w:type="gramEnd"/>
-      <w:r>
-        <w:rPr>
-          <w:rFonts w:ascii="微软雅黑" w:eastAsia="微软雅黑" w:hAnsi="微软雅黑" w:hint="eastAsia"/>
-        </w:rPr>
-        <w:t>序号绕回</w:t>
+        <w:t>可以通过时间戳防止序号绕回</w:t>
       </w:r>
       <w:r>
         <w:rPr>
@@ -1995,21 +1945,7 @@
         <w:rPr>
           <w:rFonts w:ascii="微软雅黑" w:eastAsia="微软雅黑" w:hAnsi="微软雅黑" w:hint="eastAsia"/>
         </w:rPr>
-        <w:t>这是一个建议性的数值，另一端</w:t>
-      </w:r>
-      <w:proofErr w:type="gramStart"/>
-      <w:r>
-        <w:rPr>
-          <w:rFonts w:ascii="微软雅黑" w:eastAsia="微软雅黑" w:hAnsi="微软雅黑" w:hint="eastAsia"/>
-        </w:rPr>
-        <w:t>不</w:t>
-      </w:r>
-      <w:proofErr w:type="gramEnd"/>
-      <w:r>
-        <w:rPr>
-          <w:rFonts w:ascii="微软雅黑" w:eastAsia="微软雅黑" w:hAnsi="微软雅黑" w:hint="eastAsia"/>
-        </w:rPr>
-        <w:t>必须遵从。</w:t>
+        <w:t>这是一个建议性的数值，另一端不必须遵从。</w:t>
       </w:r>
       <w:r>
         <w:rPr>
@@ -2355,21 +2291,7 @@
         <w:rPr>
           <w:rFonts w:ascii="微软雅黑" w:eastAsia="微软雅黑" w:hAnsi="微软雅黑" w:hint="eastAsia"/>
         </w:rPr>
-        <w:t>消息中已经包含了下一跳推荐的最大传输单元，则参照</w:t>
-      </w:r>
-      <w:proofErr w:type="gramStart"/>
-      <w:r>
-        <w:rPr>
-          <w:rFonts w:ascii="微软雅黑" w:eastAsia="微软雅黑" w:hAnsi="微软雅黑" w:hint="eastAsia"/>
-        </w:rPr>
-        <w:t>该大小</w:t>
-      </w:r>
-      <w:proofErr w:type="gramEnd"/>
-      <w:r>
-        <w:rPr>
-          <w:rFonts w:ascii="微软雅黑" w:eastAsia="微软雅黑" w:hAnsi="微软雅黑" w:hint="eastAsia"/>
-        </w:rPr>
-        <w:t>进行重传。否则需要尝试多个数值，使用二分法选择一个合适的值。</w:t>
+        <w:t>消息中已经包含了下一跳推荐的最大传输单元，则参照该大小进行重传。否则需要尝试多个数值，使用二分法选择一个合适的值。</w:t>
       </w:r>
     </w:p>
     <w:p>
@@ -2388,35 +2310,7 @@
         <w:rPr>
           <w:rFonts w:ascii="微软雅黑" w:eastAsia="微软雅黑" w:hAnsi="微软雅黑" w:hint="eastAsia"/>
         </w:rPr>
-        <w:t>由于路由是动态变化的，在减少</w:t>
-      </w:r>
-      <w:proofErr w:type="gramStart"/>
-      <w:r>
-        <w:rPr>
-          <w:rFonts w:ascii="微软雅黑" w:eastAsia="微软雅黑" w:hAnsi="微软雅黑" w:hint="eastAsia"/>
-        </w:rPr>
-        <w:t>段大小</w:t>
-      </w:r>
-      <w:proofErr w:type="gramEnd"/>
-      <w:r>
-        <w:rPr>
-          <w:rFonts w:ascii="微软雅黑" w:eastAsia="微软雅黑" w:hAnsi="微软雅黑" w:hint="eastAsia"/>
-        </w:rPr>
-        <w:t>的一段时间后，需要尝试一个更大的值（接近初始的发送</w:t>
-      </w:r>
-      <w:proofErr w:type="gramStart"/>
-      <w:r>
-        <w:rPr>
-          <w:rFonts w:ascii="微软雅黑" w:eastAsia="微软雅黑" w:hAnsi="微软雅黑" w:hint="eastAsia"/>
-        </w:rPr>
-        <w:t>方最大段</w:t>
-      </w:r>
-      <w:proofErr w:type="gramEnd"/>
-      <w:r>
-        <w:rPr>
-          <w:rFonts w:ascii="微软雅黑" w:eastAsia="微软雅黑" w:hAnsi="微软雅黑" w:hint="eastAsia"/>
-        </w:rPr>
-        <w:t>大小）。</w:t>
+        <w:t>由于路由是动态变化的，在减少段大小的一段时间后，需要尝试一个更大的值（接近初始的发送方最大段大小）。</w:t>
       </w:r>
     </w:p>
     <w:p>
@@ -2459,21 +2353,7 @@
         <w:rPr>
           <w:rFonts w:ascii="微软雅黑" w:eastAsia="微软雅黑" w:hAnsi="微软雅黑" w:hint="eastAsia"/>
         </w:rPr>
-        <w:t>来调整</w:t>
-      </w:r>
-      <w:proofErr w:type="gramStart"/>
-      <w:r>
-        <w:rPr>
-          <w:rFonts w:ascii="微软雅黑" w:eastAsia="微软雅黑" w:hAnsi="微软雅黑" w:hint="eastAsia"/>
-        </w:rPr>
-        <w:t>段大小</w:t>
-      </w:r>
-      <w:proofErr w:type="gramEnd"/>
-      <w:r>
-        <w:rPr>
-          <w:rFonts w:ascii="微软雅黑" w:eastAsia="微软雅黑" w:hAnsi="微软雅黑" w:hint="eastAsia"/>
-        </w:rPr>
-        <w:t>的情况下，若I</w:t>
+        <w:t>来调整段大小的情况下，若I</w:t>
       </w:r>
       <w:r>
         <w:rPr>
@@ -2509,21 +2389,7 @@
         <w:rPr>
           <w:rFonts w:ascii="微软雅黑" w:eastAsia="微软雅黑" w:hAnsi="微软雅黑" w:hint="eastAsia"/>
         </w:rPr>
-        <w:t>采用更大的</w:t>
-      </w:r>
-      <w:proofErr w:type="gramStart"/>
-      <w:r>
-        <w:rPr>
-          <w:rFonts w:ascii="微软雅黑" w:eastAsia="微软雅黑" w:hAnsi="微软雅黑" w:hint="eastAsia"/>
-        </w:rPr>
-        <w:t>段大小</w:t>
-      </w:r>
-      <w:proofErr w:type="gramEnd"/>
-      <w:r>
-        <w:rPr>
-          <w:rFonts w:ascii="微软雅黑" w:eastAsia="微软雅黑" w:hAnsi="微软雅黑" w:hint="eastAsia"/>
-        </w:rPr>
-        <w:t>时，会导致大的数据包无法被传输，而只能传输小的数据包</w:t>
+        <w:t>采用更大的段大小时，会导致大的数据包无法被传输，而只能传输小的数据包</w:t>
       </w:r>
       <w:r>
         <w:rPr>
@@ -2733,21 +2599,7 @@
         <w:rPr>
           <w:rFonts w:ascii="微软雅黑" w:eastAsia="微软雅黑" w:hAnsi="微软雅黑" w:hint="eastAsia"/>
         </w:rPr>
-        <w:t>字段</w:t>
-      </w:r>
-      <w:proofErr w:type="gramStart"/>
-      <w:r>
-        <w:rPr>
-          <w:rFonts w:ascii="微软雅黑" w:eastAsia="微软雅黑" w:hAnsi="微软雅黑" w:hint="eastAsia"/>
-        </w:rPr>
-        <w:t>和跳数限制</w:t>
-      </w:r>
-      <w:proofErr w:type="gramEnd"/>
-      <w:r>
-        <w:rPr>
-          <w:rFonts w:ascii="微软雅黑" w:eastAsia="微软雅黑" w:hAnsi="微软雅黑" w:hint="eastAsia"/>
-        </w:rPr>
-        <w:t>字段</w:t>
+        <w:t>字段和跳数限制字段</w:t>
       </w:r>
       <w:r>
         <w:rPr>
@@ -2767,21 +2619,7 @@
         <w:rPr>
           <w:rFonts w:ascii="微软雅黑" w:eastAsia="微软雅黑" w:hAnsi="微软雅黑" w:hint="eastAsia"/>
         </w:rPr>
-        <w:t>然而现实中该数值是可以修改的，</w:t>
-      </w:r>
-      <w:proofErr w:type="spellStart"/>
-      <w:r>
-        <w:rPr>
-          <w:rFonts w:ascii="微软雅黑" w:eastAsia="微软雅黑" w:hAnsi="微软雅黑" w:hint="eastAsia"/>
-        </w:rPr>
-        <w:t>linux</w:t>
-      </w:r>
-      <w:proofErr w:type="spellEnd"/>
-      <w:r>
-        <w:rPr>
-          <w:rFonts w:ascii="微软雅黑" w:eastAsia="微软雅黑" w:hAnsi="微软雅黑" w:hint="eastAsia"/>
-        </w:rPr>
-        <w:t>系统中net</w:t>
+        <w:t>然而现实中该数值是可以修改的，linux系统中net</w:t>
       </w:r>
       <w:r>
         <w:rPr>
@@ -2899,21 +2737,7 @@
         <w:rPr>
           <w:rFonts w:ascii="微软雅黑" w:eastAsia="微软雅黑" w:hAnsi="微软雅黑" w:hint="eastAsia"/>
         </w:rPr>
-        <w:t>状态下，通信双方将连接定为</w:t>
-      </w:r>
-      <w:proofErr w:type="gramStart"/>
-      <w:r>
-        <w:rPr>
-          <w:rFonts w:ascii="微软雅黑" w:eastAsia="微软雅黑" w:hAnsi="微软雅黑" w:hint="eastAsia"/>
-        </w:rPr>
-        <w:t>不</w:t>
-      </w:r>
-      <w:proofErr w:type="gramEnd"/>
-      <w:r>
-        <w:rPr>
-          <w:rFonts w:ascii="微软雅黑" w:eastAsia="微软雅黑" w:hAnsi="微软雅黑" w:hint="eastAsia"/>
-        </w:rPr>
-        <w:t>可用，其它</w:t>
+        <w:t>状态下，通信双方将连接定为不可用，其它</w:t>
       </w:r>
       <w:r>
         <w:rPr>
@@ -3060,14 +2884,7 @@
         <w:rPr>
           <w:rFonts w:ascii="微软雅黑" w:eastAsia="微软雅黑" w:hAnsi="微软雅黑" w:hint="eastAsia"/>
         </w:rPr>
-        <w:t>为了防止这种情况出现，有各种实现方式，如</w:t>
-      </w:r>
-      <w:proofErr w:type="spellStart"/>
-      <w:r>
-        <w:rPr>
-          <w:rFonts w:ascii="微软雅黑" w:eastAsia="微软雅黑" w:hAnsi="微软雅黑" w:hint="eastAsia"/>
-        </w:rPr>
-        <w:t>l</w:t>
+        <w:t>为了防止这种情况出现，有各种实现方式，如l</w:t>
       </w:r>
       <w:r>
         <w:rPr>
@@ -3079,28 +2896,7 @@
         <w:rPr>
           <w:rFonts w:ascii="微软雅黑" w:eastAsia="微软雅黑" w:hAnsi="微软雅黑" w:hint="eastAsia"/>
         </w:rPr>
-        <w:t>ux</w:t>
-      </w:r>
-      <w:proofErr w:type="spellEnd"/>
-      <w:r>
-        <w:rPr>
-          <w:rFonts w:ascii="微软雅黑" w:eastAsia="微软雅黑" w:hAnsi="微软雅黑" w:hint="eastAsia"/>
-        </w:rPr>
-        <w:t>，若为非半关闭操作，则设置一个计时器，若计时器超时</w:t>
-      </w:r>
-      <w:proofErr w:type="gramStart"/>
-      <w:r>
-        <w:rPr>
-          <w:rFonts w:ascii="微软雅黑" w:eastAsia="微软雅黑" w:hAnsi="微软雅黑" w:hint="eastAsia"/>
-        </w:rPr>
-        <w:t>时</w:t>
-      </w:r>
-      <w:proofErr w:type="gramEnd"/>
-      <w:r>
-        <w:rPr>
-          <w:rFonts w:ascii="微软雅黑" w:eastAsia="微软雅黑" w:hAnsi="微软雅黑" w:hint="eastAsia"/>
-        </w:rPr>
-        <w:t>连接是空闲的，那么直接进入C</w:t>
+        <w:t>ux，若为非半关闭操作，则设置一个计时器，若计时器超时时连接是空闲的，那么直接进入C</w:t>
       </w:r>
       <w:r>
         <w:rPr>
@@ -3200,21 +2996,7 @@
         <w:rPr>
           <w:rFonts w:ascii="微软雅黑" w:eastAsia="微软雅黑" w:hAnsi="微软雅黑" w:hint="eastAsia"/>
         </w:rPr>
-        <w:t>。若发现一个到达的报文</w:t>
-      </w:r>
-      <w:proofErr w:type="gramStart"/>
-      <w:r>
-        <w:rPr>
-          <w:rFonts w:ascii="微软雅黑" w:eastAsia="微软雅黑" w:hAnsi="微软雅黑" w:hint="eastAsia"/>
-        </w:rPr>
-        <w:t>段对于</w:t>
-      </w:r>
-      <w:proofErr w:type="gramEnd"/>
-      <w:r>
-        <w:rPr>
-          <w:rFonts w:ascii="微软雅黑" w:eastAsia="微软雅黑" w:hAnsi="微软雅黑" w:hint="eastAsia"/>
-        </w:rPr>
-        <w:t>连接来说是错误的时，</w:t>
+        <w:t>。若发现一个到达的报文段对于连接来说是错误的时，</w:t>
       </w:r>
       <w:r>
         <w:rPr>
@@ -3361,41 +3143,13 @@
         <w:rPr>
           <w:rFonts w:ascii="微软雅黑" w:eastAsia="微软雅黑" w:hAnsi="微软雅黑" w:hint="eastAsia"/>
         </w:rPr>
-        <w:t>此时：1.任何排队的数据都会被抛弃，一个重置</w:t>
-      </w:r>
-      <w:proofErr w:type="gramStart"/>
-      <w:r>
-        <w:rPr>
-          <w:rFonts w:ascii="微软雅黑" w:eastAsia="微软雅黑" w:hAnsi="微软雅黑" w:hint="eastAsia"/>
-        </w:rPr>
-        <w:t>报文段会立即</w:t>
-      </w:r>
-      <w:proofErr w:type="gramEnd"/>
-      <w:r>
-        <w:rPr>
-          <w:rFonts w:ascii="微软雅黑" w:eastAsia="微软雅黑" w:hAnsi="微软雅黑" w:hint="eastAsia"/>
-        </w:rPr>
-        <w:t>发送出去。2.</w:t>
-      </w:r>
-      <w:r>
-        <w:rPr>
-          <w:rFonts w:ascii="微软雅黑" w:eastAsia="微软雅黑" w:hAnsi="微软雅黑" w:hint="eastAsia"/>
-        </w:rPr>
-        <w:t>重置报文段的</w:t>
-      </w:r>
-      <w:proofErr w:type="gramStart"/>
-      <w:r>
-        <w:rPr>
-          <w:rFonts w:ascii="微软雅黑" w:eastAsia="微软雅黑" w:hAnsi="微软雅黑" w:hint="eastAsia"/>
-        </w:rPr>
-        <w:t>接收端会说明</w:t>
-      </w:r>
-      <w:proofErr w:type="gramEnd"/>
-      <w:r>
-        <w:rPr>
-          <w:rFonts w:ascii="微软雅黑" w:eastAsia="微软雅黑" w:hAnsi="微软雅黑" w:hint="eastAsia"/>
-        </w:rPr>
-        <w:t>另一端采用了终止的方式，A</w:t>
+        <w:t>此时：1.任何排队的数据都会被抛弃，一个重置报文段会立即发送出去。2.</w:t>
+      </w:r>
+      <w:r>
+        <w:rPr>
+          <w:rFonts w:ascii="微软雅黑" w:eastAsia="微软雅黑" w:hAnsi="微软雅黑" w:hint="eastAsia"/>
+        </w:rPr>
+        <w:t>重置报文段的接收端会说明另一端采用了终止的方式，A</w:t>
       </w:r>
       <w:r>
         <w:rPr>
@@ -3590,21 +3344,7 @@
         <w:rPr>
           <w:rFonts w:ascii="微软雅黑" w:eastAsia="微软雅黑" w:hAnsi="微软雅黑" w:hint="eastAsia"/>
         </w:rPr>
-        <w:t>若接收到重置</w:t>
-      </w:r>
-      <w:proofErr w:type="gramStart"/>
-      <w:r>
-        <w:rPr>
-          <w:rFonts w:ascii="微软雅黑" w:eastAsia="微软雅黑" w:hAnsi="微软雅黑" w:hint="eastAsia"/>
-        </w:rPr>
-        <w:t>报文段会导致</w:t>
-      </w:r>
-      <w:proofErr w:type="gramEnd"/>
-      <w:r>
-        <w:rPr>
-          <w:rFonts w:ascii="微软雅黑" w:eastAsia="微软雅黑" w:hAnsi="微软雅黑" w:hint="eastAsia"/>
-        </w:rPr>
-        <w:t>主机提前进入C</w:t>
+        <w:t>若接收到重置报文段会导致主机提前进入C</w:t>
       </w:r>
       <w:r>
         <w:rPr>
@@ -3628,21 +3368,7 @@
         <w:rPr>
           <w:rFonts w:ascii="微软雅黑" w:eastAsia="微软雅黑" w:hAnsi="微软雅黑" w:hint="eastAsia"/>
         </w:rPr>
-        <w:t>状态时不对重置报文</w:t>
-      </w:r>
-      <w:proofErr w:type="gramStart"/>
-      <w:r>
-        <w:rPr>
-          <w:rFonts w:ascii="微软雅黑" w:eastAsia="微软雅黑" w:hAnsi="微软雅黑" w:hint="eastAsia"/>
-        </w:rPr>
-        <w:t>段做出</w:t>
-      </w:r>
-      <w:proofErr w:type="gramEnd"/>
-      <w:r>
-        <w:rPr>
-          <w:rFonts w:ascii="微软雅黑" w:eastAsia="微软雅黑" w:hAnsi="微软雅黑" w:hint="eastAsia"/>
-        </w:rPr>
-        <w:t>反应。</w:t>
+        <w:t>状态时不对重置报文段做出反应。</w:t>
       </w:r>
     </w:p>
     <w:p>
@@ -3790,7 +3516,31 @@
         <w:rPr>
           <w:rFonts w:ascii="微软雅黑" w:eastAsia="微软雅黑" w:hAnsi="微软雅黑" w:hint="eastAsia"/>
         </w:rPr>
-        <w:t>（默认1000），若处于S</w:t>
+        <w:t>（默认1000）</w:t>
+      </w:r>
+      <w:r>
+        <w:rPr>
+          <w:rFonts w:ascii="微软雅黑" w:eastAsia="微软雅黑" w:hAnsi="微软雅黑" w:hint="eastAsia"/>
+        </w:rPr>
+        <w:t>Ubuntu</w:t>
+      </w:r>
+      <w:r>
+        <w:rPr>
+          <w:rFonts w:ascii="微软雅黑" w:eastAsia="微软雅黑" w:hAnsi="微软雅黑"/>
+        </w:rPr>
+        <w:t>1</w:t>
+      </w:r>
+      <w:r>
+        <w:rPr>
+          <w:rFonts w:ascii="微软雅黑" w:eastAsia="微软雅黑" w:hAnsi="微软雅黑" w:hint="eastAsia"/>
+        </w:rPr>
+        <w:t>6.04为512，</w:t>
+      </w:r>
+      <w:r>
+        <w:rPr>
+          <w:rFonts w:ascii="微软雅黑" w:eastAsia="微软雅黑" w:hAnsi="微软雅黑" w:hint="eastAsia"/>
+        </w:rPr>
+        <w:t>若处于S</w:t>
       </w:r>
       <w:r>
         <w:rPr>
@@ -3833,14 +3583,7 @@
         <w:rPr>
           <w:rFonts w:ascii="微软雅黑" w:eastAsia="微软雅黑" w:hAnsi="微软雅黑" w:hint="eastAsia"/>
         </w:rPr>
-        <w:t>连接已建立，但未被应用程序接收。处于此状态的连接也需要在</w:t>
-      </w:r>
-      <w:proofErr w:type="spellStart"/>
-      <w:r>
-        <w:rPr>
-          <w:rFonts w:ascii="微软雅黑" w:eastAsia="微软雅黑" w:hAnsi="微软雅黑" w:hint="eastAsia"/>
-        </w:rPr>
-        <w:t>net</w:t>
+        <w:t>连接已建立，但未被应用程序接收。处于此状态的连接也需要在net</w:t>
       </w:r>
       <w:r>
         <w:rPr>
@@ -3848,7 +3591,6 @@
         </w:rPr>
         <w:t>.core.somaxconn</w:t>
       </w:r>
-      <w:proofErr w:type="spellEnd"/>
       <w:r>
         <w:rPr>
           <w:rFonts w:ascii="微软雅黑" w:eastAsia="微软雅黑" w:hAnsi="微软雅黑" w:hint="eastAsia"/>
@@ -3884,7 +3626,14 @@
         <w:rPr>
           <w:rFonts w:ascii="微软雅黑" w:eastAsia="微软雅黑" w:hAnsi="微软雅黑" w:hint="eastAsia"/>
         </w:rPr>
-        <w:t>建立连接时的第三个报文段还未到达，却先接收到了数据，会将数据存入到对了中。</w:t>
+        <w:t>建立连接时的第三个报文段还未到达，却先接收到了数据，会将数据存入到</w:t>
+      </w:r>
+      <w:r>
+        <w:rPr>
+          <w:rFonts w:ascii="微软雅黑" w:eastAsia="微软雅黑" w:hAnsi="微软雅黑" w:hint="eastAsia"/>
+        </w:rPr>
+        <w:lastRenderedPageBreak/>
+        <w:t>对了中。</w:t>
       </w:r>
     </w:p>
     <w:p>
@@ -3903,7 +3652,6 @@
         <w:rPr>
           <w:rFonts w:ascii="微软雅黑" w:eastAsia="微软雅黑" w:hAnsi="微软雅黑" w:hint="eastAsia"/>
         </w:rPr>
-        <w:lastRenderedPageBreak/>
         <w:t>若队列中已没有足够空间，则T</w:t>
       </w:r>
       <w:r>
@@ -3928,21 +3676,7 @@
         <w:rPr>
           <w:rFonts w:ascii="微软雅黑" w:eastAsia="微软雅黑" w:hAnsi="微软雅黑" w:hint="eastAsia"/>
         </w:rPr>
-        <w:t>做出响应。在</w:t>
-      </w:r>
-      <w:proofErr w:type="spellStart"/>
-      <w:r>
-        <w:rPr>
-          <w:rFonts w:ascii="微软雅黑" w:eastAsia="微软雅黑" w:hAnsi="微软雅黑" w:hint="eastAsia"/>
-        </w:rPr>
-        <w:t>linux</w:t>
-      </w:r>
-      <w:proofErr w:type="spellEnd"/>
-      <w:r>
-        <w:rPr>
-          <w:rFonts w:ascii="微软雅黑" w:eastAsia="微软雅黑" w:hAnsi="微软雅黑" w:hint="eastAsia"/>
-        </w:rPr>
-        <w:t>中，若net</w:t>
+        <w:t>做出响应。在linux中，若net</w:t>
       </w:r>
       <w:r>
         <w:rPr>
@@ -4001,14 +3735,14 @@
         <w:pStyle w:val="a3"/>
         <w:ind w:left="780" w:firstLineChars="0" w:firstLine="0"/>
         <w:rPr>
-          <w:rFonts w:ascii="微软雅黑" w:eastAsia="微软雅黑" w:hAnsi="微软雅黑" w:hint="eastAsia"/>
-        </w:rPr>
-      </w:pPr>
-    </w:p>
-    <w:p>
-      <w:pPr>
-        <w:rPr>
-          <w:rFonts w:ascii="微软雅黑" w:eastAsia="微软雅黑" w:hAnsi="微软雅黑" w:hint="eastAsia"/>
+          <w:rFonts w:ascii="微软雅黑" w:eastAsia="微软雅黑" w:hAnsi="微软雅黑"/>
+        </w:rPr>
+      </w:pPr>
+    </w:p>
+    <w:p>
+      <w:pPr>
+        <w:rPr>
+          <w:rFonts w:ascii="微软雅黑" w:eastAsia="微软雅黑" w:hAnsi="微软雅黑"/>
         </w:rPr>
       </w:pPr>
       <w:r>
@@ -4070,6 +3804,419 @@
           <w:rFonts w:ascii="微软雅黑" w:eastAsia="微软雅黑" w:hAnsi="微软雅黑" w:hint="eastAsia"/>
         </w:rPr>
         <w:t>报文来关闭连接。</w:t>
+      </w:r>
+    </w:p>
+    <w:p>
+      <w:pPr>
+        <w:pStyle w:val="3"/>
+      </w:pPr>
+      <w:r>
+        <w:rPr>
+          <w:rFonts w:hint="eastAsia"/>
+        </w:rPr>
+        <w:t>与T</w:t>
+      </w:r>
+      <w:r>
+        <w:t>CP</w:t>
+      </w:r>
+      <w:r>
+        <w:rPr>
+          <w:rFonts w:hint="eastAsia"/>
+        </w:rPr>
+        <w:t>连接管理相关的攻击：</w:t>
+      </w:r>
+    </w:p>
+    <w:p>
+      <w:pPr>
+        <w:pStyle w:val="a3"/>
+        <w:numPr>
+          <w:ilvl w:val="0"/>
+          <w:numId w:val="9"/>
+        </w:numPr>
+        <w:ind w:firstLineChars="0"/>
+        <w:rPr>
+          <w:rFonts w:ascii="微软雅黑" w:eastAsia="微软雅黑" w:hAnsi="微软雅黑"/>
+        </w:rPr>
+      </w:pPr>
+      <w:r>
+        <w:rPr>
+          <w:rFonts w:ascii="微软雅黑" w:eastAsia="微软雅黑" w:hAnsi="微软雅黑"/>
+        </w:rPr>
+        <w:t>SYN</w:t>
+      </w:r>
+      <w:r>
+        <w:rPr>
+          <w:rFonts w:ascii="微软雅黑" w:eastAsia="微软雅黑" w:hAnsi="微软雅黑" w:hint="eastAsia"/>
+        </w:rPr>
+        <w:t>泛洪：</w:t>
+      </w:r>
+    </w:p>
+    <w:p>
+      <w:pPr>
+        <w:pStyle w:val="a3"/>
+        <w:ind w:left="780" w:firstLineChars="0" w:firstLine="0"/>
+        <w:rPr>
+          <w:rFonts w:ascii="微软雅黑" w:eastAsia="微软雅黑" w:hAnsi="微软雅黑"/>
+        </w:rPr>
+      </w:pPr>
+      <w:r>
+        <w:rPr>
+          <w:rFonts w:ascii="微软雅黑" w:eastAsia="微软雅黑" w:hAnsi="微软雅黑" w:hint="eastAsia"/>
+        </w:rPr>
+        <w:t>一种T</w:t>
+      </w:r>
+      <w:r>
+        <w:rPr>
+          <w:rFonts w:ascii="微软雅黑" w:eastAsia="微软雅黑" w:hAnsi="微软雅黑"/>
+        </w:rPr>
+        <w:t>CP</w:t>
+      </w:r>
+      <w:r>
+        <w:rPr>
+          <w:rFonts w:ascii="微软雅黑" w:eastAsia="微软雅黑" w:hAnsi="微软雅黑" w:hint="eastAsia"/>
+        </w:rPr>
+        <w:t>拒绝服务攻击，通常采用伪造的源i</w:t>
+      </w:r>
+      <w:r>
+        <w:rPr>
+          <w:rFonts w:ascii="微软雅黑" w:eastAsia="微软雅黑" w:hAnsi="微软雅黑"/>
+        </w:rPr>
+        <w:t>p</w:t>
+      </w:r>
+      <w:r>
+        <w:rPr>
+          <w:rFonts w:ascii="微软雅黑" w:eastAsia="微软雅黑" w:hAnsi="微软雅黑" w:hint="eastAsia"/>
+        </w:rPr>
+        <w:t>地址来发送S</w:t>
+      </w:r>
+      <w:r>
+        <w:rPr>
+          <w:rFonts w:ascii="微软雅黑" w:eastAsia="微软雅黑" w:hAnsi="微软雅黑"/>
+        </w:rPr>
+        <w:t>YN</w:t>
+      </w:r>
+      <w:r>
+        <w:rPr>
+          <w:rFonts w:ascii="微软雅黑" w:eastAsia="微软雅黑" w:hAnsi="微软雅黑" w:hint="eastAsia"/>
+        </w:rPr>
+        <w:t>报文。此时服务器会维护大量的半打开连接，直到耗尽内存后拒绝为后续合法请求服务。</w:t>
+      </w:r>
+    </w:p>
+    <w:p>
+      <w:pPr>
+        <w:pStyle w:val="a3"/>
+        <w:ind w:left="780" w:firstLineChars="0" w:firstLine="0"/>
+        <w:rPr>
+          <w:rFonts w:ascii="微软雅黑" w:eastAsia="微软雅黑" w:hAnsi="微软雅黑"/>
+        </w:rPr>
+      </w:pPr>
+      <w:r>
+        <w:rPr>
+          <w:rFonts w:ascii="微软雅黑" w:eastAsia="微软雅黑" w:hAnsi="微软雅黑" w:hint="eastAsia"/>
+        </w:rPr>
+        <w:t>鉴别是否为合法请求很困难。有一种针对此攻击的机制-</w:t>
+      </w:r>
+      <w:r>
+        <w:rPr>
+          <w:rFonts w:ascii="微软雅黑" w:eastAsia="微软雅黑" w:hAnsi="微软雅黑"/>
+        </w:rPr>
+        <w:t xml:space="preserve">SYN </w:t>
+      </w:r>
+      <w:r>
+        <w:rPr>
+          <w:rFonts w:ascii="微软雅黑" w:eastAsia="微软雅黑" w:hAnsi="微软雅黑" w:hint="eastAsia"/>
+        </w:rPr>
+        <w:t>cookies，当三次握手中的第三个报文抵达时，才为连接分配内存保存连接信息。</w:t>
+      </w:r>
+    </w:p>
+    <w:p>
+      <w:pPr>
+        <w:pStyle w:val="a3"/>
+        <w:numPr>
+          <w:ilvl w:val="0"/>
+          <w:numId w:val="9"/>
+        </w:numPr>
+        <w:ind w:firstLineChars="0"/>
+        <w:rPr>
+          <w:rFonts w:ascii="微软雅黑" w:eastAsia="微软雅黑" w:hAnsi="微软雅黑"/>
+        </w:rPr>
+      </w:pPr>
+      <w:r>
+        <w:rPr>
+          <w:rFonts w:ascii="微软雅黑" w:eastAsia="微软雅黑" w:hAnsi="微软雅黑" w:hint="eastAsia"/>
+        </w:rPr>
+        <w:t>路径最大传输单元发现相关：</w:t>
+      </w:r>
+    </w:p>
+    <w:p>
+      <w:pPr>
+        <w:pStyle w:val="a3"/>
+        <w:ind w:left="780" w:firstLineChars="0" w:firstLine="0"/>
+        <w:rPr>
+          <w:rFonts w:ascii="微软雅黑" w:eastAsia="微软雅黑" w:hAnsi="微软雅黑"/>
+        </w:rPr>
+      </w:pPr>
+      <w:r>
+        <w:rPr>
+          <w:rFonts w:ascii="微软雅黑" w:eastAsia="微软雅黑" w:hAnsi="微软雅黑" w:hint="eastAsia"/>
+        </w:rPr>
+        <w:t>伪造一个</w:t>
+      </w:r>
+      <w:r>
+        <w:rPr>
+          <w:rFonts w:ascii="微软雅黑" w:eastAsia="微软雅黑" w:hAnsi="微软雅黑"/>
+        </w:rPr>
+        <w:t>ICMP PTB</w:t>
+      </w:r>
+      <w:r>
+        <w:rPr>
+          <w:rFonts w:ascii="微软雅黑" w:eastAsia="微软雅黑" w:hAnsi="微软雅黑" w:hint="eastAsia"/>
+        </w:rPr>
+        <w:t>消息，该消息包含了一个非常小的M</w:t>
+      </w:r>
+      <w:r>
+        <w:rPr>
+          <w:rFonts w:ascii="微软雅黑" w:eastAsia="微软雅黑" w:hAnsi="微软雅黑"/>
+        </w:rPr>
+        <w:t>TU</w:t>
+      </w:r>
+      <w:r>
+        <w:rPr>
+          <w:rFonts w:ascii="微软雅黑" w:eastAsia="微软雅黑" w:hAnsi="微软雅黑" w:hint="eastAsia"/>
+        </w:rPr>
+        <w:t>值，迫使T</w:t>
+      </w:r>
+      <w:r>
+        <w:rPr>
+          <w:rFonts w:ascii="微软雅黑" w:eastAsia="微软雅黑" w:hAnsi="微软雅黑"/>
+        </w:rPr>
+        <w:t>CP</w:t>
+      </w:r>
+      <w:r>
+        <w:rPr>
+          <w:rFonts w:ascii="微软雅黑" w:eastAsia="微软雅黑" w:hAnsi="微软雅黑" w:hint="eastAsia"/>
+        </w:rPr>
+        <w:t>尝试采用非常小的数据包来填充数据，从而降低T</w:t>
+      </w:r>
+      <w:r>
+        <w:rPr>
+          <w:rFonts w:ascii="微软雅黑" w:eastAsia="微软雅黑" w:hAnsi="微软雅黑"/>
+        </w:rPr>
+        <w:t>CP</w:t>
+      </w:r>
+      <w:r>
+        <w:rPr>
+          <w:rFonts w:ascii="微软雅黑" w:eastAsia="微软雅黑" w:hAnsi="微软雅黑" w:hint="eastAsia"/>
+        </w:rPr>
+        <w:t>传输性能。</w:t>
+      </w:r>
+    </w:p>
+    <w:p>
+      <w:pPr>
+        <w:pStyle w:val="a3"/>
+        <w:numPr>
+          <w:ilvl w:val="0"/>
+          <w:numId w:val="9"/>
+        </w:numPr>
+        <w:ind w:firstLineChars="0"/>
+        <w:rPr>
+          <w:rFonts w:ascii="微软雅黑" w:eastAsia="微软雅黑" w:hAnsi="微软雅黑"/>
+        </w:rPr>
+      </w:pPr>
+      <w:r>
+        <w:rPr>
+          <w:rFonts w:ascii="微软雅黑" w:eastAsia="微软雅黑" w:hAnsi="微软雅黑" w:hint="eastAsia"/>
+        </w:rPr>
+        <w:t>破环T</w:t>
+      </w:r>
+      <w:r>
+        <w:rPr>
+          <w:rFonts w:ascii="微软雅黑" w:eastAsia="微软雅黑" w:hAnsi="微软雅黑"/>
+        </w:rPr>
+        <w:t>CP</w:t>
+      </w:r>
+      <w:r>
+        <w:rPr>
+          <w:rFonts w:ascii="微软雅黑" w:eastAsia="微软雅黑" w:hAnsi="微软雅黑" w:hint="eastAsia"/>
+        </w:rPr>
+        <w:t>连接：</w:t>
+      </w:r>
+    </w:p>
+    <w:p>
+      <w:pPr>
+        <w:pStyle w:val="a3"/>
+        <w:numPr>
+          <w:ilvl w:val="1"/>
+          <w:numId w:val="9"/>
+        </w:numPr>
+        <w:ind w:firstLineChars="0"/>
+        <w:rPr>
+          <w:rFonts w:ascii="微软雅黑" w:eastAsia="微软雅黑" w:hAnsi="微软雅黑"/>
+        </w:rPr>
+      </w:pPr>
+      <w:r>
+        <w:rPr>
+          <w:rFonts w:ascii="微软雅黑" w:eastAsia="微软雅黑" w:hAnsi="微软雅黑" w:hint="eastAsia"/>
+        </w:rPr>
+        <w:t xml:space="preserve">在连接建立过程中引发不正确的状态传输 </w:t>
+      </w:r>
+    </w:p>
+    <w:p>
+      <w:pPr>
+        <w:pStyle w:val="a3"/>
+        <w:numPr>
+          <w:ilvl w:val="1"/>
+          <w:numId w:val="9"/>
+        </w:numPr>
+        <w:ind w:firstLineChars="0"/>
+        <w:rPr>
+          <w:rFonts w:ascii="微软雅黑" w:eastAsia="微软雅黑" w:hAnsi="微软雅黑"/>
+        </w:rPr>
+      </w:pPr>
+      <w:r>
+        <w:rPr>
+          <w:rFonts w:ascii="微软雅黑" w:eastAsia="微软雅黑" w:hAnsi="微软雅黑" w:hint="eastAsia"/>
+        </w:rPr>
+        <w:t>在</w:t>
+      </w:r>
+      <w:r>
+        <w:rPr>
+          <w:rFonts w:ascii="微软雅黑" w:eastAsia="微软雅黑" w:hAnsi="微软雅黑"/>
+        </w:rPr>
+        <w:t>ESTABLISHED</w:t>
+      </w:r>
+      <w:r>
+        <w:rPr>
+          <w:rFonts w:ascii="微软雅黑" w:eastAsia="微软雅黑" w:hAnsi="微软雅黑" w:hint="eastAsia"/>
+        </w:rPr>
+        <w:t>状态下产生额外的数据。</w:t>
+      </w:r>
+    </w:p>
+    <w:p>
+      <w:pPr>
+        <w:ind w:left="840"/>
+        <w:rPr>
+          <w:rFonts w:ascii="微软雅黑" w:eastAsia="微软雅黑" w:hAnsi="微软雅黑"/>
+        </w:rPr>
+      </w:pPr>
+      <w:r>
+        <w:rPr>
+          <w:rFonts w:ascii="微软雅黑" w:eastAsia="微软雅黑" w:hAnsi="微软雅黑" w:hint="eastAsia"/>
+        </w:rPr>
+        <w:lastRenderedPageBreak/>
+        <w:t>通过上述</w:t>
+      </w:r>
+      <w:r>
+        <w:rPr>
+          <w:rFonts w:ascii="微软雅黑" w:eastAsia="微软雅黑" w:hAnsi="微软雅黑" w:hint="eastAsia"/>
+        </w:rPr>
+        <w:t>方法，可以使两个</w:t>
+      </w:r>
+      <w:r>
+        <w:rPr>
+          <w:rFonts w:ascii="微软雅黑" w:eastAsia="微软雅黑" w:hAnsi="微软雅黑"/>
+        </w:rPr>
+        <w:t>TCP</w:t>
+      </w:r>
+      <w:r>
+        <w:rPr>
+          <w:rFonts w:ascii="微软雅黑" w:eastAsia="微软雅黑" w:hAnsi="微软雅黑" w:hint="eastAsia"/>
+        </w:rPr>
+        <w:t>节点失去同步，此时攻击者就能在连接中注入新的流量。</w:t>
+      </w:r>
+    </w:p>
+    <w:p>
+      <w:pPr>
+        <w:pStyle w:val="a3"/>
+        <w:numPr>
+          <w:ilvl w:val="0"/>
+          <w:numId w:val="9"/>
+        </w:numPr>
+        <w:ind w:firstLineChars="0"/>
+        <w:rPr>
+          <w:rFonts w:ascii="微软雅黑" w:eastAsia="微软雅黑" w:hAnsi="微软雅黑"/>
+        </w:rPr>
+      </w:pPr>
+      <w:r>
+        <w:rPr>
+          <w:rFonts w:ascii="微软雅黑" w:eastAsia="微软雅黑" w:hAnsi="微软雅黑" w:hint="eastAsia"/>
+        </w:rPr>
+        <w:t>欺骗攻击：</w:t>
+      </w:r>
+    </w:p>
+    <w:p>
+      <w:pPr>
+        <w:pStyle w:val="a3"/>
+        <w:ind w:left="780" w:firstLineChars="0" w:firstLine="0"/>
+        <w:rPr>
+          <w:rFonts w:ascii="微软雅黑" w:eastAsia="微软雅黑" w:hAnsi="微软雅黑"/>
+        </w:rPr>
+      </w:pPr>
+      <w:r>
+        <w:rPr>
+          <w:rFonts w:ascii="微软雅黑" w:eastAsia="微软雅黑" w:hAnsi="微软雅黑" w:hint="eastAsia"/>
+        </w:rPr>
+        <w:t>伪造T</w:t>
+      </w:r>
+      <w:r>
+        <w:rPr>
+          <w:rFonts w:ascii="微软雅黑" w:eastAsia="微软雅黑" w:hAnsi="微软雅黑"/>
+        </w:rPr>
+        <w:t>CP</w:t>
+      </w:r>
+      <w:r>
+        <w:rPr>
+          <w:rFonts w:ascii="微软雅黑" w:eastAsia="微软雅黑" w:hAnsi="微软雅黑" w:hint="eastAsia"/>
+        </w:rPr>
+        <w:t>报文，该报文拥有正确的连接4元组、校验和、序列号，</w:t>
+      </w:r>
+      <w:r>
+        <w:rPr>
+          <w:rFonts w:ascii="微软雅黑" w:eastAsia="微软雅黑" w:hAnsi="微软雅黑" w:hint="eastAsia"/>
+        </w:rPr>
+        <w:t>可以破坏或改变当前连接。比如伪造重置报文段破坏连接。</w:t>
+      </w:r>
+    </w:p>
+    <w:p>
+      <w:pPr>
+        <w:pStyle w:val="a3"/>
+        <w:ind w:left="780" w:firstLineChars="0" w:firstLine="0"/>
+        <w:rPr>
+          <w:rFonts w:ascii="微软雅黑" w:eastAsia="微软雅黑" w:hAnsi="微软雅黑"/>
+        </w:rPr>
+      </w:pPr>
+      <w:r>
+        <w:rPr>
+          <w:rFonts w:ascii="微软雅黑" w:eastAsia="微软雅黑" w:hAnsi="微软雅黑" w:hint="eastAsia"/>
+        </w:rPr>
+        <w:t>由于互联网速度越来越快，序列号范围也不断扩大。</w:t>
+      </w:r>
+    </w:p>
+    <w:p>
+      <w:pPr>
+        <w:pStyle w:val="a3"/>
+        <w:ind w:left="780" w:firstLineChars="0" w:firstLine="0"/>
+        <w:rPr>
+          <w:rFonts w:ascii="微软雅黑" w:eastAsia="微软雅黑" w:hAnsi="微软雅黑" w:hint="eastAsia"/>
+        </w:rPr>
+      </w:pPr>
+      <w:r>
+        <w:rPr>
+          <w:rFonts w:ascii="微软雅黑" w:eastAsia="微软雅黑" w:hAnsi="微软雅黑" w:hint="eastAsia"/>
+        </w:rPr>
+        <w:t>相关的防御技术：认证每一个报文段（T</w:t>
+      </w:r>
+      <w:r>
+        <w:rPr>
+          <w:rFonts w:ascii="微软雅黑" w:eastAsia="微软雅黑" w:hAnsi="微软雅黑"/>
+        </w:rPr>
+        <w:t>CP-AO</w:t>
+      </w:r>
+      <w:r>
+        <w:rPr>
+          <w:rFonts w:ascii="微软雅黑" w:eastAsia="微软雅黑" w:hAnsi="微软雅黑" w:hint="eastAsia"/>
+        </w:rPr>
+        <w:t>选项）；要求重置报文段拥有一个特殊的序列号；要求时间戳具有特定数值；等</w:t>
       </w:r>
     </w:p>
     <w:sectPr>
@@ -4619,6 +4766,98 @@
     </w:lvl>
   </w:abstractNum>
   <w:abstractNum w:abstractNumId="6" w15:restartNumberingAfterBreak="0">
+    <w:nsid w:val="65B92CE5"/>
+    <w:multiLevelType w:val="hybridMultilevel"/>
+    <w:tmpl w:val="565A2B3C"/>
+    <w:lvl w:ilvl="0" w:tplc="E5E8B52E">
+      <w:start w:val="1"/>
+      <w:numFmt w:val="decimal"/>
+      <w:lvlText w:val="%1."/>
+      <w:lvlJc w:val="left"/>
+      <w:pPr>
+        <w:ind w:left="780" w:hanging="360"/>
+      </w:pPr>
+      <w:rPr>
+        <w:rFonts w:hint="default"/>
+      </w:rPr>
+    </w:lvl>
+    <w:lvl w:ilvl="1" w:tplc="EE9446D0">
+      <w:start w:val="1"/>
+      <w:numFmt w:val="decimalEnclosedCircle"/>
+      <w:lvlText w:val="%2"/>
+      <w:lvlJc w:val="left"/>
+      <w:pPr>
+        <w:ind w:left="1200" w:hanging="360"/>
+      </w:pPr>
+      <w:rPr>
+        <w:rFonts w:hint="default"/>
+      </w:rPr>
+    </w:lvl>
+    <w:lvl w:ilvl="2" w:tplc="0409001B">
+      <w:start w:val="1"/>
+      <w:numFmt w:val="lowerRoman"/>
+      <w:lvlText w:val="%3."/>
+      <w:lvlJc w:val="right"/>
+      <w:pPr>
+        <w:ind w:left="1680" w:hanging="420"/>
+      </w:pPr>
+    </w:lvl>
+    <w:lvl w:ilvl="3" w:tplc="0409000F" w:tentative="1">
+      <w:start w:val="1"/>
+      <w:numFmt w:val="decimal"/>
+      <w:lvlText w:val="%4."/>
+      <w:lvlJc w:val="left"/>
+      <w:pPr>
+        <w:ind w:left="2100" w:hanging="420"/>
+      </w:pPr>
+    </w:lvl>
+    <w:lvl w:ilvl="4" w:tplc="04090019" w:tentative="1">
+      <w:start w:val="1"/>
+      <w:numFmt w:val="lowerLetter"/>
+      <w:lvlText w:val="%5)"/>
+      <w:lvlJc w:val="left"/>
+      <w:pPr>
+        <w:ind w:left="2520" w:hanging="420"/>
+      </w:pPr>
+    </w:lvl>
+    <w:lvl w:ilvl="5" w:tplc="0409001B" w:tentative="1">
+      <w:start w:val="1"/>
+      <w:numFmt w:val="lowerRoman"/>
+      <w:lvlText w:val="%6."/>
+      <w:lvlJc w:val="right"/>
+      <w:pPr>
+        <w:ind w:left="2940" w:hanging="420"/>
+      </w:pPr>
+    </w:lvl>
+    <w:lvl w:ilvl="6" w:tplc="0409000F" w:tentative="1">
+      <w:start w:val="1"/>
+      <w:numFmt w:val="decimal"/>
+      <w:lvlText w:val="%7."/>
+      <w:lvlJc w:val="left"/>
+      <w:pPr>
+        <w:ind w:left="3360" w:hanging="420"/>
+      </w:pPr>
+    </w:lvl>
+    <w:lvl w:ilvl="7" w:tplc="04090019" w:tentative="1">
+      <w:start w:val="1"/>
+      <w:numFmt w:val="lowerLetter"/>
+      <w:lvlText w:val="%8)"/>
+      <w:lvlJc w:val="left"/>
+      <w:pPr>
+        <w:ind w:left="3780" w:hanging="420"/>
+      </w:pPr>
+    </w:lvl>
+    <w:lvl w:ilvl="8" w:tplc="0409001B" w:tentative="1">
+      <w:start w:val="1"/>
+      <w:numFmt w:val="lowerRoman"/>
+      <w:lvlText w:val="%9."/>
+      <w:lvlJc w:val="right"/>
+      <w:pPr>
+        <w:ind w:left="4200" w:hanging="420"/>
+      </w:pPr>
+    </w:lvl>
+  </w:abstractNum>
+  <w:abstractNum w:abstractNumId="7" w15:restartNumberingAfterBreak="0">
     <w:nsid w:val="6DD545D3"/>
     <w:multiLevelType w:val="hybridMultilevel"/>
     <w:tmpl w:val="EC7E57CC"/>
@@ -4707,7 +4946,7 @@
       </w:pPr>
     </w:lvl>
   </w:abstractNum>
-  <w:abstractNum w:abstractNumId="7" w15:restartNumberingAfterBreak="0">
+  <w:abstractNum w:abstractNumId="8" w15:restartNumberingAfterBreak="0">
     <w:nsid w:val="78977EBF"/>
     <w:multiLevelType w:val="hybridMultilevel"/>
     <w:tmpl w:val="8BD8732E"/>
@@ -4815,9 +5054,12 @@
     <w:abstractNumId w:val="5"/>
   </w:num>
   <w:num w:numId="7">
+    <w:abstractNumId w:val="8"/>
+  </w:num>
+  <w:num w:numId="8">
     <w:abstractNumId w:val="7"/>
   </w:num>
-  <w:num w:numId="8">
+  <w:num w:numId="9">
     <w:abstractNumId w:val="6"/>
   </w:num>
 </w:numbering>
